--- a/ServiceInteractions/riv/clinicalprocess/healthcond/description/trunk/docs/Diagnos-TKB för remiss hos TK-gruppen och integratörer/Diagnos - informationsremiss till integratörer.docx
+++ b/ServiceInteractions/riv/clinicalprocess/healthcond/description/trunk/docs/Diagnos-TKB för remiss hos TK-gruppen och integratörer/Diagnos - informationsremiss till integratörer.docx
@@ -510,9 +510,9 @@
         <w:lastRenderedPageBreak/>
         <w:drawing>
           <wp:inline distT="0" distB="0" distL="0" distR="0">
-            <wp:extent cx="5683426" cy="6818297"/>
-            <wp:effectExtent l="4127" t="0" r="0" b="0"/>
-            <wp:docPr id="1" name="Bildobjekt 1"/>
+            <wp:extent cx="7381240" cy="5844540"/>
+            <wp:effectExtent l="0" t="0" r="0" b="3810"/>
+            <wp:docPr id="2" name="Bildobjekt 2"/>
             <wp:cNvGraphicFramePr>
               <a:graphicFrameLocks xmlns:a="http://schemas.openxmlformats.org/drawingml/2006/main" noChangeAspect="1"/>
             </wp:cNvGraphicFramePr>
@@ -520,8 +520,10 @@
               <a:graphicData uri="http://schemas.openxmlformats.org/drawingml/2006/picture">
                 <pic:pic xmlns:pic="http://schemas.openxmlformats.org/drawingml/2006/picture">
                   <pic:nvPicPr>
-                    <pic:cNvPr id="0" name="Visio-Diagnos-MIM v2.png"/>
-                    <pic:cNvPicPr/>
+                    <pic:cNvPr id="0" name="Picture 1"/>
+                    <pic:cNvPicPr>
+                      <a:picLocks noChangeAspect="1" noChangeArrowheads="1"/>
+                    </pic:cNvPicPr>
                   </pic:nvPicPr>
                   <pic:blipFill>
                     <a:blip r:embed="rId8">
@@ -531,18 +533,23 @@
                         </a:ext>
                       </a:extLst>
                     </a:blip>
+                    <a:srcRect/>
                     <a:stretch>
                       <a:fillRect/>
                     </a:stretch>
                   </pic:blipFill>
-                  <pic:spPr>
-                    <a:xfrm rot="16200000">
+                  <pic:spPr bwMode="auto">
+                    <a:xfrm>
                       <a:off x="0" y="0"/>
-                      <a:ext cx="5683450" cy="6818326"/>
+                      <a:ext cx="7381240" cy="5844540"/>
                     </a:xfrm>
                     <a:prstGeom prst="rect">
                       <a:avLst/>
                     </a:prstGeom>
+                    <a:noFill/>
+                    <a:ln>
+                      <a:noFill/>
+                    </a:ln>
                   </pic:spPr>
                 </pic:pic>
               </a:graphicData>
@@ -550,6 +557,8 @@
           </wp:inline>
         </w:drawing>
       </w:r>
+      <w:bookmarkStart w:id="4" w:name="_GoBack"/>
+      <w:bookmarkEnd w:id="4"/>
       <w:r>
         <w:rPr>
           <w:color w:val="FF0000"/>
@@ -3076,12 +3085,12 @@
             <w:pPr>
               <w:spacing w:line="229" w:lineRule="exact"/>
               <w:rPr>
-                <w:ins w:id="4" w:author="Björn Genfors" w:date="2013-08-06T13:46:00Z"/>
-                <w:sz w:val="20"/>
-                <w:szCs w:val="20"/>
-              </w:rPr>
-            </w:pPr>
-            <w:ins w:id="5" w:author="Björn Genfors" w:date="2013-08-06T13:56:00Z">
+                <w:ins w:id="5" w:author="Björn Genfors" w:date="2013-08-06T13:46:00Z"/>
+                <w:sz w:val="20"/>
+                <w:szCs w:val="20"/>
+              </w:rPr>
+            </w:pPr>
+            <w:ins w:id="6" w:author="Björn Genfors" w:date="2013-08-06T13:56:00Z">
               <w:r>
                 <w:rPr>
                   <w:sz w:val="20"/>
@@ -3117,13 +3126,13 @@
               <w:spacing w:line="229" w:lineRule="exact"/>
               <w:ind w:left="102"/>
               <w:rPr>
-                <w:ins w:id="6" w:author="Björn Genfors" w:date="2013-08-06T13:46:00Z"/>
+                <w:ins w:id="7" w:author="Björn Genfors" w:date="2013-08-06T13:46:00Z"/>
                 <w:sz w:val="20"/>
                 <w:szCs w:val="20"/>
               </w:rPr>
             </w:pPr>
             <w:proofErr w:type="spellStart"/>
-            <w:ins w:id="7" w:author="Björn Genfors" w:date="2013-08-06T13:46:00Z">
+            <w:ins w:id="8" w:author="Björn Genfors" w:date="2013-08-06T13:46:00Z">
               <w:r>
                 <w:rPr>
                   <w:sz w:val="20"/>
@@ -3157,34 +3166,38 @@
               <w:spacing w:line="229" w:lineRule="exact"/>
               <w:ind w:left="102"/>
               <w:rPr>
-                <w:ins w:id="8" w:author="Björn Genfors" w:date="2013-08-06T13:46:00Z"/>
-                <w:sz w:val="20"/>
-                <w:szCs w:val="20"/>
-              </w:rPr>
-            </w:pPr>
-            <w:ins w:id="9" w:author="Björn Genfors" w:date="2013-08-06T13:46:00Z">
-              <w:r>
-                <w:rPr>
-                  <w:sz w:val="20"/>
-                  <w:szCs w:val="20"/>
+                <w:ins w:id="9" w:author="Björn Genfors" w:date="2013-08-06T13:46:00Z"/>
+                <w:sz w:val="20"/>
+                <w:szCs w:val="20"/>
+                <w:lang w:val="sv-SE"/>
+              </w:rPr>
+            </w:pPr>
+            <w:ins w:id="10" w:author="Björn Genfors" w:date="2013-08-06T13:46:00Z">
+              <w:r>
+                <w:rPr>
+                  <w:sz w:val="20"/>
+                  <w:szCs w:val="20"/>
+                  <w:lang w:val="sv-SE"/>
                 </w:rPr>
                 <w:t xml:space="preserve">De </w:t>
               </w:r>
             </w:ins>
-            <w:ins w:id="10" w:author="Björn Genfors" w:date="2013-08-06T13:56:00Z">
-              <w:r>
-                <w:rPr>
-                  <w:sz w:val="20"/>
-                  <w:szCs w:val="20"/>
+            <w:ins w:id="11" w:author="Björn Genfors" w:date="2013-08-06T13:56:00Z">
+              <w:r>
+                <w:rPr>
+                  <w:sz w:val="20"/>
+                  <w:szCs w:val="20"/>
+                  <w:lang w:val="sv-SE"/>
                 </w:rPr>
                 <w:t>diagnoser</w:t>
               </w:r>
             </w:ins>
-            <w:ins w:id="11" w:author="Björn Genfors" w:date="2013-08-06T13:46:00Z">
-              <w:r>
-                <w:rPr>
-                  <w:sz w:val="20"/>
-                  <w:szCs w:val="20"/>
+            <w:ins w:id="12" w:author="Björn Genfors" w:date="2013-08-06T13:46:00Z">
+              <w:r>
+                <w:rPr>
+                  <w:sz w:val="20"/>
+                  <w:szCs w:val="20"/>
+                  <w:lang w:val="sv-SE"/>
                 </w:rPr>
                 <w:t xml:space="preserve"> som matchar begäran.</w:t>
               </w:r>
@@ -3206,36 +3219,27 @@
               <w:spacing w:line="229" w:lineRule="exact"/>
               <w:ind w:left="102"/>
               <w:rPr>
-                <w:ins w:id="12" w:author="Björn Genfors" w:date="2013-08-06T13:46:00Z"/>
-                <w:sz w:val="20"/>
-                <w:szCs w:val="20"/>
-              </w:rPr>
-            </w:pPr>
-            <w:ins w:id="13" w:author="Björn Genfors" w:date="2013-08-06T13:46:00Z">
-              <w:r>
-                <w:rPr>
-                  <w:sz w:val="20"/>
-                  <w:szCs w:val="20"/>
-                </w:rPr>
-                <w:t>0</w:t>
-              </w:r>
-              <w:proofErr w:type="gramStart"/>
-              <w:r>
-                <w:rPr>
+                <w:ins w:id="13" w:author="Björn Genfors" w:date="2013-08-06T13:46:00Z"/>
+                <w:sz w:val="20"/>
+                <w:szCs w:val="20"/>
+              </w:rPr>
+            </w:pPr>
+            <w:ins w:id="14" w:author="Björn Genfors" w:date="2013-08-06T13:46:00Z">
+              <w:r>
+                <w:rPr>
+                  <w:sz w:val="20"/>
+                  <w:szCs w:val="20"/>
+                </w:rPr>
+                <w:t>0.</w:t>
+              </w:r>
+              <w:r>
+                <w:rPr>
+                  <w:spacing w:val="-1"/>
                   <w:sz w:val="20"/>
                   <w:szCs w:val="20"/>
                 </w:rPr>
                 <w:t>.</w:t>
               </w:r>
-              <w:r>
-                <w:rPr>
-                  <w:spacing w:val="-1"/>
-                  <w:sz w:val="20"/>
-                  <w:szCs w:val="20"/>
-                </w:rPr>
-                <w:t>.</w:t>
-              </w:r>
-              <w:proofErr w:type="gramEnd"/>
               <w:r>
                 <w:rPr>
                   <w:sz w:val="20"/>
@@ -3287,12 +3291,12 @@
             <w:pPr>
               <w:spacing w:line="229" w:lineRule="exact"/>
               <w:rPr>
-                <w:ins w:id="14" w:author="Björn Genfors" w:date="2013-08-06T13:46:00Z"/>
-                <w:sz w:val="20"/>
-                <w:szCs w:val="20"/>
-              </w:rPr>
-            </w:pPr>
-            <w:ins w:id="15" w:author="Björn Genfors" w:date="2013-08-06T13:46:00Z">
+                <w:ins w:id="15" w:author="Björn Genfors" w:date="2013-08-06T13:46:00Z"/>
+                <w:sz w:val="20"/>
+                <w:szCs w:val="20"/>
+              </w:rPr>
+            </w:pPr>
+            <w:ins w:id="16" w:author="Björn Genfors" w:date="2013-08-06T13:46:00Z">
               <w:r>
                 <w:rPr>
                   <w:sz w:val="20"/>
@@ -3309,7 +3313,7 @@
               <w:t>../</w:t>
             </w:r>
             <w:proofErr w:type="spellStart"/>
-            <w:ins w:id="16" w:author="Björn Genfors" w:date="2013-08-06T13:56:00Z">
+            <w:ins w:id="17" w:author="Björn Genfors" w:date="2013-08-06T13:56:00Z">
               <w:r>
                 <w:rPr>
                   <w:sz w:val="20"/>
@@ -3336,13 +3340,13 @@
               <w:spacing w:line="229" w:lineRule="exact"/>
               <w:ind w:left="102"/>
               <w:rPr>
-                <w:ins w:id="17" w:author="Björn Genfors" w:date="2013-08-06T13:46:00Z"/>
+                <w:ins w:id="18" w:author="Björn Genfors" w:date="2013-08-06T13:46:00Z"/>
                 <w:sz w:val="20"/>
                 <w:szCs w:val="20"/>
               </w:rPr>
             </w:pPr>
             <w:proofErr w:type="spellStart"/>
-            <w:ins w:id="18" w:author="Björn Genfors" w:date="2013-08-06T13:46:00Z">
+            <w:ins w:id="19" w:author="Björn Genfors" w:date="2013-08-06T13:46:00Z">
               <w:r>
                 <w:rPr>
                   <w:sz w:val="20"/>
@@ -3390,12 +3394,12 @@
               <w:spacing w:line="229" w:lineRule="exact"/>
               <w:ind w:left="102"/>
               <w:rPr>
-                <w:ins w:id="19" w:author="Björn Genfors" w:date="2013-08-06T13:46:00Z"/>
-                <w:sz w:val="20"/>
-                <w:szCs w:val="20"/>
-              </w:rPr>
-            </w:pPr>
-            <w:ins w:id="20" w:author="Björn Genfors" w:date="2013-08-06T13:46:00Z">
+                <w:ins w:id="20" w:author="Björn Genfors" w:date="2013-08-06T13:46:00Z"/>
+                <w:sz w:val="20"/>
+                <w:szCs w:val="20"/>
+              </w:rPr>
+            </w:pPr>
+            <w:ins w:id="21" w:author="Björn Genfors" w:date="2013-08-06T13:46:00Z">
               <w:r>
                 <w:rPr>
                   <w:sz w:val="20"/>
@@ -3421,34 +3425,18 @@
               <w:spacing w:line="229" w:lineRule="exact"/>
               <w:ind w:left="102"/>
               <w:rPr>
-                <w:ins w:id="21" w:author="Björn Genfors" w:date="2013-08-06T13:46:00Z"/>
-                <w:sz w:val="20"/>
-                <w:szCs w:val="20"/>
-              </w:rPr>
-            </w:pPr>
-            <w:ins w:id="22" w:author="Björn Genfors" w:date="2013-08-06T13:46:00Z">
-              <w:r>
-                <w:rPr>
-                  <w:sz w:val="20"/>
-                  <w:szCs w:val="20"/>
-                </w:rPr>
-                <w:t>1</w:t>
-              </w:r>
-              <w:proofErr w:type="gramStart"/>
-              <w:r>
-                <w:rPr>
-                  <w:sz w:val="20"/>
-                  <w:szCs w:val="20"/>
-                </w:rPr>
-                <w:t>..</w:t>
-              </w:r>
-              <w:proofErr w:type="gramEnd"/>
-              <w:r>
-                <w:rPr>
-                  <w:sz w:val="20"/>
-                  <w:szCs w:val="20"/>
-                </w:rPr>
-                <w:t>1</w:t>
+                <w:ins w:id="22" w:author="Björn Genfors" w:date="2013-08-06T13:46:00Z"/>
+                <w:sz w:val="20"/>
+                <w:szCs w:val="20"/>
+              </w:rPr>
+            </w:pPr>
+            <w:ins w:id="23" w:author="Björn Genfors" w:date="2013-08-06T13:46:00Z">
+              <w:r>
+                <w:rPr>
+                  <w:sz w:val="20"/>
+                  <w:szCs w:val="20"/>
+                </w:rPr>
+                <w:t>1..1</w:t>
               </w:r>
             </w:ins>
           </w:p>
@@ -3495,7 +3483,7 @@
               <w:spacing w:line="229" w:lineRule="exact"/>
               <w:ind w:left="102"/>
               <w:rPr>
-                <w:ins w:id="23" w:author="Björn Genfors" w:date="2013-08-06T13:46:00Z"/>
+                <w:ins w:id="24" w:author="Björn Genfors" w:date="2013-08-06T13:46:00Z"/>
                 <w:sz w:val="20"/>
                 <w:szCs w:val="20"/>
               </w:rPr>
@@ -3508,7 +3496,7 @@
               <w:t>../../</w:t>
             </w:r>
             <w:proofErr w:type="spellStart"/>
-            <w:ins w:id="24" w:author="Björn Genfors" w:date="2013-10-03T13:00:00Z">
+            <w:ins w:id="25" w:author="Björn Genfors" w:date="2013-10-03T13:00:00Z">
               <w:r>
                 <w:rPr>
                   <w:sz w:val="20"/>
@@ -3542,12 +3530,12 @@
               <w:spacing w:line="229" w:lineRule="exact"/>
               <w:ind w:left="102"/>
               <w:rPr>
-                <w:ins w:id="25" w:author="Björn Genfors" w:date="2013-08-06T13:46:00Z"/>
-                <w:sz w:val="20"/>
-                <w:szCs w:val="20"/>
-              </w:rPr>
-            </w:pPr>
-            <w:ins w:id="26" w:author="Björn Genfors" w:date="2013-10-03T13:00:00Z">
+                <w:ins w:id="26" w:author="Björn Genfors" w:date="2013-08-06T13:46:00Z"/>
+                <w:sz w:val="20"/>
+                <w:szCs w:val="20"/>
+              </w:rPr>
+            </w:pPr>
+            <w:ins w:id="27" w:author="Björn Genfors" w:date="2013-10-03T13:00:00Z">
               <w:r>
                 <w:rPr>
                   <w:sz w:val="20"/>
@@ -3593,7 +3581,7 @@
               <w:spacing w:line="229" w:lineRule="exact"/>
               <w:ind w:left="102"/>
               <w:rPr>
-                <w:ins w:id="27" w:author="Björn Genfors" w:date="2013-08-06T13:46:00Z"/>
+                <w:ins w:id="28" w:author="Björn Genfors" w:date="2013-08-06T13:46:00Z"/>
                 <w:sz w:val="20"/>
                 <w:szCs w:val="20"/>
                 <w:lang w:val="sv-SE"/>
@@ -3668,12 +3656,12 @@
               <w:spacing w:line="229" w:lineRule="exact"/>
               <w:ind w:left="102"/>
               <w:rPr>
-                <w:ins w:id="28" w:author="Björn Genfors" w:date="2013-08-06T13:46:00Z"/>
-                <w:sz w:val="20"/>
-                <w:szCs w:val="20"/>
-              </w:rPr>
-            </w:pPr>
-            <w:ins w:id="29" w:author="Björn Genfors" w:date="2013-10-03T13:00:00Z">
+                <w:ins w:id="29" w:author="Björn Genfors" w:date="2013-08-06T13:46:00Z"/>
+                <w:sz w:val="20"/>
+                <w:szCs w:val="20"/>
+              </w:rPr>
+            </w:pPr>
+            <w:ins w:id="30" w:author="Björn Genfors" w:date="2013-10-03T13:00:00Z">
               <w:r>
                 <w:rPr>
                   <w:sz w:val="20"/>
@@ -3727,7 +3715,7 @@
               <w:spacing w:line="229" w:lineRule="exact"/>
               <w:ind w:left="102"/>
               <w:rPr>
-                <w:ins w:id="30" w:author="Björn Genfors" w:date="2013-08-06T13:46:00Z"/>
+                <w:ins w:id="31" w:author="Björn Genfors" w:date="2013-08-06T13:46:00Z"/>
                 <w:sz w:val="20"/>
                 <w:szCs w:val="20"/>
               </w:rPr>
@@ -3740,7 +3728,7 @@
               <w:t>../../</w:t>
             </w:r>
             <w:proofErr w:type="spellStart"/>
-            <w:ins w:id="31" w:author="Björn Genfors" w:date="2013-10-03T13:00:00Z">
+            <w:ins w:id="32" w:author="Björn Genfors" w:date="2013-10-03T13:00:00Z">
               <w:r>
                 <w:rPr>
                   <w:sz w:val="20"/>
@@ -3775,13 +3763,13 @@
               <w:spacing w:line="229" w:lineRule="exact"/>
               <w:ind w:left="102"/>
               <w:rPr>
-                <w:ins w:id="32" w:author="Björn Genfors" w:date="2013-08-06T13:46:00Z"/>
+                <w:ins w:id="33" w:author="Björn Genfors" w:date="2013-08-06T13:46:00Z"/>
                 <w:sz w:val="20"/>
                 <w:szCs w:val="20"/>
               </w:rPr>
             </w:pPr>
             <w:proofErr w:type="spellStart"/>
-            <w:ins w:id="33" w:author="Björn Genfors" w:date="2013-10-03T13:00:00Z">
+            <w:ins w:id="34" w:author="Björn Genfors" w:date="2013-10-03T13:00:00Z">
               <w:r>
                 <w:rPr>
                   <w:sz w:val="20"/>
@@ -3816,32 +3804,20 @@
               <w:spacing w:line="229" w:lineRule="exact"/>
               <w:ind w:left="102"/>
               <w:rPr>
-                <w:ins w:id="34" w:author="Björn Genfors" w:date="2013-08-06T13:46:00Z"/>
-                <w:sz w:val="20"/>
-                <w:szCs w:val="20"/>
-              </w:rPr>
-            </w:pPr>
-            <w:ins w:id="35" w:author="Björn Genfors" w:date="2013-10-03T13:00:00Z">
-              <w:r>
-                <w:rPr>
-                  <w:sz w:val="20"/>
-                  <w:szCs w:val="20"/>
-                </w:rPr>
-                <w:t>HSA</w:t>
-              </w:r>
-              <w:r>
-                <w:rPr>
-                  <w:sz w:val="20"/>
-                  <w:szCs w:val="20"/>
-                </w:rPr>
-                <w:t>-</w:t>
-              </w:r>
-              <w:r>
-                <w:rPr>
-                  <w:sz w:val="20"/>
-                  <w:szCs w:val="20"/>
-                </w:rPr>
-                <w:t>id för det system som dokumentet är skapat i.</w:t>
+                <w:ins w:id="35" w:author="Björn Genfors" w:date="2013-08-06T13:46:00Z"/>
+                <w:sz w:val="20"/>
+                <w:szCs w:val="20"/>
+                <w:lang w:val="sv-SE"/>
+              </w:rPr>
+            </w:pPr>
+            <w:ins w:id="36" w:author="Björn Genfors" w:date="2013-10-03T13:00:00Z">
+              <w:r>
+                <w:rPr>
+                  <w:sz w:val="20"/>
+                  <w:szCs w:val="20"/>
+                  <w:lang w:val="sv-SE"/>
+                </w:rPr>
+                <w:t>HSA-id för det system som dokumentet är skapat i.</w:t>
               </w:r>
             </w:ins>
           </w:p>
@@ -3862,34 +3838,18 @@
               <w:spacing w:line="229" w:lineRule="exact"/>
               <w:ind w:left="102"/>
               <w:rPr>
-                <w:ins w:id="36" w:author="Björn Genfors" w:date="2013-08-06T13:46:00Z"/>
-                <w:sz w:val="20"/>
-                <w:szCs w:val="20"/>
-              </w:rPr>
-            </w:pPr>
-            <w:ins w:id="37" w:author="Björn Genfors" w:date="2013-10-03T13:00:00Z">
-              <w:r>
-                <w:rPr>
-                  <w:sz w:val="20"/>
-                  <w:szCs w:val="20"/>
-                </w:rPr>
-                <w:t>1</w:t>
-              </w:r>
-              <w:proofErr w:type="gramStart"/>
-              <w:r>
-                <w:rPr>
-                  <w:sz w:val="20"/>
-                  <w:szCs w:val="20"/>
-                </w:rPr>
-                <w:t>..</w:t>
-              </w:r>
-              <w:proofErr w:type="gramEnd"/>
-              <w:r>
-                <w:rPr>
-                  <w:sz w:val="20"/>
-                  <w:szCs w:val="20"/>
-                </w:rPr>
-                <w:t>1</w:t>
+                <w:ins w:id="37" w:author="Björn Genfors" w:date="2013-08-06T13:46:00Z"/>
+                <w:sz w:val="20"/>
+                <w:szCs w:val="20"/>
+              </w:rPr>
+            </w:pPr>
+            <w:ins w:id="38" w:author="Björn Genfors" w:date="2013-10-03T13:00:00Z">
+              <w:r>
+                <w:rPr>
+                  <w:sz w:val="20"/>
+                  <w:szCs w:val="20"/>
+                </w:rPr>
+                <w:t>1..1</w:t>
               </w:r>
             </w:ins>
           </w:p>
@@ -3936,12 +3896,14 @@
               <w:spacing w:line="229" w:lineRule="exact"/>
               <w:ind w:left="87"/>
               <w:rPr>
-                <w:ins w:id="38" w:author="Björn Genfors" w:date="2013-08-06T13:46:00Z"/>
-                <w:sz w:val="20"/>
-                <w:szCs w:val="20"/>
-              </w:rPr>
-              <w:pPrChange w:id="39" w:author="Björn Genfors" w:date="2013-08-08T12:50:00Z">
+                <w:ins w:id="39" w:author="Björn Genfors" w:date="2013-08-06T13:46:00Z"/>
+                <w:sz w:val="20"/>
+                <w:szCs w:val="20"/>
+                <w:lang w:val="sv-SE"/>
+              </w:rPr>
+              <w:pPrChange w:id="40" w:author="Björn Genfors" w:date="2013-08-08T12:50:00Z">
                 <w:pPr>
+                  <w:widowControl/>
                   <w:spacing w:line="229" w:lineRule="exact"/>
                 </w:pPr>
               </w:pPrChange>
@@ -3954,7 +3916,7 @@
               <w:t>../../</w:t>
             </w:r>
             <w:proofErr w:type="spellStart"/>
-            <w:ins w:id="40" w:author="Björn Genfors" w:date="2013-10-03T13:00:00Z">
+            <w:ins w:id="41" w:author="Björn Genfors" w:date="2013-10-03T13:00:00Z">
               <w:r>
                 <w:rPr>
                   <w:sz w:val="20"/>
@@ -3988,14 +3950,14 @@
               <w:spacing w:line="226" w:lineRule="exact"/>
               <w:ind w:left="102"/>
               <w:rPr>
-                <w:ins w:id="41" w:author="Björn Genfors" w:date="2013-08-06T13:46:00Z"/>
+                <w:ins w:id="42" w:author="Björn Genfors" w:date="2013-08-06T13:46:00Z"/>
                 <w:spacing w:val="-1"/>
                 <w:sz w:val="20"/>
                 <w:szCs w:val="20"/>
               </w:rPr>
             </w:pPr>
             <w:proofErr w:type="spellStart"/>
-            <w:ins w:id="42" w:author="Björn Genfors" w:date="2013-10-03T13:00:00Z">
+            <w:ins w:id="43" w:author="Björn Genfors" w:date="2013-10-03T13:00:00Z">
               <w:r>
                 <w:rPr>
                   <w:spacing w:val="-1"/>
@@ -4023,12 +3985,12 @@
               <w:spacing w:line="229" w:lineRule="exact"/>
               <w:ind w:left="102"/>
               <w:rPr>
-                <w:ins w:id="43" w:author="Björn Genfors" w:date="2013-08-06T13:46:00Z"/>
-                <w:sz w:val="20"/>
-                <w:szCs w:val="20"/>
-              </w:rPr>
-            </w:pPr>
-            <w:ins w:id="44" w:author="Björn Genfors" w:date="2013-10-03T13:00:00Z">
+                <w:ins w:id="44" w:author="Björn Genfors" w:date="2013-08-06T13:46:00Z"/>
+                <w:sz w:val="20"/>
+                <w:szCs w:val="20"/>
+              </w:rPr>
+            </w:pPr>
+            <w:ins w:id="45" w:author="Björn Genfors" w:date="2013-10-03T13:00:00Z">
               <w:r>
                 <w:rPr>
                   <w:sz w:val="20"/>
@@ -4061,34 +4023,18 @@
               <w:spacing w:line="229" w:lineRule="exact"/>
               <w:ind w:left="102"/>
               <w:rPr>
-                <w:ins w:id="45" w:author="Björn Genfors" w:date="2013-08-06T13:46:00Z"/>
-                <w:sz w:val="20"/>
-                <w:szCs w:val="20"/>
-              </w:rPr>
-            </w:pPr>
-            <w:ins w:id="46" w:author="Björn Genfors" w:date="2013-10-03T13:00:00Z">
-              <w:r>
-                <w:rPr>
-                  <w:sz w:val="20"/>
-                  <w:szCs w:val="20"/>
-                </w:rPr>
-                <w:t>1</w:t>
-              </w:r>
-              <w:proofErr w:type="gramStart"/>
-              <w:r>
-                <w:rPr>
-                  <w:sz w:val="20"/>
-                  <w:szCs w:val="20"/>
-                </w:rPr>
-                <w:t>..</w:t>
-              </w:r>
-              <w:proofErr w:type="gramEnd"/>
-              <w:r>
-                <w:rPr>
-                  <w:sz w:val="20"/>
-                  <w:szCs w:val="20"/>
-                </w:rPr>
-                <w:t>1</w:t>
+                <w:ins w:id="46" w:author="Björn Genfors" w:date="2013-08-06T13:46:00Z"/>
+                <w:sz w:val="20"/>
+                <w:szCs w:val="20"/>
+              </w:rPr>
+            </w:pPr>
+            <w:ins w:id="47" w:author="Björn Genfors" w:date="2013-10-03T13:00:00Z">
+              <w:r>
+                <w:rPr>
+                  <w:sz w:val="20"/>
+                  <w:szCs w:val="20"/>
+                </w:rPr>
+                <w:t>1..1</w:t>
               </w:r>
             </w:ins>
           </w:p>
@@ -4135,7 +4081,7 @@
               <w:spacing w:line="229" w:lineRule="exact"/>
               <w:ind w:left="102"/>
               <w:rPr>
-                <w:ins w:id="47" w:author="Björn Genfors" w:date="2013-08-06T13:46:00Z"/>
+                <w:ins w:id="48" w:author="Björn Genfors" w:date="2013-08-06T13:46:00Z"/>
                 <w:sz w:val="20"/>
                 <w:szCs w:val="20"/>
               </w:rPr>
@@ -4147,7 +4093,7 @@
               </w:rPr>
               <w:t>../../../</w:t>
             </w:r>
-            <w:ins w:id="48" w:author="Björn Genfors" w:date="2013-10-03T13:00:00Z">
+            <w:ins w:id="49" w:author="Björn Genfors" w:date="2013-10-03T13:00:00Z">
               <w:r>
                 <w:rPr>
                   <w:sz w:val="20"/>
@@ -4173,13 +4119,13 @@
               <w:spacing w:line="226" w:lineRule="exact"/>
               <w:ind w:left="102"/>
               <w:rPr>
-                <w:ins w:id="49" w:author="Björn Genfors" w:date="2013-08-06T13:46:00Z"/>
-                <w:spacing w:val="-1"/>
-                <w:sz w:val="20"/>
-                <w:szCs w:val="20"/>
-              </w:rPr>
-            </w:pPr>
-            <w:ins w:id="50" w:author="Björn Genfors" w:date="2013-10-03T13:00:00Z">
+                <w:ins w:id="50" w:author="Björn Genfors" w:date="2013-08-06T13:46:00Z"/>
+                <w:spacing w:val="-1"/>
+                <w:sz w:val="20"/>
+                <w:szCs w:val="20"/>
+              </w:rPr>
+            </w:pPr>
+            <w:ins w:id="51" w:author="Björn Genfors" w:date="2013-10-03T13:00:00Z">
               <w:r>
                 <w:rPr>
                   <w:sz w:val="20"/>
@@ -4205,33 +4151,21 @@
               <w:spacing w:line="226" w:lineRule="exact"/>
               <w:ind w:left="142"/>
               <w:rPr>
-                <w:ins w:id="51" w:author="Björn Genfors" w:date="2013-08-06T13:46:00Z"/>
-                <w:spacing w:val="-1"/>
-                <w:sz w:val="20"/>
-                <w:szCs w:val="20"/>
-              </w:rPr>
-            </w:pPr>
-            <w:ins w:id="52" w:author="Björn Genfors" w:date="2013-10-03T13:00:00Z">
-              <w:r>
-                <w:rPr>
-                  <w:sz w:val="20"/>
-                  <w:szCs w:val="20"/>
-                </w:rPr>
-                <w:t>S</w:t>
-              </w:r>
-              <w:r>
-                <w:rPr>
-                  <w:sz w:val="20"/>
-                  <w:szCs w:val="20"/>
-                </w:rPr>
-                <w:t>ätts till patientens identifierare.</w:t>
-              </w:r>
-              <w:r>
-                <w:rPr>
-                  <w:sz w:val="20"/>
-                  <w:szCs w:val="20"/>
-                </w:rPr>
-                <w:t xml:space="preserve"> Anges med 12 tecken utan avskiljare.</w:t>
+                <w:ins w:id="52" w:author="Björn Genfors" w:date="2013-08-06T13:46:00Z"/>
+                <w:spacing w:val="-1"/>
+                <w:sz w:val="20"/>
+                <w:szCs w:val="20"/>
+                <w:lang w:val="sv-SE"/>
+              </w:rPr>
+            </w:pPr>
+            <w:ins w:id="53" w:author="Björn Genfors" w:date="2013-10-03T13:00:00Z">
+              <w:r>
+                <w:rPr>
+                  <w:sz w:val="20"/>
+                  <w:szCs w:val="20"/>
+                  <w:lang w:val="sv-SE"/>
+                </w:rPr>
+                <w:t>Sätts till patientens identifierare. Anges med 12 tecken utan avskiljare.</w:t>
               </w:r>
             </w:ins>
           </w:p>
@@ -4251,34 +4185,18 @@
               <w:spacing w:line="229" w:lineRule="exact"/>
               <w:ind w:left="102"/>
               <w:rPr>
-                <w:ins w:id="53" w:author="Björn Genfors" w:date="2013-08-06T13:46:00Z"/>
-                <w:sz w:val="20"/>
-                <w:szCs w:val="20"/>
-              </w:rPr>
-            </w:pPr>
-            <w:ins w:id="54" w:author="Björn Genfors" w:date="2013-10-03T13:00:00Z">
-              <w:r>
-                <w:rPr>
-                  <w:sz w:val="20"/>
-                  <w:szCs w:val="20"/>
-                </w:rPr>
-                <w:t>1</w:t>
-              </w:r>
-              <w:proofErr w:type="gramStart"/>
-              <w:r>
-                <w:rPr>
-                  <w:sz w:val="20"/>
-                  <w:szCs w:val="20"/>
-                </w:rPr>
-                <w:t>..</w:t>
-              </w:r>
-              <w:proofErr w:type="gramEnd"/>
-              <w:r>
-                <w:rPr>
-                  <w:sz w:val="20"/>
-                  <w:szCs w:val="20"/>
-                </w:rPr>
-                <w:t>1</w:t>
+                <w:ins w:id="54" w:author="Björn Genfors" w:date="2013-08-06T13:46:00Z"/>
+                <w:sz w:val="20"/>
+                <w:szCs w:val="20"/>
+              </w:rPr>
+            </w:pPr>
+            <w:ins w:id="55" w:author="Björn Genfors" w:date="2013-10-03T13:00:00Z">
+              <w:r>
+                <w:rPr>
+                  <w:sz w:val="20"/>
+                  <w:szCs w:val="20"/>
+                </w:rPr>
+                <w:t>1..1</w:t>
               </w:r>
             </w:ins>
           </w:p>
@@ -4325,7 +4243,7 @@
               <w:spacing w:line="229" w:lineRule="exact"/>
               <w:ind w:left="102"/>
               <w:rPr>
-                <w:ins w:id="55" w:author="Björn Genfors" w:date="2013-08-06T13:46:00Z"/>
+                <w:ins w:id="56" w:author="Björn Genfors" w:date="2013-08-06T13:46:00Z"/>
                 <w:sz w:val="20"/>
                 <w:szCs w:val="20"/>
               </w:rPr>
@@ -4337,7 +4255,7 @@
               </w:rPr>
               <w:t>../../../</w:t>
             </w:r>
-            <w:ins w:id="56" w:author="Björn Genfors" w:date="2013-10-03T13:00:00Z">
+            <w:ins w:id="57" w:author="Björn Genfors" w:date="2013-10-03T13:00:00Z">
               <w:r>
                 <w:rPr>
                   <w:sz w:val="20"/>
@@ -4363,13 +4281,13 @@
               <w:spacing w:line="226" w:lineRule="exact"/>
               <w:ind w:left="102"/>
               <w:rPr>
-                <w:ins w:id="57" w:author="Björn Genfors" w:date="2013-08-06T13:46:00Z"/>
-                <w:spacing w:val="-1"/>
-                <w:sz w:val="20"/>
-                <w:szCs w:val="20"/>
-              </w:rPr>
-            </w:pPr>
-            <w:ins w:id="58" w:author="Björn Genfors" w:date="2013-10-03T13:00:00Z">
+                <w:ins w:id="58" w:author="Björn Genfors" w:date="2013-08-06T13:46:00Z"/>
+                <w:spacing w:val="-1"/>
+                <w:sz w:val="20"/>
+                <w:szCs w:val="20"/>
+              </w:rPr>
+            </w:pPr>
+            <w:ins w:id="59" w:author="Björn Genfors" w:date="2013-10-03T13:00:00Z">
               <w:r>
                 <w:rPr>
                   <w:sz w:val="20"/>
@@ -4395,30 +4313,26 @@
               <w:spacing w:line="226" w:lineRule="exact"/>
               <w:ind w:left="102"/>
               <w:rPr>
-                <w:ins w:id="59" w:author="Björn Genfors" w:date="2013-10-03T13:00:00Z"/>
-                <w:sz w:val="20"/>
-                <w:szCs w:val="20"/>
-              </w:rPr>
-            </w:pPr>
-            <w:ins w:id="60" w:author="Björn Genfors" w:date="2013-10-03T13:00:00Z">
-              <w:r>
-                <w:rPr>
-                  <w:sz w:val="20"/>
-                  <w:szCs w:val="20"/>
-                </w:rPr>
-                <w:t>S</w:t>
-              </w:r>
-              <w:r>
-                <w:rPr>
-                  <w:sz w:val="20"/>
-                  <w:szCs w:val="20"/>
-                </w:rPr>
-                <w:t xml:space="preserve">ätts till OID för typ av identifierare. </w:t>
-              </w:r>
-              <w:r>
-                <w:rPr>
-                  <w:sz w:val="20"/>
-                  <w:szCs w:val="20"/>
+                <w:ins w:id="60" w:author="Björn Genfors" w:date="2013-10-03T13:00:00Z"/>
+                <w:sz w:val="20"/>
+                <w:szCs w:val="20"/>
+                <w:lang w:val="sv-SE"/>
+              </w:rPr>
+            </w:pPr>
+            <w:ins w:id="61" w:author="Björn Genfors" w:date="2013-10-03T13:00:00Z">
+              <w:r>
+                <w:rPr>
+                  <w:sz w:val="20"/>
+                  <w:szCs w:val="20"/>
+                  <w:lang w:val="sv-SE"/>
+                </w:rPr>
+                <w:t xml:space="preserve">Sätts till OID för typ av identifierare. </w:t>
+              </w:r>
+              <w:r>
+                <w:rPr>
+                  <w:sz w:val="20"/>
+                  <w:szCs w:val="20"/>
+                  <w:lang w:val="sv-SE"/>
                 </w:rPr>
                 <w:br/>
                 <w:t>För personnummer ska Skatteverkets personnummer (1.2.752.129.2.1.3.1).</w:t>
@@ -4427,6 +4341,7 @@
                 <w:rPr>
                   <w:sz w:val="20"/>
                   <w:szCs w:val="20"/>
+                  <w:lang w:val="sv-SE"/>
                 </w:rPr>
                 <w:br/>
                 <w:t>För samordningsnummer ska Skatteverkets samordningsnummer (1.2.752.129.2.1.3.3).</w:t>
@@ -4435,6 +4350,7 @@
                 <w:rPr>
                   <w:sz w:val="20"/>
                   <w:szCs w:val="20"/>
+                  <w:lang w:val="sv-SE"/>
                 </w:rPr>
                 <w:br/>
                 <w:t>För reservnummer används lokalt definierade reservnummet, exempelvis SLL reservnummer (1.2.752.</w:t>
@@ -4444,6 +4360,7 @@
                 <w:rPr>
                   <w:sz w:val="20"/>
                   <w:szCs w:val="20"/>
+                  <w:lang w:val="sv-SE"/>
                 </w:rPr>
                 <w:t>97.3.1</w:t>
               </w:r>
@@ -4452,6 +4369,7 @@
                 <w:rPr>
                   <w:sz w:val="20"/>
                   <w:szCs w:val="20"/>
+                  <w:lang w:val="sv-SE"/>
                 </w:rPr>
                 <w:t>.3)</w:t>
               </w:r>
@@ -4462,10 +4380,11 @@
               <w:spacing w:line="226" w:lineRule="exact"/>
               <w:ind w:left="102"/>
               <w:rPr>
-                <w:ins w:id="61" w:author="Björn Genfors" w:date="2013-08-06T13:46:00Z"/>
-                <w:spacing w:val="-1"/>
-                <w:sz w:val="20"/>
-                <w:szCs w:val="20"/>
+                <w:ins w:id="62" w:author="Björn Genfors" w:date="2013-08-06T13:46:00Z"/>
+                <w:spacing w:val="-1"/>
+                <w:sz w:val="20"/>
+                <w:szCs w:val="20"/>
+                <w:lang w:val="sv-SE"/>
               </w:rPr>
             </w:pPr>
           </w:p>
@@ -4485,34 +4404,18 @@
               <w:spacing w:line="229" w:lineRule="exact"/>
               <w:ind w:left="102"/>
               <w:rPr>
-                <w:ins w:id="62" w:author="Björn Genfors" w:date="2013-08-06T13:46:00Z"/>
-                <w:sz w:val="20"/>
-                <w:szCs w:val="20"/>
-              </w:rPr>
-            </w:pPr>
-            <w:ins w:id="63" w:author="Björn Genfors" w:date="2013-10-03T13:00:00Z">
-              <w:r>
-                <w:rPr>
-                  <w:sz w:val="20"/>
-                  <w:szCs w:val="20"/>
-                </w:rPr>
-                <w:t>1</w:t>
-              </w:r>
-              <w:proofErr w:type="gramStart"/>
-              <w:r>
-                <w:rPr>
-                  <w:sz w:val="20"/>
-                  <w:szCs w:val="20"/>
-                </w:rPr>
-                <w:t>..</w:t>
-              </w:r>
-              <w:proofErr w:type="gramEnd"/>
-              <w:r>
-                <w:rPr>
-                  <w:sz w:val="20"/>
-                  <w:szCs w:val="20"/>
-                </w:rPr>
-                <w:t>1</w:t>
+                <w:ins w:id="63" w:author="Björn Genfors" w:date="2013-08-06T13:46:00Z"/>
+                <w:sz w:val="20"/>
+                <w:szCs w:val="20"/>
+              </w:rPr>
+            </w:pPr>
+            <w:ins w:id="64" w:author="Björn Genfors" w:date="2013-10-03T13:00:00Z">
+              <w:r>
+                <w:rPr>
+                  <w:sz w:val="20"/>
+                  <w:szCs w:val="20"/>
+                </w:rPr>
+                <w:t>1..1</w:t>
               </w:r>
             </w:ins>
           </w:p>
@@ -4559,7 +4462,7 @@
               <w:spacing w:line="229" w:lineRule="exact"/>
               <w:ind w:left="102"/>
               <w:rPr>
-                <w:ins w:id="64" w:author="Björn Genfors" w:date="2013-10-03T13:00:00Z"/>
+                <w:ins w:id="65" w:author="Björn Genfors" w:date="2013-10-03T13:00:00Z"/>
                 <w:sz w:val="20"/>
                 <w:szCs w:val="20"/>
               </w:rPr>
@@ -4572,7 +4475,7 @@
               <w:t>../../</w:t>
             </w:r>
             <w:proofErr w:type="spellStart"/>
-            <w:ins w:id="65" w:author="Björn Genfors" w:date="2013-10-03T13:00:00Z">
+            <w:ins w:id="66" w:author="Björn Genfors" w:date="2013-10-03T13:00:00Z">
               <w:r>
                 <w:rPr>
                   <w:sz w:val="20"/>
@@ -4588,7 +4491,7 @@
               <w:spacing w:line="229" w:lineRule="exact"/>
               <w:ind w:left="102"/>
               <w:rPr>
-                <w:ins w:id="66" w:author="Björn Genfors" w:date="2013-08-06T13:46:00Z"/>
+                <w:ins w:id="67" w:author="Björn Genfors" w:date="2013-08-06T13:46:00Z"/>
                 <w:sz w:val="20"/>
                 <w:szCs w:val="20"/>
               </w:rPr>
@@ -4610,13 +4513,13 @@
               <w:spacing w:line="229" w:lineRule="exact"/>
               <w:ind w:left="102"/>
               <w:rPr>
-                <w:ins w:id="67" w:author="Björn Genfors" w:date="2013-10-03T13:00:00Z"/>
+                <w:ins w:id="68" w:author="Björn Genfors" w:date="2013-10-03T13:00:00Z"/>
                 <w:sz w:val="20"/>
                 <w:szCs w:val="20"/>
               </w:rPr>
             </w:pPr>
             <w:proofErr w:type="spellStart"/>
-            <w:ins w:id="68" w:author="Björn Genfors" w:date="2013-10-03T13:00:00Z">
+            <w:ins w:id="69" w:author="Björn Genfors" w:date="2013-10-03T13:00:00Z">
               <w:r>
                 <w:rPr>
                   <w:sz w:val="20"/>
@@ -4632,7 +4535,7 @@
               <w:spacing w:line="229" w:lineRule="exact"/>
               <w:ind w:left="102"/>
               <w:rPr>
-                <w:ins w:id="69" w:author="Björn Genfors" w:date="2013-08-06T13:46:00Z"/>
+                <w:ins w:id="70" w:author="Björn Genfors" w:date="2013-08-06T13:46:00Z"/>
                 <w:sz w:val="20"/>
                 <w:szCs w:val="20"/>
               </w:rPr>
@@ -4654,36 +4557,22 @@
               <w:spacing w:line="226" w:lineRule="exact"/>
               <w:ind w:left="102"/>
               <w:rPr>
-                <w:ins w:id="70" w:author="Björn Genfors" w:date="2013-10-03T13:00:00Z"/>
-                <w:spacing w:val="-1"/>
-                <w:sz w:val="20"/>
-                <w:szCs w:val="20"/>
-              </w:rPr>
-            </w:pPr>
-            <w:ins w:id="71" w:author="Björn Genfors" w:date="2013-10-03T13:00:00Z">
+                <w:ins w:id="71" w:author="Björn Genfors" w:date="2013-10-03T13:00:00Z"/>
+                <w:spacing w:val="-1"/>
+                <w:sz w:val="20"/>
+                <w:szCs w:val="20"/>
+                <w:lang w:val="sv-SE"/>
+              </w:rPr>
+            </w:pPr>
+            <w:ins w:id="72" w:author="Björn Genfors" w:date="2013-10-03T13:00:00Z">
               <w:r>
                 <w:rPr>
                   <w:spacing w:val="-1"/>
                   <w:sz w:val="20"/>
                   <w:szCs w:val="20"/>
-                </w:rPr>
-                <w:t xml:space="preserve">Information om den hälso- och sjukvårdsperson som </w:t>
-              </w:r>
-              <w:r>
-                <w:rPr>
-                  <w:spacing w:val="-1"/>
-                  <w:sz w:val="20"/>
-                  <w:szCs w:val="20"/>
-                </w:rPr>
-                <w:t>ansvarar för</w:t>
-              </w:r>
-              <w:r>
-                <w:rPr>
-                  <w:spacing w:val="-1"/>
-                  <w:sz w:val="20"/>
-                  <w:szCs w:val="20"/>
-                </w:rPr>
-                <w:t xml:space="preserve"> informationen i dokumentet, nedan kallas författare.</w:t>
+                  <w:lang w:val="sv-SE"/>
+                </w:rPr>
+                <w:t>Information om den hälso- och sjukvårdsperson som ansvarar för informationen i dokumentet, nedan kallas författare.</w:t>
               </w:r>
             </w:ins>
           </w:p>
@@ -4692,9 +4581,10 @@
               <w:spacing w:line="229" w:lineRule="exact"/>
               <w:ind w:left="102"/>
               <w:rPr>
-                <w:ins w:id="72" w:author="Björn Genfors" w:date="2013-08-06T13:46:00Z"/>
-                <w:sz w:val="20"/>
-                <w:szCs w:val="20"/>
+                <w:ins w:id="73" w:author="Björn Genfors" w:date="2013-08-06T13:46:00Z"/>
+                <w:sz w:val="20"/>
+                <w:szCs w:val="20"/>
+                <w:lang w:val="sv-SE"/>
               </w:rPr>
             </w:pPr>
           </w:p>
@@ -4714,34 +4604,18 @@
               <w:spacing w:line="229" w:lineRule="exact"/>
               <w:ind w:left="102"/>
               <w:rPr>
-                <w:ins w:id="73" w:author="Björn Genfors" w:date="2013-08-06T13:46:00Z"/>
-                <w:sz w:val="20"/>
-                <w:szCs w:val="20"/>
-              </w:rPr>
-            </w:pPr>
-            <w:ins w:id="74" w:author="Björn Genfors" w:date="2013-10-03T13:00:00Z">
-              <w:r>
-                <w:rPr>
-                  <w:sz w:val="20"/>
-                  <w:szCs w:val="20"/>
-                </w:rPr>
-                <w:t>1</w:t>
-              </w:r>
-              <w:proofErr w:type="gramStart"/>
-              <w:r>
-                <w:rPr>
-                  <w:sz w:val="20"/>
-                  <w:szCs w:val="20"/>
-                </w:rPr>
-                <w:t>..</w:t>
-              </w:r>
-              <w:proofErr w:type="gramEnd"/>
-              <w:r>
-                <w:rPr>
-                  <w:sz w:val="20"/>
-                  <w:szCs w:val="20"/>
-                </w:rPr>
-                <w:t>1</w:t>
+                <w:ins w:id="74" w:author="Björn Genfors" w:date="2013-08-06T13:46:00Z"/>
+                <w:sz w:val="20"/>
+                <w:szCs w:val="20"/>
+              </w:rPr>
+            </w:pPr>
+            <w:ins w:id="75" w:author="Björn Genfors" w:date="2013-10-03T13:00:00Z">
+              <w:r>
+                <w:rPr>
+                  <w:sz w:val="20"/>
+                  <w:szCs w:val="20"/>
+                </w:rPr>
+                <w:t>1..1</w:t>
               </w:r>
             </w:ins>
           </w:p>
@@ -4788,7 +4662,7 @@
               <w:spacing w:line="229" w:lineRule="exact"/>
               <w:ind w:left="102"/>
               <w:rPr>
-                <w:ins w:id="75" w:author="Björn Genfors" w:date="2013-10-03T13:00:00Z"/>
+                <w:ins w:id="76" w:author="Björn Genfors" w:date="2013-10-03T13:00:00Z"/>
                 <w:sz w:val="20"/>
                 <w:szCs w:val="20"/>
               </w:rPr>
@@ -4802,7 +4676,7 @@
               <w:t>../../../</w:t>
             </w:r>
             <w:proofErr w:type="spellStart"/>
-            <w:ins w:id="76" w:author="Björn Genfors" w:date="2013-10-03T13:00:00Z">
+            <w:ins w:id="77" w:author="Björn Genfors" w:date="2013-10-03T13:00:00Z">
               <w:r>
                 <w:rPr>
                   <w:sz w:val="20"/>
@@ -4826,7 +4700,7 @@
               <w:spacing w:line="226" w:lineRule="exact"/>
               <w:ind w:left="102"/>
               <w:rPr>
-                <w:ins w:id="77" w:author="Björn Genfors" w:date="2013-08-06T13:46:00Z"/>
+                <w:ins w:id="78" w:author="Björn Genfors" w:date="2013-08-06T13:46:00Z"/>
                 <w:spacing w:val="-1"/>
                 <w:sz w:val="20"/>
                 <w:szCs w:val="20"/>
@@ -4849,7 +4723,7 @@
               <w:spacing w:line="229" w:lineRule="exact"/>
               <w:ind w:left="102"/>
               <w:rPr>
-                <w:ins w:id="78" w:author="Björn Genfors" w:date="2013-10-03T13:00:00Z"/>
+                <w:ins w:id="79" w:author="Björn Genfors" w:date="2013-10-03T13:00:00Z"/>
                 <w:rFonts w:ascii="Arial" w:hAnsi="Arial" w:cs="Arial"/>
                 <w:color w:val="FF0000"/>
                 <w:sz w:val="20"/>
@@ -4857,7 +4731,7 @@
               </w:rPr>
             </w:pPr>
             <w:proofErr w:type="spellStart"/>
-            <w:ins w:id="79" w:author="Björn Genfors" w:date="2013-10-03T13:00:00Z">
+            <w:ins w:id="80" w:author="Björn Genfors" w:date="2013-10-03T13:00:00Z">
               <w:r>
                 <w:rPr>
                   <w:sz w:val="20"/>
@@ -4873,7 +4747,7 @@
               <w:spacing w:line="226" w:lineRule="exact"/>
               <w:ind w:left="102"/>
               <w:rPr>
-                <w:ins w:id="80" w:author="Björn Genfors" w:date="2013-08-06T13:46:00Z"/>
+                <w:ins w:id="81" w:author="Björn Genfors" w:date="2013-08-06T13:46:00Z"/>
                 <w:spacing w:val="-1"/>
                 <w:sz w:val="20"/>
                 <w:szCs w:val="20"/>
@@ -4896,17 +4770,19 @@
               <w:spacing w:line="226" w:lineRule="exact"/>
               <w:ind w:left="102"/>
               <w:rPr>
-                <w:ins w:id="81" w:author="Björn Genfors" w:date="2013-10-03T13:00:00Z"/>
-                <w:sz w:val="20"/>
-                <w:szCs w:val="20"/>
-              </w:rPr>
-            </w:pPr>
-            <w:ins w:id="82" w:author="Björn Genfors" w:date="2013-10-03T13:00:00Z">
+                <w:ins w:id="82" w:author="Björn Genfors" w:date="2013-10-03T13:00:00Z"/>
+                <w:sz w:val="20"/>
+                <w:szCs w:val="20"/>
+                <w:lang w:val="sv-SE"/>
+              </w:rPr>
+            </w:pPr>
+            <w:ins w:id="83" w:author="Björn Genfors" w:date="2013-10-03T13:00:00Z">
               <w:r>
                 <w:rPr>
                   <w:spacing w:val="-1"/>
                   <w:sz w:val="20"/>
                   <w:szCs w:val="20"/>
+                  <w:lang w:val="sv-SE"/>
                 </w:rPr>
                 <w:t>Tidpunkt då dokumentet skapades.</w:t>
               </w:r>
@@ -4914,6 +4790,7 @@
                 <w:rPr>
                   <w:sz w:val="20"/>
                   <w:szCs w:val="20"/>
+                  <w:lang w:val="sv-SE"/>
                 </w:rPr>
                 <w:t xml:space="preserve"> </w:t>
               </w:r>
@@ -4922,6 +4799,7 @@
                   <w:spacing w:val="-1"/>
                   <w:sz w:val="20"/>
                   <w:szCs w:val="20"/>
+                  <w:lang w:val="sv-SE"/>
                 </w:rPr>
                 <w:t>Det är den senaste tidpunkten då informationen uppdaterats i systemet som ska finnas här i de fall informationen har ändrats efter det att den skapades.</w:t>
               </w:r>
@@ -4932,10 +4810,11 @@
               <w:spacing w:line="226" w:lineRule="exact"/>
               <w:ind w:left="102"/>
               <w:rPr>
-                <w:ins w:id="83" w:author="Björn Genfors" w:date="2013-08-06T13:46:00Z"/>
-                <w:spacing w:val="-1"/>
-                <w:sz w:val="20"/>
-                <w:szCs w:val="20"/>
+                <w:ins w:id="84" w:author="Björn Genfors" w:date="2013-08-06T13:46:00Z"/>
+                <w:spacing w:val="-1"/>
+                <w:sz w:val="20"/>
+                <w:szCs w:val="20"/>
+                <w:lang w:val="sv-SE"/>
               </w:rPr>
             </w:pPr>
           </w:p>
@@ -4955,38 +4834,20 @@
               <w:spacing w:line="226" w:lineRule="exact"/>
               <w:ind w:left="102"/>
               <w:rPr>
-                <w:ins w:id="84" w:author="Björn Genfors" w:date="2013-08-06T13:46:00Z"/>
-                <w:spacing w:val="-1"/>
-                <w:sz w:val="20"/>
-                <w:szCs w:val="20"/>
-              </w:rPr>
-            </w:pPr>
-            <w:ins w:id="85" w:author="Björn Genfors" w:date="2013-10-03T13:00:00Z">
+                <w:ins w:id="85" w:author="Björn Genfors" w:date="2013-08-06T13:46:00Z"/>
+                <w:spacing w:val="-1"/>
+                <w:sz w:val="20"/>
+                <w:szCs w:val="20"/>
+              </w:rPr>
+            </w:pPr>
+            <w:ins w:id="86" w:author="Björn Genfors" w:date="2013-10-03T13:00:00Z">
               <w:r>
                 <w:rPr>
                   <w:spacing w:val="-1"/>
                   <w:sz w:val="20"/>
                   <w:szCs w:val="20"/>
                 </w:rPr>
-                <w:t>1</w:t>
-              </w:r>
-              <w:proofErr w:type="gramStart"/>
-              <w:r>
-                <w:rPr>
-                  <w:spacing w:val="-1"/>
-                  <w:sz w:val="20"/>
-                  <w:szCs w:val="20"/>
-                </w:rPr>
-                <w:t>..</w:t>
-              </w:r>
-              <w:proofErr w:type="gramEnd"/>
-              <w:r>
-                <w:rPr>
-                  <w:spacing w:val="-1"/>
-                  <w:sz w:val="20"/>
-                  <w:szCs w:val="20"/>
-                </w:rPr>
-                <w:t>1</w:t>
+                <w:t>1..1</w:t>
               </w:r>
             </w:ins>
           </w:p>
@@ -5033,7 +4894,7 @@
               <w:spacing w:line="229" w:lineRule="exact"/>
               <w:ind w:left="102"/>
               <w:rPr>
-                <w:ins w:id="86" w:author="Björn Genfors" w:date="2013-10-03T13:00:00Z"/>
+                <w:ins w:id="87" w:author="Björn Genfors" w:date="2013-10-03T13:00:00Z"/>
                 <w:sz w:val="20"/>
                 <w:szCs w:val="20"/>
               </w:rPr>
@@ -5046,7 +4907,7 @@
               <w:t>../../../</w:t>
             </w:r>
             <w:proofErr w:type="spellStart"/>
-            <w:ins w:id="87" w:author="Björn Genfors" w:date="2013-10-03T13:00:00Z">
+            <w:ins w:id="88" w:author="Björn Genfors" w:date="2013-10-03T13:00:00Z">
               <w:r>
                 <w:rPr>
                   <w:spacing w:val="-1"/>
@@ -5063,7 +4924,7 @@
               <w:spacing w:line="226" w:lineRule="exact"/>
               <w:ind w:left="102"/>
               <w:rPr>
-                <w:ins w:id="88" w:author="Björn Genfors" w:date="2013-08-06T13:46:00Z"/>
+                <w:ins w:id="89" w:author="Björn Genfors" w:date="2013-08-06T13:46:00Z"/>
                 <w:spacing w:val="-1"/>
                 <w:sz w:val="20"/>
                 <w:szCs w:val="20"/>
@@ -5086,14 +4947,14 @@
               <w:spacing w:line="229" w:lineRule="exact"/>
               <w:ind w:left="102"/>
               <w:rPr>
-                <w:ins w:id="89" w:author="Björn Genfors" w:date="2013-10-03T13:00:00Z"/>
+                <w:ins w:id="90" w:author="Björn Genfors" w:date="2013-10-03T13:00:00Z"/>
                 <w:rFonts w:ascii="Arial" w:hAnsi="Arial" w:cs="Arial"/>
                 <w:sz w:val="20"/>
                 <w:szCs w:val="20"/>
               </w:rPr>
             </w:pPr>
             <w:proofErr w:type="spellStart"/>
-            <w:ins w:id="90" w:author="Björn Genfors" w:date="2013-10-03T13:00:00Z">
+            <w:ins w:id="91" w:author="Björn Genfors" w:date="2013-10-03T13:00:00Z">
               <w:r>
                 <w:rPr>
                   <w:sz w:val="20"/>
@@ -5109,7 +4970,7 @@
               <w:spacing w:line="226" w:lineRule="exact"/>
               <w:ind w:left="102"/>
               <w:rPr>
-                <w:ins w:id="91" w:author="Björn Genfors" w:date="2013-08-06T13:46:00Z"/>
+                <w:ins w:id="92" w:author="Björn Genfors" w:date="2013-08-06T13:46:00Z"/>
                 <w:spacing w:val="-1"/>
                 <w:sz w:val="20"/>
                 <w:szCs w:val="20"/>
@@ -5132,14 +4993,14 @@
               <w:spacing w:line="226" w:lineRule="exact"/>
               <w:ind w:left="102"/>
               <w:rPr>
-                <w:ins w:id="92" w:author="Björn Genfors" w:date="2013-08-06T13:46:00Z"/>
-                <w:spacing w:val="-1"/>
-                <w:sz w:val="20"/>
-                <w:szCs w:val="20"/>
-                <w:lang w:val="sv-SE"/>
-              </w:rPr>
-            </w:pPr>
-            <w:ins w:id="93" w:author="Björn Genfors" w:date="2013-10-03T13:00:00Z">
+                <w:ins w:id="93" w:author="Björn Genfors" w:date="2013-08-06T13:46:00Z"/>
+                <w:spacing w:val="-1"/>
+                <w:sz w:val="20"/>
+                <w:szCs w:val="20"/>
+                <w:lang w:val="sv-SE"/>
+              </w:rPr>
+            </w:pPr>
+            <w:ins w:id="94" w:author="Björn Genfors" w:date="2013-10-03T13:00:00Z">
               <w:r>
                 <w:rPr>
                   <w:spacing w:val="-1"/>
@@ -5185,7 +5046,7 @@
               <w:spacing w:line="226" w:lineRule="exact"/>
               <w:ind w:left="102"/>
               <w:rPr>
-                <w:ins w:id="94" w:author="Björn Genfors" w:date="2013-08-06T13:46:00Z"/>
+                <w:ins w:id="95" w:author="Björn Genfors" w:date="2013-08-06T13:46:00Z"/>
                 <w:spacing w:val="-1"/>
                 <w:sz w:val="20"/>
                 <w:szCs w:val="20"/>
@@ -5199,7 +5060,7 @@
               </w:rPr>
               <w:t>0</w:t>
             </w:r>
-            <w:ins w:id="95" w:author="Björn Genfors" w:date="2013-10-03T13:00:00Z">
+            <w:ins w:id="96" w:author="Björn Genfors" w:date="2013-10-03T13:00:00Z">
               <w:r>
                 <w:rPr>
                   <w:spacing w:val="-1"/>
@@ -5254,7 +5115,7 @@
               <w:spacing w:line="226" w:lineRule="exact"/>
               <w:ind w:left="102"/>
               <w:rPr>
-                <w:ins w:id="96" w:author="Björn Genfors" w:date="2013-08-06T13:46:00Z"/>
+                <w:ins w:id="97" w:author="Björn Genfors" w:date="2013-08-06T13:46:00Z"/>
                 <w:spacing w:val="-1"/>
                 <w:sz w:val="20"/>
                 <w:szCs w:val="20"/>
@@ -5268,7 +5129,7 @@
               <w:t>../../../</w:t>
             </w:r>
             <w:proofErr w:type="spellStart"/>
-            <w:ins w:id="97" w:author="Björn Genfors" w:date="2013-10-03T13:00:00Z">
+            <w:ins w:id="98" w:author="Björn Genfors" w:date="2013-10-03T13:00:00Z">
               <w:r>
                 <w:rPr>
                   <w:spacing w:val="-1"/>
@@ -5296,13 +5157,13 @@
               <w:spacing w:line="226" w:lineRule="exact"/>
               <w:ind w:left="102"/>
               <w:rPr>
-                <w:ins w:id="98" w:author="Björn Genfors" w:date="2013-08-06T13:46:00Z"/>
-                <w:spacing w:val="-1"/>
-                <w:sz w:val="20"/>
-                <w:szCs w:val="20"/>
-              </w:rPr>
-            </w:pPr>
-            <w:ins w:id="99" w:author="Björn Genfors" w:date="2013-10-03T13:00:00Z">
+                <w:ins w:id="99" w:author="Björn Genfors" w:date="2013-08-06T13:46:00Z"/>
+                <w:spacing w:val="-1"/>
+                <w:sz w:val="20"/>
+                <w:szCs w:val="20"/>
+              </w:rPr>
+            </w:pPr>
+            <w:ins w:id="100" w:author="Björn Genfors" w:date="2013-10-03T13:00:00Z">
               <w:r>
                 <w:rPr>
                   <w:spacing w:val="-1"/>
@@ -5329,15 +5190,16 @@
               <w:spacing w:line="226" w:lineRule="exact"/>
               <w:ind w:left="102"/>
               <w:rPr>
-                <w:ins w:id="100" w:author="Björn Genfors" w:date="2013-08-06T13:46:00Z"/>
-                <w:lang w:val="sv-SE"/>
-              </w:rPr>
-            </w:pPr>
-            <w:ins w:id="101" w:author="Björn Genfors" w:date="2013-10-03T13:00:00Z">
-              <w:r>
-                <w:rPr>
-                  <w:sz w:val="20"/>
-                  <w:szCs w:val="20"/>
+                <w:ins w:id="101" w:author="Björn Genfors" w:date="2013-08-06T13:46:00Z"/>
+                <w:lang w:val="sv-SE"/>
+              </w:rPr>
+            </w:pPr>
+            <w:ins w:id="102" w:author="Björn Genfors" w:date="2013-10-03T13:00:00Z">
+              <w:r>
+                <w:rPr>
+                  <w:sz w:val="20"/>
+                  <w:szCs w:val="20"/>
+                  <w:lang w:val="sv-SE"/>
                 </w:rPr>
                 <w:t xml:space="preserve">Namn på </w:t>
               </w:r>
@@ -5346,22 +5208,15 @@
                   <w:spacing w:val="-1"/>
                   <w:sz w:val="20"/>
                   <w:szCs w:val="20"/>
-                </w:rPr>
-                <w:t>författaren</w:t>
+                  <w:lang w:val="sv-SE"/>
+                </w:rPr>
+                <w:t xml:space="preserve">författaren. </w:t>
               </w:r>
               <w:r>
                 <w:rPr>
                   <w:spacing w:val="-1"/>
                   <w:sz w:val="20"/>
                   <w:szCs w:val="20"/>
-                </w:rPr>
-                <w:t xml:space="preserve">. </w:t>
-              </w:r>
-              <w:r>
-                <w:rPr>
-                  <w:spacing w:val="-1"/>
-                  <w:sz w:val="20"/>
-                  <w:szCs w:val="20"/>
                   <w:lang w:val="sv-SE"/>
                 </w:rPr>
                 <w:t>Om tillgängligt skall detta anges.</w:t>
@@ -5393,13 +5248,13 @@
               <w:spacing w:line="226" w:lineRule="exact"/>
               <w:ind w:left="102"/>
               <w:rPr>
-                <w:ins w:id="102" w:author="Björn Genfors" w:date="2013-08-06T13:46:00Z"/>
-                <w:spacing w:val="-1"/>
-                <w:sz w:val="20"/>
-                <w:szCs w:val="20"/>
-              </w:rPr>
-            </w:pPr>
-            <w:ins w:id="103" w:author="Björn Genfors" w:date="2013-10-03T13:00:00Z">
+                <w:ins w:id="103" w:author="Björn Genfors" w:date="2013-08-06T13:46:00Z"/>
+                <w:spacing w:val="-1"/>
+                <w:sz w:val="20"/>
+                <w:szCs w:val="20"/>
+              </w:rPr>
+            </w:pPr>
+            <w:ins w:id="104" w:author="Björn Genfors" w:date="2013-10-03T13:00:00Z">
               <w:r>
                 <w:rPr>
                   <w:spacing w:val="-1"/>
@@ -5454,7 +5309,7 @@
               <w:spacing w:line="229" w:lineRule="exact"/>
               <w:ind w:left="102"/>
               <w:rPr>
-                <w:ins w:id="104" w:author="Björn Genfors" w:date="2013-10-03T13:00:00Z"/>
+                <w:ins w:id="105" w:author="Björn Genfors" w:date="2013-10-03T13:00:00Z"/>
                 <w:sz w:val="20"/>
                 <w:szCs w:val="20"/>
               </w:rPr>
@@ -5467,7 +5322,7 @@
               <w:t>../../../</w:t>
             </w:r>
             <w:proofErr w:type="spellStart"/>
-            <w:ins w:id="105" w:author="Björn Genfors" w:date="2013-10-03T13:00:00Z">
+            <w:ins w:id="106" w:author="Björn Genfors" w:date="2013-10-03T13:00:00Z">
               <w:r>
                 <w:rPr>
                   <w:spacing w:val="-1"/>
@@ -5492,7 +5347,7 @@
               <w:spacing w:line="226" w:lineRule="exact"/>
               <w:ind w:left="102"/>
               <w:rPr>
-                <w:ins w:id="106" w:author="Björn Genfors" w:date="2013-08-06T13:46:00Z"/>
+                <w:ins w:id="107" w:author="Björn Genfors" w:date="2013-08-06T13:46:00Z"/>
                 <w:sz w:val="20"/>
                 <w:szCs w:val="20"/>
               </w:rPr>
@@ -5514,14 +5369,14 @@
               <w:spacing w:line="226" w:lineRule="exact"/>
               <w:ind w:left="102"/>
               <w:rPr>
-                <w:ins w:id="107" w:author="Björn Genfors" w:date="2013-10-03T13:00:00Z"/>
+                <w:ins w:id="108" w:author="Björn Genfors" w:date="2013-10-03T13:00:00Z"/>
                 <w:spacing w:val="-1"/>
                 <w:sz w:val="20"/>
                 <w:szCs w:val="20"/>
               </w:rPr>
             </w:pPr>
             <w:proofErr w:type="spellStart"/>
-            <w:ins w:id="108" w:author="Björn Genfors" w:date="2013-10-03T13:00:00Z">
+            <w:ins w:id="109" w:author="Björn Genfors" w:date="2013-10-03T13:00:00Z">
               <w:r>
                 <w:rPr>
                   <w:spacing w:val="-1"/>
@@ -5546,7 +5401,7 @@
               <w:spacing w:line="226" w:lineRule="exact"/>
               <w:ind w:left="102"/>
               <w:rPr>
-                <w:ins w:id="109" w:author="Björn Genfors" w:date="2013-08-06T13:46:00Z"/>
+                <w:ins w:id="110" w:author="Björn Genfors" w:date="2013-08-06T13:46:00Z"/>
                 <w:spacing w:val="-1"/>
                 <w:sz w:val="20"/>
                 <w:szCs w:val="20"/>
@@ -5569,114 +5424,20 @@
               <w:spacing w:line="226" w:lineRule="exact"/>
               <w:ind w:left="102"/>
               <w:rPr>
-                <w:ins w:id="110" w:author="Björn Genfors" w:date="2013-10-03T13:00:00Z"/>
-                <w:sz w:val="20"/>
-                <w:szCs w:val="20"/>
-              </w:rPr>
-            </w:pPr>
-            <w:ins w:id="111" w:author="Björn Genfors" w:date="2013-10-03T13:00:00Z">
-              <w:r>
-                <w:rPr>
-                  <w:sz w:val="20"/>
-                  <w:szCs w:val="20"/>
-                </w:rPr>
-                <w:t xml:space="preserve">Information </w:t>
-              </w:r>
-              <w:proofErr w:type="spellStart"/>
-              <w:r>
-                <w:rPr>
-                  <w:sz w:val="20"/>
-                  <w:szCs w:val="20"/>
-                </w:rPr>
-                <w:t>om</w:t>
-              </w:r>
-              <w:proofErr w:type="spellEnd"/>
-              <w:r>
-                <w:rPr>
-                  <w:sz w:val="20"/>
-                  <w:szCs w:val="20"/>
-                </w:rPr>
-                <w:t xml:space="preserve"> </w:t>
-              </w:r>
-              <w:proofErr w:type="spellStart"/>
-              <w:r>
-                <w:rPr>
-                  <w:sz w:val="20"/>
-                  <w:szCs w:val="20"/>
-                </w:rPr>
-                <w:t>personens</w:t>
-              </w:r>
-              <w:proofErr w:type="spellEnd"/>
-              <w:r>
-                <w:rPr>
-                  <w:sz w:val="20"/>
-                  <w:szCs w:val="20"/>
-                </w:rPr>
-                <w:t xml:space="preserve"> </w:t>
-              </w:r>
-              <w:proofErr w:type="spellStart"/>
-              <w:r>
-                <w:rPr>
-                  <w:sz w:val="20"/>
-                  <w:szCs w:val="20"/>
-                </w:rPr>
-                <w:t>befattning</w:t>
-              </w:r>
-              <w:proofErr w:type="spellEnd"/>
-              <w:r>
-                <w:rPr>
-                  <w:sz w:val="20"/>
-                  <w:szCs w:val="20"/>
-                </w:rPr>
-                <w:t xml:space="preserve">. Om </w:t>
-              </w:r>
-              <w:proofErr w:type="spellStart"/>
-              <w:r>
-                <w:rPr>
-                  <w:sz w:val="20"/>
-                  <w:szCs w:val="20"/>
-                </w:rPr>
-                <w:t>möjligt</w:t>
-              </w:r>
-              <w:proofErr w:type="spellEnd"/>
-              <w:r>
-                <w:rPr>
-                  <w:sz w:val="20"/>
-                  <w:szCs w:val="20"/>
-                </w:rPr>
-                <w:t xml:space="preserve"> </w:t>
-              </w:r>
-              <w:proofErr w:type="spellStart"/>
-              <w:r>
-                <w:rPr>
-                  <w:sz w:val="20"/>
-                  <w:szCs w:val="20"/>
-                </w:rPr>
-                <w:t>skall</w:t>
-              </w:r>
-              <w:proofErr w:type="spellEnd"/>
-              <w:r>
-                <w:rPr>
-                  <w:sz w:val="20"/>
-                  <w:szCs w:val="20"/>
-                </w:rPr>
-                <w:t xml:space="preserve"> KV </w:t>
-              </w:r>
-              <w:proofErr w:type="spellStart"/>
-              <w:r>
-                <w:rPr>
-                  <w:sz w:val="20"/>
-                  <w:szCs w:val="20"/>
-                </w:rPr>
-                <w:t>Befattning</w:t>
-              </w:r>
-              <w:proofErr w:type="spellEnd"/>
-              <w:r>
-                <w:rPr>
-                  <w:sz w:val="20"/>
-                  <w:szCs w:val="20"/>
-                </w:rPr>
-                <w:t xml:space="preserve"> (OID 1.2.752.129.2.2.1.4), se </w:t>
+                <w:ins w:id="111" w:author="Björn Genfors" w:date="2013-10-03T13:00:00Z"/>
+                <w:sz w:val="20"/>
+                <w:szCs w:val="20"/>
+                <w:lang w:val="sv-SE"/>
+              </w:rPr>
+            </w:pPr>
+            <w:ins w:id="112" w:author="Björn Genfors" w:date="2013-10-03T13:00:00Z">
+              <w:r>
+                <w:rPr>
+                  <w:sz w:val="20"/>
+                  <w:szCs w:val="20"/>
+                  <w:lang w:val="sv-SE"/>
+                </w:rPr>
+                <w:t xml:space="preserve">Information om personens befattning. Om möjligt skall KV Befattning (OID 1.2.752.129.2.2.1.4), se </w:t>
               </w:r>
             </w:ins>
           </w:p>
@@ -5690,7 +5451,7 @@
                 <w:szCs w:val="20"/>
               </w:rPr>
             </w:pPr>
-            <w:ins w:id="112" w:author="Björn Genfors" w:date="2013-10-03T13:00:00Z">
+            <w:ins w:id="113" w:author="Björn Genfors" w:date="2013-10-03T13:00:00Z">
               <w:r>
                 <w:fldChar w:fldCharType="begin"/>
               </w:r>
@@ -5723,7 +5484,7 @@
               <w:spacing w:line="226" w:lineRule="exact"/>
               <w:ind w:left="102"/>
               <w:rPr>
-                <w:ins w:id="113" w:author="Björn Genfors" w:date="2013-10-03T13:00:00Z"/>
+                <w:ins w:id="114" w:author="Björn Genfors" w:date="2013-10-03T13:00:00Z"/>
                 <w:spacing w:val="-1"/>
                 <w:sz w:val="20"/>
                 <w:szCs w:val="20"/>
@@ -5744,7 +5505,7 @@
               <w:spacing w:line="229" w:lineRule="exact"/>
               <w:ind w:left="102"/>
               <w:rPr>
-                <w:ins w:id="114" w:author="Björn Genfors" w:date="2013-08-06T13:46:00Z"/>
+                <w:ins w:id="115" w:author="Björn Genfors" w:date="2013-08-06T13:46:00Z"/>
                 <w:sz w:val="20"/>
                 <w:szCs w:val="20"/>
               </w:rPr>
@@ -5766,7 +5527,7 @@
               <w:spacing w:line="226" w:lineRule="exact"/>
               <w:ind w:left="102"/>
               <w:rPr>
-                <w:ins w:id="115" w:author="Björn Genfors" w:date="2013-08-06T13:46:00Z"/>
+                <w:ins w:id="116" w:author="Björn Genfors" w:date="2013-08-06T13:46:00Z"/>
                 <w:spacing w:val="-1"/>
                 <w:sz w:val="20"/>
                 <w:szCs w:val="20"/>
@@ -5780,7 +5541,7 @@
               </w:rPr>
               <w:t>0</w:t>
             </w:r>
-            <w:ins w:id="116" w:author="Björn Genfors" w:date="2013-10-03T13:00:00Z">
+            <w:ins w:id="117" w:author="Björn Genfors" w:date="2013-10-03T13:00:00Z">
               <w:r>
                 <w:rPr>
                   <w:spacing w:val="-1"/>
@@ -5835,7 +5596,7 @@
               <w:spacing w:line="226" w:lineRule="exact"/>
               <w:ind w:left="102"/>
               <w:rPr>
-                <w:ins w:id="117" w:author="Björn Genfors" w:date="2013-08-06T13:46:00Z"/>
+                <w:ins w:id="118" w:author="Björn Genfors" w:date="2013-08-06T13:46:00Z"/>
                 <w:sz w:val="20"/>
                 <w:szCs w:val="20"/>
               </w:rPr>
@@ -5855,7 +5616,7 @@
               </w:rPr>
               <w:t>../</w:t>
             </w:r>
-            <w:ins w:id="118" w:author="Björn Genfors" w:date="2013-10-03T13:00:00Z">
+            <w:ins w:id="119" w:author="Björn Genfors" w:date="2013-10-03T13:00:00Z">
               <w:r>
                 <w:rPr>
                   <w:spacing w:val="-1"/>
@@ -5882,13 +5643,13 @@
               <w:spacing w:line="226" w:lineRule="exact"/>
               <w:ind w:left="102"/>
               <w:rPr>
-                <w:ins w:id="119" w:author="Björn Genfors" w:date="2013-08-06T13:46:00Z"/>
-                <w:spacing w:val="-1"/>
-                <w:sz w:val="20"/>
-                <w:szCs w:val="20"/>
-              </w:rPr>
-            </w:pPr>
-            <w:ins w:id="120" w:author="Björn Genfors" w:date="2013-10-03T13:00:00Z">
+                <w:ins w:id="120" w:author="Björn Genfors" w:date="2013-08-06T13:46:00Z"/>
+                <w:spacing w:val="-1"/>
+                <w:sz w:val="20"/>
+                <w:szCs w:val="20"/>
+              </w:rPr>
+            </w:pPr>
+            <w:ins w:id="121" w:author="Björn Genfors" w:date="2013-10-03T13:00:00Z">
               <w:r>
                 <w:rPr>
                   <w:spacing w:val="-1"/>
@@ -5915,75 +5676,38 @@
               <w:spacing w:line="229" w:lineRule="exact"/>
               <w:ind w:left="102"/>
               <w:rPr>
-                <w:ins w:id="121" w:author="Björn Genfors" w:date="2013-08-06T13:46:00Z"/>
-                <w:sz w:val="20"/>
-                <w:szCs w:val="20"/>
-              </w:rPr>
-            </w:pPr>
-            <w:proofErr w:type="spellStart"/>
-            <w:ins w:id="122" w:author="Björn Genfors" w:date="2013-10-03T13:00:00Z">
-              <w:r>
-                <w:rPr>
-                  <w:sz w:val="20"/>
-                  <w:szCs w:val="20"/>
-                </w:rPr>
-                <w:t>Befattningskod</w:t>
+                <w:ins w:id="122" w:author="Björn Genfors" w:date="2013-08-06T13:46:00Z"/>
+                <w:sz w:val="20"/>
+                <w:szCs w:val="20"/>
+                <w:lang w:val="sv-SE"/>
+              </w:rPr>
+            </w:pPr>
+            <w:ins w:id="123" w:author="Björn Genfors" w:date="2013-10-03T13:00:00Z">
+              <w:r>
+                <w:rPr>
+                  <w:sz w:val="20"/>
+                  <w:szCs w:val="20"/>
+                  <w:lang w:val="sv-SE"/>
+                </w:rPr>
+                <w:t xml:space="preserve">Befattningskod. Om </w:t>
+              </w:r>
+              <w:proofErr w:type="spellStart"/>
+              <w:r>
+                <w:rPr>
+                  <w:sz w:val="20"/>
+                  <w:szCs w:val="20"/>
+                  <w:lang w:val="sv-SE"/>
+                </w:rPr>
+                <w:t>code</w:t>
               </w:r>
               <w:proofErr w:type="spellEnd"/>
               <w:r>
                 <w:rPr>
                   <w:sz w:val="20"/>
                   <w:szCs w:val="20"/>
-                </w:rPr>
-                <w:t xml:space="preserve">. Om code </w:t>
-              </w:r>
-              <w:proofErr w:type="spellStart"/>
-              <w:r>
-                <w:rPr>
-                  <w:sz w:val="20"/>
-                  <w:szCs w:val="20"/>
-                </w:rPr>
-                <w:t>anges</w:t>
-              </w:r>
-              <w:proofErr w:type="spellEnd"/>
-              <w:r>
-                <w:rPr>
-                  <w:sz w:val="20"/>
-                  <w:szCs w:val="20"/>
-                </w:rPr>
-                <w:t xml:space="preserve"> </w:t>
-              </w:r>
-              <w:proofErr w:type="spellStart"/>
-              <w:r>
-                <w:rPr>
-                  <w:sz w:val="20"/>
-                  <w:szCs w:val="20"/>
-                </w:rPr>
-                <w:t>skall</w:t>
-              </w:r>
-              <w:proofErr w:type="spellEnd"/>
-              <w:r>
-                <w:rPr>
-                  <w:sz w:val="20"/>
-                  <w:szCs w:val="20"/>
-                </w:rPr>
-                <w:t xml:space="preserve"> </w:t>
-              </w:r>
-              <w:proofErr w:type="spellStart"/>
-              <w:r>
-                <w:rPr>
-                  <w:sz w:val="20"/>
-                  <w:szCs w:val="20"/>
-                </w:rPr>
-                <w:t>också</w:t>
-              </w:r>
-              <w:proofErr w:type="spellEnd"/>
-              <w:r>
-                <w:rPr>
-                  <w:sz w:val="20"/>
-                  <w:szCs w:val="20"/>
-                </w:rPr>
-                <w:t xml:space="preserve"> </w:t>
+                  <w:lang w:val="sv-SE"/>
+                </w:rPr>
+                <w:t xml:space="preserve"> anges skall också </w:t>
               </w:r>
               <w:proofErr w:type="spellStart"/>
               <w:proofErr w:type="gramStart"/>
@@ -5991,6 +5715,7 @@
                 <w:rPr>
                   <w:sz w:val="20"/>
                   <w:szCs w:val="20"/>
+                  <w:lang w:val="sv-SE"/>
                 </w:rPr>
                 <w:t>codeSystem</w:t>
               </w:r>
@@ -5999,57 +5724,36 @@
                 <w:rPr>
                   <w:sz w:val="20"/>
                   <w:szCs w:val="20"/>
-                </w:rPr>
-                <w:t xml:space="preserve">  </w:t>
+                  <w:lang w:val="sv-SE"/>
+                </w:rPr>
+                <w:t xml:space="preserve">  samt</w:t>
+              </w:r>
+              <w:proofErr w:type="gramEnd"/>
+              <w:r>
+                <w:rPr>
+                  <w:sz w:val="20"/>
+                  <w:szCs w:val="20"/>
+                  <w:lang w:val="sv-SE"/>
+                </w:rPr>
+                <w:t xml:space="preserve"> </w:t>
               </w:r>
               <w:proofErr w:type="spellStart"/>
               <w:r>
                 <w:rPr>
                   <w:sz w:val="20"/>
                   <w:szCs w:val="20"/>
-                </w:rPr>
-                <w:t>samt</w:t>
+                  <w:lang w:val="sv-SE"/>
+                </w:rPr>
+                <w:t>displayName</w:t>
               </w:r>
               <w:proofErr w:type="spellEnd"/>
-              <w:proofErr w:type="gramEnd"/>
-              <w:r>
-                <w:rPr>
-                  <w:sz w:val="20"/>
-                  <w:szCs w:val="20"/>
-                </w:rPr>
-                <w:t xml:space="preserve"> </w:t>
-              </w:r>
-              <w:proofErr w:type="spellStart"/>
-              <w:r>
-                <w:rPr>
-                  <w:sz w:val="20"/>
-                  <w:szCs w:val="20"/>
-                </w:rPr>
-                <w:t>displayName</w:t>
-              </w:r>
-              <w:proofErr w:type="spellEnd"/>
-              <w:r>
-                <w:rPr>
-                  <w:sz w:val="20"/>
-                  <w:szCs w:val="20"/>
-                </w:rPr>
-                <w:t xml:space="preserve"> </w:t>
-              </w:r>
-              <w:proofErr w:type="spellStart"/>
-              <w:r>
-                <w:rPr>
-                  <w:sz w:val="20"/>
-                  <w:szCs w:val="20"/>
-                </w:rPr>
-                <w:t>anges</w:t>
-              </w:r>
-              <w:proofErr w:type="spellEnd"/>
-              <w:r>
-                <w:rPr>
-                  <w:sz w:val="20"/>
-                  <w:szCs w:val="20"/>
-                </w:rPr>
-                <w:t>.</w:t>
+              <w:r>
+                <w:rPr>
+                  <w:sz w:val="20"/>
+                  <w:szCs w:val="20"/>
+                  <w:lang w:val="sv-SE"/>
+                </w:rPr>
+                <w:t xml:space="preserve"> anges.</w:t>
               </w:r>
             </w:ins>
           </w:p>
@@ -6069,13 +5773,13 @@
               <w:spacing w:line="226" w:lineRule="exact"/>
               <w:ind w:left="102"/>
               <w:rPr>
-                <w:ins w:id="123" w:author="Björn Genfors" w:date="2013-08-06T13:46:00Z"/>
-                <w:spacing w:val="-1"/>
-                <w:sz w:val="20"/>
-                <w:szCs w:val="20"/>
-              </w:rPr>
-            </w:pPr>
-            <w:ins w:id="124" w:author="Björn Genfors" w:date="2013-10-03T13:00:00Z">
+                <w:ins w:id="124" w:author="Björn Genfors" w:date="2013-08-06T13:46:00Z"/>
+                <w:spacing w:val="-1"/>
+                <w:sz w:val="20"/>
+                <w:szCs w:val="20"/>
+              </w:rPr>
+            </w:pPr>
+            <w:ins w:id="125" w:author="Björn Genfors" w:date="2013-10-03T13:00:00Z">
               <w:r>
                 <w:rPr>
                   <w:spacing w:val="-1"/>
@@ -6130,7 +5834,7 @@
               <w:spacing w:line="226" w:lineRule="exact"/>
               <w:ind w:left="102"/>
               <w:rPr>
-                <w:ins w:id="125" w:author="Björn Genfors" w:date="2013-08-06T13:46:00Z"/>
+                <w:ins w:id="126" w:author="Björn Genfors" w:date="2013-08-06T13:46:00Z"/>
                 <w:sz w:val="20"/>
                 <w:szCs w:val="20"/>
               </w:rPr>
@@ -6151,7 +5855,7 @@
               <w:t>../</w:t>
             </w:r>
             <w:proofErr w:type="spellStart"/>
-            <w:ins w:id="126" w:author="Björn Genfors" w:date="2013-10-03T13:00:00Z">
+            <w:ins w:id="127" w:author="Björn Genfors" w:date="2013-10-03T13:00:00Z">
               <w:r>
                 <w:rPr>
                   <w:spacing w:val="-1"/>
@@ -6186,13 +5890,13 @@
               <w:spacing w:line="226" w:lineRule="exact"/>
               <w:ind w:left="102"/>
               <w:rPr>
-                <w:ins w:id="127" w:author="Björn Genfors" w:date="2013-08-06T13:46:00Z"/>
-                <w:spacing w:val="-1"/>
-                <w:sz w:val="20"/>
-                <w:szCs w:val="20"/>
-              </w:rPr>
-            </w:pPr>
-            <w:ins w:id="128" w:author="Björn Genfors" w:date="2013-10-03T13:00:00Z">
+                <w:ins w:id="128" w:author="Björn Genfors" w:date="2013-08-06T13:46:00Z"/>
+                <w:spacing w:val="-1"/>
+                <w:sz w:val="20"/>
+                <w:szCs w:val="20"/>
+              </w:rPr>
+            </w:pPr>
+            <w:ins w:id="129" w:author="Björn Genfors" w:date="2013-10-03T13:00:00Z">
               <w:r>
                 <w:rPr>
                   <w:spacing w:val="-1"/>
@@ -6219,171 +5923,20 @@
               <w:spacing w:line="229" w:lineRule="exact"/>
               <w:ind w:left="102"/>
               <w:rPr>
-                <w:ins w:id="129" w:author="Björn Genfors" w:date="2013-08-06T13:46:00Z"/>
-                <w:sz w:val="20"/>
-                <w:szCs w:val="20"/>
-              </w:rPr>
-            </w:pPr>
-            <w:proofErr w:type="spellStart"/>
-            <w:ins w:id="130" w:author="Björn Genfors" w:date="2013-10-03T13:00:00Z">
-              <w:r>
-                <w:rPr>
-                  <w:sz w:val="20"/>
-                  <w:szCs w:val="20"/>
-                </w:rPr>
-                <w:t>Kodsystem</w:t>
-              </w:r>
-              <w:proofErr w:type="spellEnd"/>
-              <w:r>
-                <w:rPr>
-                  <w:sz w:val="20"/>
-                  <w:szCs w:val="20"/>
-                </w:rPr>
-                <w:t xml:space="preserve"> </w:t>
-              </w:r>
-              <w:proofErr w:type="spellStart"/>
-              <w:r>
-                <w:rPr>
-                  <w:sz w:val="20"/>
-                  <w:szCs w:val="20"/>
-                </w:rPr>
-                <w:t>för</w:t>
-              </w:r>
-              <w:proofErr w:type="spellEnd"/>
-              <w:r>
-                <w:rPr>
-                  <w:sz w:val="20"/>
-                  <w:szCs w:val="20"/>
-                </w:rPr>
-                <w:t xml:space="preserve"> </w:t>
-              </w:r>
-              <w:proofErr w:type="spellStart"/>
-              <w:r>
-                <w:rPr>
-                  <w:sz w:val="20"/>
-                  <w:szCs w:val="20"/>
-                </w:rPr>
-                <w:t>befattningskod</w:t>
-              </w:r>
-              <w:proofErr w:type="spellEnd"/>
-              <w:r>
-                <w:rPr>
-                  <w:sz w:val="20"/>
-                  <w:szCs w:val="20"/>
-                </w:rPr>
-                <w:t xml:space="preserve">. Om </w:t>
-              </w:r>
-              <w:proofErr w:type="spellStart"/>
-              <w:r>
-                <w:rPr>
-                  <w:sz w:val="20"/>
-                  <w:szCs w:val="20"/>
-                </w:rPr>
-                <w:t>codeSystem</w:t>
-              </w:r>
-              <w:proofErr w:type="spellEnd"/>
-              <w:r>
-                <w:rPr>
-                  <w:sz w:val="20"/>
-                  <w:szCs w:val="20"/>
-                </w:rPr>
-                <w:t xml:space="preserve"> </w:t>
-              </w:r>
-              <w:proofErr w:type="spellStart"/>
-              <w:r>
-                <w:rPr>
-                  <w:sz w:val="20"/>
-                  <w:szCs w:val="20"/>
-                </w:rPr>
-                <w:t>anges</w:t>
-              </w:r>
-              <w:proofErr w:type="spellEnd"/>
-              <w:r>
-                <w:rPr>
-                  <w:sz w:val="20"/>
-                  <w:szCs w:val="20"/>
-                </w:rPr>
-                <w:t xml:space="preserve"> </w:t>
-              </w:r>
-              <w:proofErr w:type="spellStart"/>
-              <w:r>
-                <w:rPr>
-                  <w:sz w:val="20"/>
-                  <w:szCs w:val="20"/>
-                </w:rPr>
-                <w:t>skall</w:t>
-              </w:r>
-              <w:proofErr w:type="spellEnd"/>
-              <w:r>
-                <w:rPr>
-                  <w:sz w:val="20"/>
-                  <w:szCs w:val="20"/>
-                </w:rPr>
-                <w:t xml:space="preserve"> </w:t>
-              </w:r>
-              <w:proofErr w:type="spellStart"/>
-              <w:r>
-                <w:rPr>
-                  <w:sz w:val="20"/>
-                  <w:szCs w:val="20"/>
-                </w:rPr>
-                <w:t>också</w:t>
-              </w:r>
-              <w:proofErr w:type="spellEnd"/>
-              <w:r>
-                <w:rPr>
-                  <w:sz w:val="20"/>
-                  <w:szCs w:val="20"/>
-                </w:rPr>
-                <w:t xml:space="preserve"> code </w:t>
-              </w:r>
-              <w:proofErr w:type="spellStart"/>
-              <w:r>
-                <w:rPr>
-                  <w:sz w:val="20"/>
-                  <w:szCs w:val="20"/>
-                </w:rPr>
-                <w:t>samt</w:t>
-              </w:r>
-              <w:proofErr w:type="spellEnd"/>
-              <w:r>
-                <w:rPr>
-                  <w:sz w:val="20"/>
-                  <w:szCs w:val="20"/>
-                </w:rPr>
-                <w:t xml:space="preserve"> </w:t>
-              </w:r>
-              <w:proofErr w:type="spellStart"/>
-              <w:r>
-                <w:rPr>
-                  <w:sz w:val="20"/>
-                  <w:szCs w:val="20"/>
-                </w:rPr>
-                <w:t>displayName</w:t>
-              </w:r>
-              <w:proofErr w:type="spellEnd"/>
-              <w:r>
-                <w:rPr>
-                  <w:sz w:val="20"/>
-                  <w:szCs w:val="20"/>
-                </w:rPr>
-                <w:t xml:space="preserve"> </w:t>
-              </w:r>
-              <w:proofErr w:type="spellStart"/>
-              <w:r>
-                <w:rPr>
-                  <w:sz w:val="20"/>
-                  <w:szCs w:val="20"/>
-                </w:rPr>
-                <w:t>anges</w:t>
-              </w:r>
-              <w:proofErr w:type="spellEnd"/>
-              <w:r>
-                <w:rPr>
-                  <w:sz w:val="20"/>
-                  <w:szCs w:val="20"/>
-                </w:rPr>
-                <w:t>.</w:t>
+                <w:ins w:id="130" w:author="Björn Genfors" w:date="2013-08-06T13:46:00Z"/>
+                <w:sz w:val="20"/>
+                <w:szCs w:val="20"/>
+                <w:lang w:val="sv-SE"/>
+              </w:rPr>
+            </w:pPr>
+            <w:ins w:id="131" w:author="Björn Genfors" w:date="2013-10-03T13:00:00Z">
+              <w:r>
+                <w:rPr>
+                  <w:sz w:val="20"/>
+                  <w:szCs w:val="20"/>
+                  <w:lang w:val="sv-SE"/>
+                </w:rPr>
+                <w:t>Kodsystem för befattningskod. Om codeSystem anges skall också code samt displayName anges.</w:t>
               </w:r>
             </w:ins>
           </w:p>
@@ -6403,38 +5956,20 @@
               <w:spacing w:line="226" w:lineRule="exact"/>
               <w:ind w:left="102"/>
               <w:rPr>
-                <w:ins w:id="131" w:author="Björn Genfors" w:date="2013-08-06T13:46:00Z"/>
-                <w:spacing w:val="-1"/>
-                <w:sz w:val="20"/>
-                <w:szCs w:val="20"/>
-              </w:rPr>
-            </w:pPr>
-            <w:ins w:id="132" w:author="Björn Genfors" w:date="2013-10-03T13:00:00Z">
+                <w:ins w:id="132" w:author="Björn Genfors" w:date="2013-08-06T13:46:00Z"/>
+                <w:spacing w:val="-1"/>
+                <w:sz w:val="20"/>
+                <w:szCs w:val="20"/>
+              </w:rPr>
+            </w:pPr>
+            <w:ins w:id="133" w:author="Björn Genfors" w:date="2013-10-03T13:00:00Z">
               <w:r>
                 <w:rPr>
                   <w:spacing w:val="-1"/>
                   <w:sz w:val="20"/>
                   <w:szCs w:val="20"/>
                 </w:rPr>
-                <w:t>0</w:t>
-              </w:r>
-              <w:proofErr w:type="gramStart"/>
-              <w:r>
-                <w:rPr>
-                  <w:spacing w:val="-1"/>
-                  <w:sz w:val="20"/>
-                  <w:szCs w:val="20"/>
-                </w:rPr>
-                <w:t>..</w:t>
-              </w:r>
-              <w:proofErr w:type="gramEnd"/>
-              <w:r>
-                <w:rPr>
-                  <w:spacing w:val="-1"/>
-                  <w:sz w:val="20"/>
-                  <w:szCs w:val="20"/>
-                </w:rPr>
-                <w:t>1</w:t>
+                <w:t>0..1</w:t>
               </w:r>
             </w:ins>
           </w:p>
@@ -6482,7 +6017,7 @@
               <w:spacing w:line="226" w:lineRule="exact"/>
               <w:ind w:left="102"/>
               <w:rPr>
-                <w:ins w:id="133" w:author="Björn Genfors" w:date="2013-08-06T13:46:00Z"/>
+                <w:ins w:id="134" w:author="Björn Genfors" w:date="2013-08-06T13:46:00Z"/>
                 <w:spacing w:val="-1"/>
                 <w:sz w:val="20"/>
                 <w:szCs w:val="20"/>
@@ -6504,7 +6039,7 @@
               <w:t>../</w:t>
             </w:r>
             <w:proofErr w:type="spellStart"/>
-            <w:ins w:id="134" w:author="Björn Genfors" w:date="2013-10-03T13:00:00Z">
+            <w:ins w:id="135" w:author="Björn Genfors" w:date="2013-10-03T13:00:00Z">
               <w:r>
                 <w:rPr>
                   <w:spacing w:val="-1"/>
@@ -6539,13 +6074,13 @@
               <w:spacing w:line="226" w:lineRule="exact"/>
               <w:ind w:left="102"/>
               <w:rPr>
-                <w:ins w:id="135" w:author="Björn Genfors" w:date="2013-08-06T13:46:00Z"/>
-                <w:spacing w:val="-1"/>
-                <w:sz w:val="20"/>
-                <w:szCs w:val="20"/>
-              </w:rPr>
-            </w:pPr>
-            <w:ins w:id="136" w:author="Björn Genfors" w:date="2013-10-03T13:00:00Z">
+                <w:ins w:id="136" w:author="Björn Genfors" w:date="2013-08-06T13:46:00Z"/>
+                <w:spacing w:val="-1"/>
+                <w:sz w:val="20"/>
+                <w:szCs w:val="20"/>
+              </w:rPr>
+            </w:pPr>
+            <w:ins w:id="137" w:author="Björn Genfors" w:date="2013-10-03T13:00:00Z">
               <w:r>
                 <w:rPr>
                   <w:spacing w:val="-1"/>
@@ -6572,91 +6107,20 @@
               <w:spacing w:line="229" w:lineRule="exact"/>
               <w:ind w:left="102"/>
               <w:rPr>
-                <w:ins w:id="137" w:author="Björn Genfors" w:date="2013-08-06T13:46:00Z"/>
-                <w:sz w:val="20"/>
-                <w:szCs w:val="20"/>
-              </w:rPr>
-            </w:pPr>
-            <w:proofErr w:type="spellStart"/>
-            <w:ins w:id="138" w:author="Björn Genfors" w:date="2013-10-03T13:00:00Z">
-              <w:r>
-                <w:rPr>
-                  <w:sz w:val="20"/>
-                  <w:szCs w:val="20"/>
-                </w:rPr>
-                <w:t>Namn</w:t>
-              </w:r>
-              <w:proofErr w:type="spellEnd"/>
-              <w:r>
-                <w:rPr>
-                  <w:sz w:val="20"/>
-                  <w:szCs w:val="20"/>
-                </w:rPr>
-                <w:t xml:space="preserve"> </w:t>
-              </w:r>
-              <w:proofErr w:type="spellStart"/>
-              <w:r>
-                <w:rPr>
-                  <w:sz w:val="20"/>
-                  <w:szCs w:val="20"/>
-                </w:rPr>
-                <w:t>på</w:t>
-              </w:r>
-              <w:proofErr w:type="spellEnd"/>
-              <w:r>
-                <w:rPr>
-                  <w:sz w:val="20"/>
-                  <w:szCs w:val="20"/>
-                </w:rPr>
-                <w:t xml:space="preserve"> </w:t>
-              </w:r>
-              <w:proofErr w:type="spellStart"/>
-              <w:r>
-                <w:rPr>
-                  <w:sz w:val="20"/>
-                  <w:szCs w:val="20"/>
-                </w:rPr>
-                <w:t>kodsystem</w:t>
-              </w:r>
-              <w:proofErr w:type="spellEnd"/>
-              <w:r>
-                <w:rPr>
-                  <w:sz w:val="20"/>
-                  <w:szCs w:val="20"/>
-                </w:rPr>
-                <w:t xml:space="preserve"> </w:t>
-              </w:r>
-              <w:proofErr w:type="spellStart"/>
-              <w:r>
-                <w:rPr>
-                  <w:sz w:val="20"/>
-                  <w:szCs w:val="20"/>
-                </w:rPr>
-                <w:t>för</w:t>
-              </w:r>
-              <w:proofErr w:type="spellEnd"/>
-              <w:r>
-                <w:rPr>
-                  <w:sz w:val="20"/>
-                  <w:szCs w:val="20"/>
-                </w:rPr>
-                <w:t xml:space="preserve"> </w:t>
-              </w:r>
-              <w:proofErr w:type="spellStart"/>
-              <w:r>
-                <w:rPr>
-                  <w:sz w:val="20"/>
-                  <w:szCs w:val="20"/>
-                </w:rPr>
-                <w:t>befattningskod</w:t>
-              </w:r>
-              <w:proofErr w:type="spellEnd"/>
-              <w:r>
-                <w:rPr>
-                  <w:sz w:val="20"/>
-                  <w:szCs w:val="20"/>
-                </w:rPr>
-                <w:t>.</w:t>
+                <w:ins w:id="138" w:author="Björn Genfors" w:date="2013-08-06T13:46:00Z"/>
+                <w:sz w:val="20"/>
+                <w:szCs w:val="20"/>
+                <w:lang w:val="sv-SE"/>
+              </w:rPr>
+            </w:pPr>
+            <w:ins w:id="139" w:author="Björn Genfors" w:date="2013-10-03T13:00:00Z">
+              <w:r>
+                <w:rPr>
+                  <w:sz w:val="20"/>
+                  <w:szCs w:val="20"/>
+                  <w:lang w:val="sv-SE"/>
+                </w:rPr>
+                <w:t>Namn på kodsystem för befattningskod.</w:t>
               </w:r>
             </w:ins>
           </w:p>
@@ -6676,38 +6140,20 @@
               <w:spacing w:line="226" w:lineRule="exact"/>
               <w:ind w:left="102"/>
               <w:rPr>
-                <w:ins w:id="139" w:author="Björn Genfors" w:date="2013-08-06T13:46:00Z"/>
-                <w:spacing w:val="-1"/>
-                <w:sz w:val="20"/>
-                <w:szCs w:val="20"/>
-              </w:rPr>
-            </w:pPr>
-            <w:ins w:id="140" w:author="Björn Genfors" w:date="2013-10-03T13:00:00Z">
+                <w:ins w:id="140" w:author="Björn Genfors" w:date="2013-08-06T13:46:00Z"/>
+                <w:spacing w:val="-1"/>
+                <w:sz w:val="20"/>
+                <w:szCs w:val="20"/>
+              </w:rPr>
+            </w:pPr>
+            <w:ins w:id="141" w:author="Björn Genfors" w:date="2013-10-03T13:00:00Z">
               <w:r>
                 <w:rPr>
                   <w:spacing w:val="-1"/>
                   <w:sz w:val="20"/>
                   <w:szCs w:val="20"/>
                 </w:rPr>
-                <w:t>0</w:t>
-              </w:r>
-              <w:proofErr w:type="gramStart"/>
-              <w:r>
-                <w:rPr>
-                  <w:spacing w:val="-1"/>
-                  <w:sz w:val="20"/>
-                  <w:szCs w:val="20"/>
-                </w:rPr>
-                <w:t>..</w:t>
-              </w:r>
-              <w:proofErr w:type="gramEnd"/>
-              <w:r>
-                <w:rPr>
-                  <w:spacing w:val="-1"/>
-                  <w:sz w:val="20"/>
-                  <w:szCs w:val="20"/>
-                </w:rPr>
-                <w:t>1</w:t>
+                <w:t>0..1</w:t>
               </w:r>
             </w:ins>
           </w:p>
@@ -6755,7 +6201,7 @@
               <w:spacing w:line="226" w:lineRule="exact"/>
               <w:ind w:left="102"/>
               <w:rPr>
-                <w:ins w:id="141" w:author="Björn Genfors" w:date="2013-08-06T13:46:00Z"/>
+                <w:ins w:id="142" w:author="Björn Genfors" w:date="2013-08-06T13:46:00Z"/>
                 <w:sz w:val="20"/>
                 <w:szCs w:val="20"/>
               </w:rPr>
@@ -6776,7 +6222,7 @@
               <w:t>../</w:t>
             </w:r>
             <w:proofErr w:type="spellStart"/>
-            <w:ins w:id="142" w:author="Björn Genfors" w:date="2013-10-03T13:00:00Z">
+            <w:ins w:id="143" w:author="Björn Genfors" w:date="2013-10-03T13:00:00Z">
               <w:r>
                 <w:rPr>
                   <w:spacing w:val="-1"/>
@@ -6811,13 +6257,13 @@
               <w:spacing w:line="226" w:lineRule="exact"/>
               <w:ind w:left="102"/>
               <w:rPr>
-                <w:ins w:id="143" w:author="Björn Genfors" w:date="2013-08-06T13:46:00Z"/>
-                <w:spacing w:val="-1"/>
-                <w:sz w:val="20"/>
-                <w:szCs w:val="20"/>
-              </w:rPr>
-            </w:pPr>
-            <w:ins w:id="144" w:author="Björn Genfors" w:date="2013-10-03T13:00:00Z">
+                <w:ins w:id="144" w:author="Björn Genfors" w:date="2013-08-06T13:46:00Z"/>
+                <w:spacing w:val="-1"/>
+                <w:sz w:val="20"/>
+                <w:szCs w:val="20"/>
+              </w:rPr>
+            </w:pPr>
+            <w:ins w:id="145" w:author="Björn Genfors" w:date="2013-10-03T13:00:00Z">
               <w:r>
                 <w:rPr>
                   <w:spacing w:val="-1"/>
@@ -6844,82 +6290,20 @@
               <w:spacing w:line="229" w:lineRule="exact"/>
               <w:ind w:left="102"/>
               <w:rPr>
-                <w:ins w:id="145" w:author="Björn Genfors" w:date="2013-08-06T13:46:00Z"/>
-                <w:sz w:val="20"/>
-                <w:szCs w:val="20"/>
-              </w:rPr>
-            </w:pPr>
-            <w:ins w:id="146" w:author="Björn Genfors" w:date="2013-10-03T13:00:00Z">
-              <w:r>
-                <w:rPr>
-                  <w:sz w:val="20"/>
-                  <w:szCs w:val="20"/>
-                </w:rPr>
-                <w:t xml:space="preserve">Version </w:t>
-              </w:r>
-              <w:proofErr w:type="spellStart"/>
-              <w:r>
-                <w:rPr>
-                  <w:sz w:val="20"/>
-                  <w:szCs w:val="20"/>
-                </w:rPr>
-                <w:t>på</w:t>
-              </w:r>
-              <w:proofErr w:type="spellEnd"/>
-              <w:r>
-                <w:rPr>
-                  <w:sz w:val="20"/>
-                  <w:szCs w:val="20"/>
-                </w:rPr>
-                <w:t xml:space="preserve"> </w:t>
-              </w:r>
-              <w:proofErr w:type="spellStart"/>
-              <w:r>
-                <w:rPr>
-                  <w:sz w:val="20"/>
-                  <w:szCs w:val="20"/>
-                </w:rPr>
-                <w:t>kodsystem</w:t>
-              </w:r>
-              <w:proofErr w:type="spellEnd"/>
-              <w:r>
-                <w:rPr>
-                  <w:sz w:val="20"/>
-                  <w:szCs w:val="20"/>
-                </w:rPr>
-                <w:t xml:space="preserve"> </w:t>
-              </w:r>
-              <w:proofErr w:type="spellStart"/>
-              <w:r>
-                <w:rPr>
-                  <w:sz w:val="20"/>
-                  <w:szCs w:val="20"/>
-                </w:rPr>
-                <w:t>för</w:t>
-              </w:r>
-              <w:proofErr w:type="spellEnd"/>
-              <w:r>
-                <w:rPr>
-                  <w:sz w:val="20"/>
-                  <w:szCs w:val="20"/>
-                </w:rPr>
-                <w:t xml:space="preserve"> </w:t>
-              </w:r>
-              <w:proofErr w:type="spellStart"/>
-              <w:r>
-                <w:rPr>
-                  <w:sz w:val="20"/>
-                  <w:szCs w:val="20"/>
-                </w:rPr>
-                <w:t>befattningskod</w:t>
-              </w:r>
-              <w:proofErr w:type="spellEnd"/>
-              <w:r>
-                <w:rPr>
-                  <w:sz w:val="20"/>
-                  <w:szCs w:val="20"/>
-                </w:rPr>
-                <w:t>.</w:t>
+                <w:ins w:id="146" w:author="Björn Genfors" w:date="2013-08-06T13:46:00Z"/>
+                <w:sz w:val="20"/>
+                <w:szCs w:val="20"/>
+                <w:lang w:val="sv-SE"/>
+              </w:rPr>
+            </w:pPr>
+            <w:ins w:id="147" w:author="Björn Genfors" w:date="2013-10-03T13:00:00Z">
+              <w:r>
+                <w:rPr>
+                  <w:sz w:val="20"/>
+                  <w:szCs w:val="20"/>
+                  <w:lang w:val="sv-SE"/>
+                </w:rPr>
+                <w:t>Version på kodsystem för befattningskod.</w:t>
               </w:r>
             </w:ins>
           </w:p>
@@ -6939,13 +6323,13 @@
               <w:spacing w:line="226" w:lineRule="exact"/>
               <w:ind w:left="102"/>
               <w:rPr>
-                <w:ins w:id="147" w:author="Björn Genfors" w:date="2013-08-06T13:46:00Z"/>
-                <w:spacing w:val="-1"/>
-                <w:sz w:val="20"/>
-                <w:szCs w:val="20"/>
-              </w:rPr>
-            </w:pPr>
-            <w:ins w:id="148" w:author="Björn Genfors" w:date="2013-10-03T13:00:00Z">
+                <w:ins w:id="148" w:author="Björn Genfors" w:date="2013-08-06T13:46:00Z"/>
+                <w:spacing w:val="-1"/>
+                <w:sz w:val="20"/>
+                <w:szCs w:val="20"/>
+              </w:rPr>
+            </w:pPr>
+            <w:ins w:id="149" w:author="Björn Genfors" w:date="2013-10-03T13:00:00Z">
               <w:r>
                 <w:rPr>
                   <w:spacing w:val="-1"/>
@@ -7000,7 +6384,7 @@
               <w:spacing w:line="226" w:lineRule="exact"/>
               <w:ind w:left="102"/>
               <w:rPr>
-                <w:ins w:id="149" w:author="Björn Genfors" w:date="2013-08-06T13:46:00Z"/>
+                <w:ins w:id="150" w:author="Björn Genfors" w:date="2013-08-06T13:46:00Z"/>
                 <w:sz w:val="20"/>
                 <w:szCs w:val="20"/>
               </w:rPr>
@@ -7021,7 +6405,7 @@
               <w:t>../</w:t>
             </w:r>
             <w:proofErr w:type="spellStart"/>
-            <w:ins w:id="150" w:author="Björn Genfors" w:date="2013-10-03T13:00:00Z">
+            <w:ins w:id="151" w:author="Björn Genfors" w:date="2013-10-03T13:00:00Z">
               <w:r>
                 <w:rPr>
                   <w:spacing w:val="-1"/>
@@ -7049,13 +6433,13 @@
               <w:spacing w:line="226" w:lineRule="exact"/>
               <w:ind w:left="102"/>
               <w:rPr>
-                <w:ins w:id="151" w:author="Björn Genfors" w:date="2013-08-06T13:46:00Z"/>
-                <w:spacing w:val="-1"/>
-                <w:sz w:val="20"/>
-                <w:szCs w:val="20"/>
-              </w:rPr>
-            </w:pPr>
-            <w:ins w:id="152" w:author="Björn Genfors" w:date="2013-10-03T13:00:00Z">
+                <w:ins w:id="152" w:author="Björn Genfors" w:date="2013-08-06T13:46:00Z"/>
+                <w:spacing w:val="-1"/>
+                <w:sz w:val="20"/>
+                <w:szCs w:val="20"/>
+              </w:rPr>
+            </w:pPr>
+            <w:ins w:id="153" w:author="Björn Genfors" w:date="2013-10-03T13:00:00Z">
               <w:r>
                 <w:rPr>
                   <w:spacing w:val="-1"/>
@@ -7082,251 +6466,20 @@
               <w:spacing w:line="229" w:lineRule="exact"/>
               <w:ind w:left="102"/>
               <w:rPr>
-                <w:ins w:id="153" w:author="Björn Genfors" w:date="2013-08-06T13:46:00Z"/>
-                <w:sz w:val="20"/>
-                <w:szCs w:val="20"/>
-              </w:rPr>
-            </w:pPr>
-            <w:proofErr w:type="spellStart"/>
-            <w:ins w:id="154" w:author="Björn Genfors" w:date="2013-10-03T13:00:00Z">
-              <w:r>
-                <w:rPr>
-                  <w:sz w:val="20"/>
-                  <w:szCs w:val="20"/>
-                </w:rPr>
-                <w:t>Befattningskoden</w:t>
-              </w:r>
-              <w:proofErr w:type="spellEnd"/>
-              <w:r>
-                <w:rPr>
-                  <w:sz w:val="20"/>
-                  <w:szCs w:val="20"/>
-                </w:rPr>
-                <w:t xml:space="preserve"> </w:t>
-              </w:r>
-              <w:proofErr w:type="spellStart"/>
-              <w:r>
-                <w:rPr>
-                  <w:sz w:val="20"/>
-                  <w:szCs w:val="20"/>
-                </w:rPr>
-                <w:t>i</w:t>
-              </w:r>
-              <w:proofErr w:type="spellEnd"/>
-              <w:r>
-                <w:rPr>
-                  <w:sz w:val="20"/>
-                  <w:szCs w:val="20"/>
-                </w:rPr>
-                <w:t xml:space="preserve"> </w:t>
-              </w:r>
-              <w:proofErr w:type="spellStart"/>
-              <w:r>
-                <w:rPr>
-                  <w:sz w:val="20"/>
-                  <w:szCs w:val="20"/>
-                </w:rPr>
-                <w:t>klartext</w:t>
-              </w:r>
-              <w:proofErr w:type="spellEnd"/>
-              <w:r>
-                <w:rPr>
-                  <w:sz w:val="20"/>
-                  <w:szCs w:val="20"/>
-                </w:rPr>
-                <w:t xml:space="preserve">. Om </w:t>
-              </w:r>
-              <w:proofErr w:type="spellStart"/>
-              <w:r>
-                <w:rPr>
-                  <w:sz w:val="20"/>
-                  <w:szCs w:val="20"/>
-                </w:rPr>
-                <w:t>separat</w:t>
-              </w:r>
-              <w:proofErr w:type="spellEnd"/>
-              <w:r>
-                <w:rPr>
-                  <w:sz w:val="20"/>
-                  <w:szCs w:val="20"/>
-                </w:rPr>
-                <w:t xml:space="preserve"> </w:t>
-              </w:r>
-              <w:proofErr w:type="spellStart"/>
-              <w:r>
-                <w:rPr>
-                  <w:sz w:val="20"/>
-                  <w:szCs w:val="20"/>
-                </w:rPr>
-                <w:t>displayName</w:t>
-              </w:r>
-              <w:proofErr w:type="spellEnd"/>
-              <w:r>
-                <w:rPr>
-                  <w:sz w:val="20"/>
-                  <w:szCs w:val="20"/>
-                </w:rPr>
-                <w:t xml:space="preserve"> </w:t>
-              </w:r>
-              <w:proofErr w:type="spellStart"/>
-              <w:r>
-                <w:rPr>
-                  <w:sz w:val="20"/>
-                  <w:szCs w:val="20"/>
-                </w:rPr>
-                <w:t>inte</w:t>
-              </w:r>
-              <w:proofErr w:type="spellEnd"/>
-              <w:r>
-                <w:rPr>
-                  <w:sz w:val="20"/>
-                  <w:szCs w:val="20"/>
-                </w:rPr>
-                <w:t xml:space="preserve"> </w:t>
-              </w:r>
-              <w:proofErr w:type="spellStart"/>
-              <w:r>
-                <w:rPr>
-                  <w:sz w:val="20"/>
-                  <w:szCs w:val="20"/>
-                </w:rPr>
-                <w:t>finns</w:t>
-              </w:r>
-              <w:proofErr w:type="spellEnd"/>
-              <w:r>
-                <w:rPr>
-                  <w:sz w:val="20"/>
-                  <w:szCs w:val="20"/>
-                </w:rPr>
-                <w:t xml:space="preserve"> </w:t>
-              </w:r>
-              <w:proofErr w:type="spellStart"/>
-              <w:r>
-                <w:rPr>
-                  <w:sz w:val="20"/>
-                  <w:szCs w:val="20"/>
-                </w:rPr>
-                <w:t>i</w:t>
-              </w:r>
-              <w:proofErr w:type="spellEnd"/>
-              <w:r>
-                <w:rPr>
-                  <w:sz w:val="20"/>
-                  <w:szCs w:val="20"/>
-                </w:rPr>
-                <w:t xml:space="preserve"> </w:t>
-              </w:r>
-              <w:proofErr w:type="spellStart"/>
-              <w:r>
-                <w:rPr>
-                  <w:sz w:val="20"/>
-                  <w:szCs w:val="20"/>
-                </w:rPr>
-                <w:t>producerande</w:t>
-              </w:r>
-              <w:proofErr w:type="spellEnd"/>
-              <w:r>
-                <w:rPr>
-                  <w:sz w:val="20"/>
-                  <w:szCs w:val="20"/>
-                </w:rPr>
-                <w:t xml:space="preserve"> system </w:t>
-              </w:r>
-              <w:proofErr w:type="spellStart"/>
-              <w:r>
-                <w:rPr>
-                  <w:sz w:val="20"/>
-                  <w:szCs w:val="20"/>
-                </w:rPr>
-                <w:t>skall</w:t>
-              </w:r>
-              <w:proofErr w:type="spellEnd"/>
-              <w:r>
-                <w:rPr>
-                  <w:sz w:val="20"/>
-                  <w:szCs w:val="20"/>
-                </w:rPr>
-                <w:t xml:space="preserve"> </w:t>
-              </w:r>
-              <w:proofErr w:type="spellStart"/>
-              <w:r>
-                <w:rPr>
-                  <w:sz w:val="20"/>
-                  <w:szCs w:val="20"/>
-                </w:rPr>
-                <w:t>samma</w:t>
-              </w:r>
-              <w:proofErr w:type="spellEnd"/>
-              <w:r>
-                <w:rPr>
-                  <w:sz w:val="20"/>
-                  <w:szCs w:val="20"/>
-                </w:rPr>
-                <w:t xml:space="preserve"> </w:t>
-              </w:r>
-              <w:proofErr w:type="spellStart"/>
-              <w:r>
-                <w:rPr>
-                  <w:sz w:val="20"/>
-                  <w:szCs w:val="20"/>
-                </w:rPr>
-                <w:t>värde</w:t>
-              </w:r>
-              <w:proofErr w:type="spellEnd"/>
-              <w:r>
-                <w:rPr>
-                  <w:sz w:val="20"/>
-                  <w:szCs w:val="20"/>
-                </w:rPr>
-                <w:t xml:space="preserve"> </w:t>
-              </w:r>
-              <w:proofErr w:type="spellStart"/>
-              <w:r>
-                <w:rPr>
-                  <w:sz w:val="20"/>
-                  <w:szCs w:val="20"/>
-                </w:rPr>
-                <w:t>som</w:t>
-              </w:r>
-              <w:proofErr w:type="spellEnd"/>
-              <w:r>
-                <w:rPr>
-                  <w:sz w:val="20"/>
-                  <w:szCs w:val="20"/>
-                </w:rPr>
-                <w:t xml:space="preserve"> </w:t>
-              </w:r>
-              <w:proofErr w:type="spellStart"/>
-              <w:r>
-                <w:rPr>
-                  <w:sz w:val="20"/>
-                  <w:szCs w:val="20"/>
-                </w:rPr>
-                <w:t>i</w:t>
-              </w:r>
-              <w:proofErr w:type="spellEnd"/>
-              <w:r>
-                <w:rPr>
-                  <w:sz w:val="20"/>
-                  <w:szCs w:val="20"/>
-                </w:rPr>
-                <w:t xml:space="preserve"> code </w:t>
-              </w:r>
-              <w:proofErr w:type="spellStart"/>
-              <w:r>
-                <w:rPr>
-                  <w:sz w:val="20"/>
-                  <w:szCs w:val="20"/>
-                </w:rPr>
-                <w:t>anges</w:t>
-              </w:r>
-              <w:proofErr w:type="spellEnd"/>
-              <w:r>
-                <w:rPr>
-                  <w:sz w:val="20"/>
-                  <w:szCs w:val="20"/>
-                </w:rPr>
-                <w:t>.</w:t>
+                <w:ins w:id="154" w:author="Björn Genfors" w:date="2013-08-06T13:46:00Z"/>
+                <w:sz w:val="20"/>
+                <w:szCs w:val="20"/>
+                <w:lang w:val="sv-SE"/>
+              </w:rPr>
+            </w:pPr>
+            <w:ins w:id="155" w:author="Björn Genfors" w:date="2013-10-03T13:00:00Z">
+              <w:r>
+                <w:rPr>
+                  <w:sz w:val="20"/>
+                  <w:szCs w:val="20"/>
+                  <w:lang w:val="sv-SE"/>
+                </w:rPr>
+                <w:t>Befattningskoden i klartext. Om separat displayName inte finns i producerande system skall samma värde som i code anges.</w:t>
               </w:r>
             </w:ins>
           </w:p>
@@ -7346,13 +6499,13 @@
               <w:spacing w:line="226" w:lineRule="exact"/>
               <w:ind w:left="102"/>
               <w:rPr>
-                <w:ins w:id="155" w:author="Björn Genfors" w:date="2013-08-06T13:46:00Z"/>
-                <w:spacing w:val="-1"/>
-                <w:sz w:val="20"/>
-                <w:szCs w:val="20"/>
-              </w:rPr>
-            </w:pPr>
-            <w:ins w:id="156" w:author="Björn Genfors" w:date="2013-10-03T13:00:00Z">
+                <w:ins w:id="156" w:author="Björn Genfors" w:date="2013-08-06T13:46:00Z"/>
+                <w:spacing w:val="-1"/>
+                <w:sz w:val="20"/>
+                <w:szCs w:val="20"/>
+              </w:rPr>
+            </w:pPr>
+            <w:ins w:id="157" w:author="Björn Genfors" w:date="2013-10-03T13:00:00Z">
               <w:r>
                 <w:rPr>
                   <w:spacing w:val="-1"/>
@@ -7408,7 +6561,7 @@
               <w:spacing w:line="229" w:lineRule="exact"/>
               <w:ind w:left="102"/>
               <w:rPr>
-                <w:ins w:id="157" w:author="Björn Genfors" w:date="2013-08-06T13:46:00Z"/>
+                <w:ins w:id="158" w:author="Björn Genfors" w:date="2013-08-06T13:46:00Z"/>
                 <w:rFonts w:ascii="Times New Roman" w:eastAsia="Times New Roman" w:hAnsi="Times New Roman" w:cs="Times New Roman"/>
                 <w:spacing w:val="-1"/>
                 <w:sz w:val="20"/>
@@ -7433,14 +6586,14 @@
               <w:t>../</w:t>
             </w:r>
             <w:proofErr w:type="spellStart"/>
-            <w:ins w:id="158" w:author="Björn Genfors" w:date="2013-10-03T13:00:00Z">
+            <w:ins w:id="159" w:author="Björn Genfors" w:date="2013-10-03T13:00:00Z">
               <w:r>
                 <w:rPr>
                   <w:rFonts w:ascii="Times New Roman" w:hAnsi="Times New Roman" w:cs="Times New Roman"/>
                   <w:spacing w:val="-1"/>
                   <w:sz w:val="20"/>
                   <w:szCs w:val="20"/>
-                  <w:rPrChange w:id="159" w:author="Björn Genfors" w:date="2013-10-03T13:03:00Z">
+                  <w:rPrChange w:id="160" w:author="Björn Genfors" w:date="2013-10-03T13:03:00Z">
                     <w:rPr>
                       <w:spacing w:val="-1"/>
                       <w:sz w:val="20"/>
@@ -7469,13 +6622,13 @@
               <w:spacing w:line="226" w:lineRule="exact"/>
               <w:ind w:left="102"/>
               <w:rPr>
-                <w:ins w:id="160" w:author="Björn Genfors" w:date="2013-08-06T13:46:00Z"/>
-                <w:spacing w:val="-1"/>
-                <w:sz w:val="20"/>
-                <w:szCs w:val="20"/>
-              </w:rPr>
-            </w:pPr>
-            <w:ins w:id="161" w:author="Björn Genfors" w:date="2013-10-03T13:00:00Z">
+                <w:ins w:id="161" w:author="Björn Genfors" w:date="2013-08-06T13:46:00Z"/>
+                <w:spacing w:val="-1"/>
+                <w:sz w:val="20"/>
+                <w:szCs w:val="20"/>
+              </w:rPr>
+            </w:pPr>
+            <w:ins w:id="162" w:author="Björn Genfors" w:date="2013-10-03T13:00:00Z">
               <w:r>
                 <w:rPr>
                   <w:spacing w:val="-1"/>
@@ -7502,313 +6655,20 @@
               <w:spacing w:line="229" w:lineRule="exact"/>
               <w:ind w:left="102"/>
               <w:rPr>
-                <w:ins w:id="162" w:author="Björn Genfors" w:date="2013-10-03T13:00:00Z"/>
-                <w:sz w:val="20"/>
-                <w:szCs w:val="20"/>
-              </w:rPr>
-            </w:pPr>
-            <w:ins w:id="163" w:author="Björn Genfors" w:date="2013-10-03T13:00:00Z">
-              <w:r>
-                <w:rPr>
-                  <w:sz w:val="20"/>
-                  <w:szCs w:val="20"/>
-                </w:rPr>
-                <w:t xml:space="preserve">Om </w:t>
-              </w:r>
-              <w:proofErr w:type="spellStart"/>
-              <w:r>
-                <w:rPr>
-                  <w:sz w:val="20"/>
-                  <w:szCs w:val="20"/>
-                </w:rPr>
-                <w:t>befattning</w:t>
-              </w:r>
-              <w:proofErr w:type="spellEnd"/>
-              <w:r>
-                <w:rPr>
-                  <w:sz w:val="20"/>
-                  <w:szCs w:val="20"/>
-                </w:rPr>
-                <w:t xml:space="preserve"> </w:t>
-              </w:r>
-              <w:proofErr w:type="spellStart"/>
-              <w:r>
-                <w:rPr>
-                  <w:sz w:val="20"/>
-                  <w:szCs w:val="20"/>
-                </w:rPr>
-                <w:t>ä</w:t>
-              </w:r>
-              <w:r>
-                <w:rPr>
-                  <w:sz w:val="20"/>
-                  <w:szCs w:val="20"/>
-                </w:rPr>
-                <w:t>r</w:t>
-              </w:r>
-              <w:proofErr w:type="spellEnd"/>
-              <w:r>
-                <w:rPr>
-                  <w:sz w:val="20"/>
-                  <w:szCs w:val="20"/>
-                </w:rPr>
-                <w:t xml:space="preserve"> </w:t>
-              </w:r>
-              <w:proofErr w:type="spellStart"/>
-              <w:r>
-                <w:rPr>
-                  <w:sz w:val="20"/>
-                  <w:szCs w:val="20"/>
-                </w:rPr>
-                <w:t>beskriven</w:t>
-              </w:r>
-              <w:proofErr w:type="spellEnd"/>
-              <w:r>
-                <w:rPr>
-                  <w:sz w:val="20"/>
-                  <w:szCs w:val="20"/>
-                </w:rPr>
-                <w:t xml:space="preserve"> </w:t>
-              </w:r>
-              <w:proofErr w:type="spellStart"/>
-              <w:r>
-                <w:rPr>
-                  <w:sz w:val="20"/>
-                  <w:szCs w:val="20"/>
-                </w:rPr>
-                <w:t>i</w:t>
-              </w:r>
-              <w:proofErr w:type="spellEnd"/>
-              <w:r>
-                <w:rPr>
-                  <w:sz w:val="20"/>
-                  <w:szCs w:val="20"/>
-                </w:rPr>
-                <w:t xml:space="preserve"> </w:t>
-              </w:r>
-              <w:proofErr w:type="spellStart"/>
-              <w:r>
-                <w:rPr>
-                  <w:sz w:val="20"/>
-                  <w:szCs w:val="20"/>
-                </w:rPr>
-                <w:t>ett</w:t>
-              </w:r>
-              <w:proofErr w:type="spellEnd"/>
-              <w:r>
-                <w:rPr>
-                  <w:sz w:val="20"/>
-                  <w:szCs w:val="20"/>
-                </w:rPr>
-                <w:t xml:space="preserve"> </w:t>
-              </w:r>
-              <w:proofErr w:type="spellStart"/>
-              <w:r>
-                <w:rPr>
-                  <w:sz w:val="20"/>
-                  <w:szCs w:val="20"/>
-                </w:rPr>
-                <w:t>lokalt</w:t>
-              </w:r>
-              <w:proofErr w:type="spellEnd"/>
-              <w:r>
-                <w:rPr>
-                  <w:sz w:val="20"/>
-                  <w:szCs w:val="20"/>
-                </w:rPr>
-                <w:t xml:space="preserve"> </w:t>
-              </w:r>
-              <w:proofErr w:type="spellStart"/>
-              <w:r>
-                <w:rPr>
-                  <w:sz w:val="20"/>
-                  <w:szCs w:val="20"/>
-                </w:rPr>
-                <w:t>kodverk</w:t>
-              </w:r>
-              <w:proofErr w:type="spellEnd"/>
-              <w:r>
-                <w:rPr>
-                  <w:sz w:val="20"/>
-                  <w:szCs w:val="20"/>
-                </w:rPr>
-                <w:t xml:space="preserve"> </w:t>
-              </w:r>
-              <w:proofErr w:type="spellStart"/>
-              <w:r>
-                <w:rPr>
-                  <w:sz w:val="20"/>
-                  <w:szCs w:val="20"/>
-                </w:rPr>
-                <w:t>utan</w:t>
-              </w:r>
-              <w:proofErr w:type="spellEnd"/>
-              <w:r>
-                <w:rPr>
-                  <w:sz w:val="20"/>
-                  <w:szCs w:val="20"/>
-                </w:rPr>
-                <w:t xml:space="preserve"> OID, </w:t>
-              </w:r>
-              <w:proofErr w:type="spellStart"/>
-              <w:r>
-                <w:rPr>
-                  <w:sz w:val="20"/>
-                  <w:szCs w:val="20"/>
-                </w:rPr>
-                <w:t>eller</w:t>
-              </w:r>
-              <w:proofErr w:type="spellEnd"/>
-              <w:r>
-                <w:rPr>
-                  <w:sz w:val="20"/>
-                  <w:szCs w:val="20"/>
-                </w:rPr>
-                <w:t xml:space="preserve"> </w:t>
-              </w:r>
-              <w:proofErr w:type="spellStart"/>
-              <w:r>
-                <w:rPr>
-                  <w:sz w:val="20"/>
-                  <w:szCs w:val="20"/>
-                </w:rPr>
-                <w:t>när</w:t>
-              </w:r>
-              <w:proofErr w:type="spellEnd"/>
-              <w:r>
-                <w:rPr>
-                  <w:sz w:val="20"/>
-                  <w:szCs w:val="20"/>
-                </w:rPr>
-                <w:t xml:space="preserve"> </w:t>
-              </w:r>
-              <w:proofErr w:type="spellStart"/>
-              <w:r>
-                <w:rPr>
-                  <w:sz w:val="20"/>
-                  <w:szCs w:val="20"/>
-                </w:rPr>
-                <w:t>kod</w:t>
-              </w:r>
-              <w:proofErr w:type="spellEnd"/>
-              <w:r>
-                <w:rPr>
-                  <w:sz w:val="20"/>
-                  <w:szCs w:val="20"/>
-                </w:rPr>
-                <w:t xml:space="preserve"> </w:t>
-              </w:r>
-              <w:proofErr w:type="spellStart"/>
-              <w:r>
-                <w:rPr>
-                  <w:sz w:val="20"/>
-                  <w:szCs w:val="20"/>
-                </w:rPr>
-                <w:t>helt</w:t>
-              </w:r>
-              <w:proofErr w:type="spellEnd"/>
-              <w:r>
-                <w:rPr>
-                  <w:sz w:val="20"/>
-                  <w:szCs w:val="20"/>
-                </w:rPr>
-                <w:t xml:space="preserve"> </w:t>
-              </w:r>
-              <w:proofErr w:type="spellStart"/>
-              <w:r>
-                <w:rPr>
-                  <w:sz w:val="20"/>
-                  <w:szCs w:val="20"/>
-                </w:rPr>
-                <w:t>saknas</w:t>
-              </w:r>
-              <w:proofErr w:type="spellEnd"/>
-              <w:r>
-                <w:rPr>
-                  <w:sz w:val="20"/>
-                  <w:szCs w:val="20"/>
-                </w:rPr>
-                <w:t xml:space="preserve">, </w:t>
-              </w:r>
-              <w:proofErr w:type="spellStart"/>
-              <w:r>
-                <w:rPr>
-                  <w:sz w:val="20"/>
-                  <w:szCs w:val="20"/>
-                </w:rPr>
-                <w:t>kan</w:t>
-              </w:r>
-              <w:proofErr w:type="spellEnd"/>
-              <w:r>
-                <w:rPr>
-                  <w:sz w:val="20"/>
-                  <w:szCs w:val="20"/>
-                </w:rPr>
-                <w:t xml:space="preserve"> en </w:t>
-              </w:r>
-              <w:proofErr w:type="spellStart"/>
-              <w:r>
-                <w:rPr>
-                  <w:sz w:val="20"/>
-                  <w:szCs w:val="20"/>
-                </w:rPr>
-                <w:t>beskrivande</w:t>
-              </w:r>
-              <w:proofErr w:type="spellEnd"/>
-              <w:r>
-                <w:rPr>
-                  <w:sz w:val="20"/>
-                  <w:szCs w:val="20"/>
-                </w:rPr>
-                <w:t xml:space="preserve"> text </w:t>
-              </w:r>
-              <w:proofErr w:type="spellStart"/>
-              <w:r>
-                <w:rPr>
-                  <w:sz w:val="20"/>
-                  <w:szCs w:val="20"/>
-                </w:rPr>
-                <w:t>anges</w:t>
-              </w:r>
-              <w:proofErr w:type="spellEnd"/>
-              <w:r>
-                <w:rPr>
-                  <w:sz w:val="20"/>
-                  <w:szCs w:val="20"/>
-                </w:rPr>
-                <w:t xml:space="preserve"> </w:t>
-              </w:r>
-              <w:proofErr w:type="spellStart"/>
-              <w:r>
-                <w:rPr>
-                  <w:sz w:val="20"/>
-                  <w:szCs w:val="20"/>
-                </w:rPr>
-                <w:t>i</w:t>
-              </w:r>
-              <w:proofErr w:type="spellEnd"/>
-              <w:r>
-                <w:rPr>
-                  <w:sz w:val="20"/>
-                  <w:szCs w:val="20"/>
-                </w:rPr>
-                <w:t xml:space="preserve"> </w:t>
-              </w:r>
-              <w:proofErr w:type="spellStart"/>
-              <w:r>
-                <w:rPr>
-                  <w:sz w:val="20"/>
-                  <w:szCs w:val="20"/>
-                </w:rPr>
-                <w:t>originalText</w:t>
-              </w:r>
-              <w:proofErr w:type="spellEnd"/>
-              <w:r>
-                <w:rPr>
-                  <w:sz w:val="20"/>
-                  <w:szCs w:val="20"/>
-                </w:rPr>
-                <w:t>.</w:t>
+                <w:ins w:id="163" w:author="Björn Genfors" w:date="2013-10-03T13:00:00Z"/>
+                <w:sz w:val="20"/>
+                <w:szCs w:val="20"/>
+                <w:lang w:val="sv-SE"/>
+              </w:rPr>
+            </w:pPr>
+            <w:ins w:id="164" w:author="Björn Genfors" w:date="2013-10-03T13:00:00Z">
+              <w:r>
+                <w:rPr>
+                  <w:sz w:val="20"/>
+                  <w:szCs w:val="20"/>
+                  <w:lang w:val="sv-SE"/>
+                </w:rPr>
+                <w:t>Om befattning är beskriven i ett lokalt kodverk utan OID, eller när kod helt saknas, kan en beskrivande text anges i originalText.</w:t>
               </w:r>
             </w:ins>
           </w:p>
@@ -7817,175 +6677,30 @@
               <w:spacing w:line="229" w:lineRule="exact"/>
               <w:ind w:left="102"/>
               <w:rPr>
-                <w:ins w:id="164" w:author="Björn Genfors" w:date="2013-08-06T13:46:00Z"/>
-                <w:spacing w:val="-1"/>
-                <w:sz w:val="20"/>
-                <w:szCs w:val="20"/>
-              </w:rPr>
-            </w:pPr>
-            <w:ins w:id="165" w:author="Björn Genfors" w:date="2013-10-03T13:00:00Z">
-              <w:r>
-                <w:rPr>
-                  <w:sz w:val="20"/>
-                  <w:szCs w:val="20"/>
-                </w:rPr>
-                <w:t xml:space="preserve">Om </w:t>
-              </w:r>
-              <w:proofErr w:type="spellStart"/>
-              <w:r>
-                <w:rPr>
-                  <w:sz w:val="20"/>
-                  <w:szCs w:val="20"/>
-                </w:rPr>
-                <w:t>originalText</w:t>
-              </w:r>
-              <w:proofErr w:type="spellEnd"/>
-              <w:r>
-                <w:rPr>
-                  <w:sz w:val="20"/>
-                  <w:szCs w:val="20"/>
-                </w:rPr>
-                <w:t xml:space="preserve"> </w:t>
-              </w:r>
-              <w:proofErr w:type="spellStart"/>
-              <w:r>
-                <w:rPr>
-                  <w:sz w:val="20"/>
-                  <w:szCs w:val="20"/>
-                </w:rPr>
-                <w:t>anges</w:t>
-              </w:r>
-              <w:proofErr w:type="spellEnd"/>
-              <w:r>
-                <w:rPr>
-                  <w:sz w:val="20"/>
-                  <w:szCs w:val="20"/>
-                </w:rPr>
-                <w:t xml:space="preserve"> </w:t>
-              </w:r>
-              <w:proofErr w:type="spellStart"/>
-              <w:r>
-                <w:rPr>
-                  <w:sz w:val="20"/>
-                  <w:szCs w:val="20"/>
-                </w:rPr>
-                <w:t>skall</w:t>
-              </w:r>
-              <w:proofErr w:type="spellEnd"/>
-              <w:r>
-                <w:rPr>
-                  <w:sz w:val="20"/>
-                  <w:szCs w:val="20"/>
-                </w:rPr>
-                <w:t xml:space="preserve"> </w:t>
-              </w:r>
-              <w:proofErr w:type="spellStart"/>
-              <w:r>
-                <w:rPr>
-                  <w:sz w:val="20"/>
-                  <w:szCs w:val="20"/>
-                </w:rPr>
-                <w:t>inget</w:t>
-              </w:r>
-              <w:proofErr w:type="spellEnd"/>
-              <w:r>
-                <w:rPr>
-                  <w:sz w:val="20"/>
-                  <w:szCs w:val="20"/>
-                </w:rPr>
-                <w:t xml:space="preserve"> </w:t>
-              </w:r>
-              <w:proofErr w:type="spellStart"/>
-              <w:r>
-                <w:rPr>
-                  <w:sz w:val="20"/>
-                  <w:szCs w:val="20"/>
-                </w:rPr>
-                <w:t>annat</w:t>
-              </w:r>
-              <w:proofErr w:type="spellEnd"/>
-              <w:r>
-                <w:rPr>
-                  <w:sz w:val="20"/>
-                  <w:szCs w:val="20"/>
-                </w:rPr>
-                <w:t xml:space="preserve"> </w:t>
-              </w:r>
-              <w:proofErr w:type="spellStart"/>
-              <w:r>
-                <w:rPr>
-                  <w:sz w:val="20"/>
-                  <w:szCs w:val="20"/>
-                </w:rPr>
-                <w:t>värde</w:t>
-              </w:r>
-              <w:proofErr w:type="spellEnd"/>
-              <w:r>
-                <w:rPr>
-                  <w:sz w:val="20"/>
-                  <w:szCs w:val="20"/>
-                </w:rPr>
-                <w:t xml:space="preserve"> </w:t>
-              </w:r>
-              <w:proofErr w:type="spellStart"/>
-              <w:r>
-                <w:rPr>
-                  <w:sz w:val="20"/>
-                  <w:szCs w:val="20"/>
-                </w:rPr>
-                <w:t>i</w:t>
-              </w:r>
-              <w:proofErr w:type="spellEnd"/>
-              <w:r>
-                <w:rPr>
-                  <w:sz w:val="20"/>
-                  <w:szCs w:val="20"/>
-                </w:rPr>
-                <w:t xml:space="preserve"> </w:t>
-              </w:r>
-              <w:proofErr w:type="spellStart"/>
+                <w:ins w:id="165" w:author="Björn Genfors" w:date="2013-08-06T13:46:00Z"/>
+                <w:spacing w:val="-1"/>
+                <w:sz w:val="20"/>
+                <w:szCs w:val="20"/>
+                <w:lang w:val="sv-SE"/>
+              </w:rPr>
+            </w:pPr>
+            <w:ins w:id="166" w:author="Björn Genfors" w:date="2013-10-03T13:00:00Z">
+              <w:r>
+                <w:rPr>
+                  <w:sz w:val="20"/>
+                  <w:szCs w:val="20"/>
+                  <w:lang w:val="sv-SE"/>
+                </w:rPr>
+                <w:t xml:space="preserve">Om originalText anges skall inget annat värde i </w:t>
+              </w:r>
               <w:r>
                 <w:rPr>
                   <w:spacing w:val="-1"/>
                   <w:sz w:val="20"/>
                   <w:szCs w:val="20"/>
-                </w:rPr>
-                <w:t>healthcareProfessional</w:t>
-              </w:r>
-              <w:r>
-                <w:rPr>
-                  <w:spacing w:val="-1"/>
-                  <w:sz w:val="20"/>
-                  <w:szCs w:val="20"/>
-                </w:rPr>
-                <w:t>RoleCode</w:t>
-              </w:r>
-              <w:proofErr w:type="spellEnd"/>
-              <w:r>
-                <w:rPr>
-                  <w:spacing w:val="-1"/>
-                  <w:sz w:val="20"/>
-                  <w:szCs w:val="20"/>
-                </w:rPr>
-                <w:t xml:space="preserve"> </w:t>
-              </w:r>
-              <w:proofErr w:type="spellStart"/>
-              <w:r>
-                <w:rPr>
-                  <w:spacing w:val="-1"/>
-                  <w:sz w:val="20"/>
-                  <w:szCs w:val="20"/>
-                </w:rPr>
-                <w:t>anges</w:t>
-              </w:r>
-              <w:proofErr w:type="spellEnd"/>
-              <w:r>
-                <w:rPr>
-                  <w:spacing w:val="-1"/>
-                  <w:sz w:val="20"/>
-                  <w:szCs w:val="20"/>
-                </w:rPr>
-                <w:t>.</w:t>
+                  <w:lang w:val="sv-SE"/>
+                </w:rPr>
+                <w:t>healthcareProfessionalRoleCode anges.</w:t>
               </w:r>
             </w:ins>
           </w:p>
@@ -8005,13 +6720,13 @@
               <w:spacing w:line="226" w:lineRule="exact"/>
               <w:ind w:left="102"/>
               <w:rPr>
-                <w:ins w:id="166" w:author="Björn Genfors" w:date="2013-08-06T13:46:00Z"/>
-                <w:spacing w:val="-1"/>
-                <w:sz w:val="20"/>
-                <w:szCs w:val="20"/>
-              </w:rPr>
-            </w:pPr>
-            <w:ins w:id="167" w:author="Björn Genfors" w:date="2013-10-03T13:00:00Z">
+                <w:ins w:id="167" w:author="Björn Genfors" w:date="2013-08-06T13:46:00Z"/>
+                <w:spacing w:val="-1"/>
+                <w:sz w:val="20"/>
+                <w:szCs w:val="20"/>
+              </w:rPr>
+            </w:pPr>
+            <w:ins w:id="168" w:author="Björn Genfors" w:date="2013-10-03T13:00:00Z">
               <w:r>
                 <w:rPr>
                   <w:spacing w:val="-1"/>
@@ -8066,7 +6781,7 @@
               <w:spacing w:line="226" w:lineRule="exact"/>
               <w:ind w:left="102"/>
               <w:rPr>
-                <w:ins w:id="168" w:author="Björn Genfors" w:date="2013-08-06T13:46:00Z"/>
+                <w:ins w:id="169" w:author="Björn Genfors" w:date="2013-08-06T13:46:00Z"/>
                 <w:spacing w:val="-1"/>
                 <w:sz w:val="20"/>
                 <w:szCs w:val="20"/>
@@ -8082,7 +6797,7 @@
               <w:t>../../../</w:t>
             </w:r>
             <w:proofErr w:type="spellStart"/>
-            <w:ins w:id="169" w:author="Björn Genfors" w:date="2013-10-03T13:00:00Z">
+            <w:ins w:id="170" w:author="Björn Genfors" w:date="2013-10-03T13:00:00Z">
               <w:r>
                 <w:rPr>
                   <w:spacing w:val="-1"/>
@@ -8118,14 +6833,14 @@
               <w:spacing w:line="226" w:lineRule="exact"/>
               <w:ind w:left="102"/>
               <w:rPr>
-                <w:ins w:id="170" w:author="Björn Genfors" w:date="2013-08-06T13:46:00Z"/>
+                <w:ins w:id="171" w:author="Björn Genfors" w:date="2013-08-06T13:46:00Z"/>
                 <w:spacing w:val="-1"/>
                 <w:sz w:val="20"/>
                 <w:szCs w:val="20"/>
               </w:rPr>
             </w:pPr>
             <w:proofErr w:type="spellStart"/>
-            <w:ins w:id="171" w:author="Björn Genfors" w:date="2013-10-03T13:00:00Z">
+            <w:ins w:id="172" w:author="Björn Genfors" w:date="2013-10-03T13:00:00Z">
               <w:r>
                 <w:rPr>
                   <w:spacing w:val="-1"/>
@@ -8153,13 +6868,13 @@
               <w:spacing w:line="229" w:lineRule="exact"/>
               <w:ind w:left="102"/>
               <w:rPr>
-                <w:ins w:id="172" w:author="Björn Genfors" w:date="2013-08-06T13:46:00Z"/>
-                <w:sz w:val="20"/>
-                <w:szCs w:val="20"/>
-                <w:lang w:val="sv-SE"/>
-              </w:rPr>
-            </w:pPr>
-            <w:ins w:id="173" w:author="Björn Genfors" w:date="2013-10-03T13:00:00Z">
+                <w:ins w:id="173" w:author="Björn Genfors" w:date="2013-08-06T13:46:00Z"/>
+                <w:sz w:val="20"/>
+                <w:szCs w:val="20"/>
+                <w:lang w:val="sv-SE"/>
+              </w:rPr>
+            </w:pPr>
+            <w:ins w:id="174" w:author="Björn Genfors" w:date="2013-10-03T13:00:00Z">
               <w:r>
                 <w:rPr>
                   <w:spacing w:val="-1"/>
@@ -8205,7 +6920,7 @@
               <w:spacing w:line="226" w:lineRule="exact"/>
               <w:ind w:left="102"/>
               <w:rPr>
-                <w:ins w:id="174" w:author="Björn Genfors" w:date="2013-08-06T13:46:00Z"/>
+                <w:ins w:id="175" w:author="Björn Genfors" w:date="2013-08-06T13:46:00Z"/>
                 <w:spacing w:val="-1"/>
                 <w:sz w:val="20"/>
                 <w:szCs w:val="20"/>
@@ -8222,7 +6937,7 @@
               <w:t>0</w:t>
             </w:r>
             <w:proofErr w:type="gramStart"/>
-            <w:ins w:id="175" w:author="Björn Genfors" w:date="2013-10-03T13:00:00Z">
+            <w:ins w:id="176" w:author="Björn Genfors" w:date="2013-10-03T13:00:00Z">
               <w:r>
                 <w:rPr>
                   <w:spacing w:val="-1"/>
@@ -8289,7 +7004,7 @@
               <w:spacing w:line="229" w:lineRule="exact"/>
               <w:ind w:left="102"/>
               <w:rPr>
-                <w:ins w:id="176" w:author="Björn Genfors" w:date="2013-08-06T13:46:00Z"/>
+                <w:ins w:id="177" w:author="Björn Genfors" w:date="2013-08-06T13:46:00Z"/>
                 <w:sz w:val="20"/>
                 <w:szCs w:val="20"/>
                 <w:lang w:val="sv-SE"/>
@@ -8314,7 +7029,7 @@
               <w:t>/../../../</w:t>
             </w:r>
             <w:proofErr w:type="spellStart"/>
-            <w:ins w:id="177" w:author="Björn Genfors" w:date="2013-10-03T13:00:00Z">
+            <w:ins w:id="178" w:author="Björn Genfors" w:date="2013-10-03T13:00:00Z">
               <w:r>
                 <w:rPr>
                   <w:sz w:val="20"/>
@@ -8342,7 +7057,7 @@
               <w:spacing w:line="226" w:lineRule="exact"/>
               <w:ind w:left="102"/>
               <w:rPr>
-                <w:ins w:id="178" w:author="Björn Genfors" w:date="2013-08-06T13:46:00Z"/>
+                <w:ins w:id="179" w:author="Björn Genfors" w:date="2013-08-06T13:46:00Z"/>
                 <w:spacing w:val="-1"/>
                 <w:sz w:val="20"/>
                 <w:szCs w:val="20"/>
@@ -8350,7 +7065,7 @@
               </w:rPr>
             </w:pPr>
             <w:proofErr w:type="spellStart"/>
-            <w:ins w:id="179" w:author="Björn Genfors" w:date="2013-10-03T13:00:00Z">
+            <w:ins w:id="180" w:author="Björn Genfors" w:date="2013-10-03T13:00:00Z">
               <w:r>
                 <w:rPr>
                   <w:spacing w:val="-1"/>
@@ -8379,14 +7094,14 @@
               <w:spacing w:line="226" w:lineRule="exact"/>
               <w:ind w:left="102"/>
               <w:rPr>
-                <w:ins w:id="180" w:author="Björn Genfors" w:date="2013-08-06T13:46:00Z"/>
-                <w:spacing w:val="-1"/>
-                <w:sz w:val="20"/>
-                <w:szCs w:val="20"/>
-                <w:lang w:val="sv-SE"/>
-              </w:rPr>
-            </w:pPr>
-            <w:ins w:id="181" w:author="Björn Genfors" w:date="2013-10-03T13:00:00Z">
+                <w:ins w:id="181" w:author="Björn Genfors" w:date="2013-08-06T13:46:00Z"/>
+                <w:spacing w:val="-1"/>
+                <w:sz w:val="20"/>
+                <w:szCs w:val="20"/>
+                <w:lang w:val="sv-SE"/>
+              </w:rPr>
+            </w:pPr>
+            <w:ins w:id="182" w:author="Björn Genfors" w:date="2013-10-03T13:00:00Z">
               <w:r>
                 <w:rPr>
                   <w:sz w:val="20"/>
@@ -8430,7 +7145,7 @@
               <w:spacing w:line="226" w:lineRule="exact"/>
               <w:ind w:left="102"/>
               <w:rPr>
-                <w:ins w:id="182" w:author="Björn Genfors" w:date="2013-08-06T13:46:00Z"/>
+                <w:ins w:id="183" w:author="Björn Genfors" w:date="2013-08-06T13:46:00Z"/>
                 <w:spacing w:val="-1"/>
                 <w:sz w:val="20"/>
                 <w:szCs w:val="20"/>
@@ -8447,7 +7162,7 @@
               <w:t>0</w:t>
             </w:r>
             <w:proofErr w:type="gramStart"/>
-            <w:ins w:id="183" w:author="Björn Genfors" w:date="2013-10-03T13:00:00Z">
+            <w:ins w:id="184" w:author="Björn Genfors" w:date="2013-10-03T13:00:00Z">
               <w:r>
                 <w:rPr>
                   <w:spacing w:val="-1"/>
@@ -8513,7 +7228,7 @@
               <w:spacing w:line="229" w:lineRule="exact"/>
               <w:ind w:left="102"/>
               <w:rPr>
-                <w:ins w:id="184" w:author="Björn Genfors" w:date="2013-08-06T13:46:00Z"/>
+                <w:ins w:id="185" w:author="Björn Genfors" w:date="2013-08-06T13:46:00Z"/>
                 <w:sz w:val="20"/>
                 <w:szCs w:val="20"/>
                 <w:lang w:val="sv-SE"/>
@@ -8538,7 +7253,7 @@
               <w:t>/../../../</w:t>
             </w:r>
             <w:proofErr w:type="spellStart"/>
-            <w:ins w:id="185" w:author="Björn Genfors" w:date="2013-10-03T13:00:00Z">
+            <w:ins w:id="186" w:author="Björn Genfors" w:date="2013-10-03T13:00:00Z">
               <w:r>
                 <w:rPr>
                   <w:sz w:val="20"/>
@@ -8566,13 +7281,13 @@
               <w:spacing w:line="229" w:lineRule="exact"/>
               <w:ind w:left="102"/>
               <w:rPr>
-                <w:ins w:id="186" w:author="Björn Genfors" w:date="2013-08-06T13:46:00Z"/>
-                <w:sz w:val="20"/>
-                <w:szCs w:val="20"/>
-                <w:lang w:val="sv-SE"/>
-              </w:rPr>
-            </w:pPr>
-            <w:ins w:id="187" w:author="Björn Genfors" w:date="2013-10-03T13:00:00Z">
+                <w:ins w:id="187" w:author="Björn Genfors" w:date="2013-08-06T13:46:00Z"/>
+                <w:sz w:val="20"/>
+                <w:szCs w:val="20"/>
+                <w:lang w:val="sv-SE"/>
+              </w:rPr>
+            </w:pPr>
+            <w:ins w:id="188" w:author="Björn Genfors" w:date="2013-10-03T13:00:00Z">
               <w:r>
                 <w:rPr>
                   <w:spacing w:val="-1"/>
@@ -8600,12 +7315,12 @@
               <w:spacing w:line="229" w:lineRule="exact"/>
               <w:ind w:left="102"/>
               <w:rPr>
-                <w:ins w:id="188" w:author="Björn Genfors" w:date="2013-08-06T13:46:00Z"/>
-                <w:sz w:val="20"/>
-                <w:szCs w:val="20"/>
-              </w:rPr>
-            </w:pPr>
-            <w:ins w:id="189" w:author="Björn Genfors" w:date="2013-10-03T13:00:00Z">
+                <w:ins w:id="189" w:author="Björn Genfors" w:date="2013-08-06T13:46:00Z"/>
+                <w:sz w:val="20"/>
+                <w:szCs w:val="20"/>
+              </w:rPr>
+            </w:pPr>
+            <w:ins w:id="190" w:author="Björn Genfors" w:date="2013-10-03T13:00:00Z">
               <w:r>
                 <w:rPr>
                   <w:spacing w:val="-1"/>
@@ -8632,16 +7347,7 @@
                 <w:szCs w:val="20"/>
                 <w:lang w:val="sv-SE"/>
               </w:rPr>
-              <w:t xml:space="preserve"> </w:t>
-            </w:r>
-            <w:r>
-              <w:rPr>
-                <w:spacing w:val="-1"/>
-                <w:sz w:val="20"/>
-                <w:szCs w:val="20"/>
-                <w:lang w:val="sv-SE"/>
-              </w:rPr>
-              <w:t>Krävs av NPÖ.</w:t>
+              <w:t xml:space="preserve"> Krävs av NPÖ.</w:t>
             </w:r>
           </w:p>
         </w:tc>
@@ -8660,7 +7366,7 @@
               <w:spacing w:line="229" w:lineRule="exact"/>
               <w:ind w:left="102"/>
               <w:rPr>
-                <w:ins w:id="190" w:author="Björn Genfors" w:date="2013-08-06T13:46:00Z"/>
+                <w:ins w:id="191" w:author="Björn Genfors" w:date="2013-08-06T13:46:00Z"/>
                 <w:sz w:val="20"/>
                 <w:szCs w:val="20"/>
               </w:rPr>
@@ -8673,7 +7379,7 @@
               </w:rPr>
               <w:t>0</w:t>
             </w:r>
-            <w:ins w:id="191" w:author="Björn Genfors" w:date="2013-10-03T13:00:00Z">
+            <w:ins w:id="192" w:author="Björn Genfors" w:date="2013-10-03T13:00:00Z">
               <w:r>
                 <w:rPr>
                   <w:spacing w:val="-1"/>
@@ -8727,7 +7433,7 @@
               <w:spacing w:line="229" w:lineRule="exact"/>
               <w:ind w:left="102"/>
               <w:rPr>
-                <w:ins w:id="192" w:author="Björn Genfors" w:date="2013-08-06T13:46:00Z"/>
+                <w:ins w:id="193" w:author="Björn Genfors" w:date="2013-08-06T13:46:00Z"/>
                 <w:sz w:val="20"/>
                 <w:szCs w:val="20"/>
               </w:rPr>
@@ -8740,7 +7446,7 @@
               <w:t>../../../../</w:t>
             </w:r>
             <w:proofErr w:type="spellStart"/>
-            <w:ins w:id="193" w:author="Björn Genfors" w:date="2013-10-03T13:00:00Z">
+            <w:ins w:id="194" w:author="Björn Genfors" w:date="2013-10-03T13:00:00Z">
               <w:r>
                 <w:rPr>
                   <w:sz w:val="20"/>
@@ -8767,12 +7473,12 @@
               <w:spacing w:line="229" w:lineRule="exact"/>
               <w:ind w:left="102"/>
               <w:rPr>
-                <w:ins w:id="194" w:author="Björn Genfors" w:date="2013-08-06T13:46:00Z"/>
-                <w:sz w:val="20"/>
-                <w:szCs w:val="20"/>
-              </w:rPr>
-            </w:pPr>
-            <w:ins w:id="195" w:author="Björn Genfors" w:date="2013-10-03T13:00:00Z">
+                <w:ins w:id="195" w:author="Björn Genfors" w:date="2013-08-06T13:46:00Z"/>
+                <w:sz w:val="20"/>
+                <w:szCs w:val="20"/>
+              </w:rPr>
+            </w:pPr>
+            <w:ins w:id="196" w:author="Björn Genfors" w:date="2013-10-03T13:00:00Z">
               <w:r>
                 <w:rPr>
                   <w:spacing w:val="-1"/>
@@ -8799,13 +7505,13 @@
               <w:spacing w:line="229" w:lineRule="exact"/>
               <w:ind w:left="102"/>
               <w:rPr>
-                <w:ins w:id="196" w:author="Björn Genfors" w:date="2013-08-06T13:46:00Z"/>
+                <w:ins w:id="197" w:author="Björn Genfors" w:date="2013-08-06T13:46:00Z"/>
                 <w:sz w:val="20"/>
                 <w:szCs w:val="20"/>
               </w:rPr>
             </w:pPr>
             <w:proofErr w:type="spellStart"/>
-            <w:ins w:id="197" w:author="Björn Genfors" w:date="2013-10-03T13:00:00Z">
+            <w:ins w:id="198" w:author="Björn Genfors" w:date="2013-10-03T13:00:00Z">
               <w:r>
                 <w:rPr>
                   <w:sz w:val="20"/>
@@ -8857,12 +7563,12 @@
               <w:spacing w:line="229" w:lineRule="exact"/>
               <w:ind w:left="102"/>
               <w:rPr>
-                <w:ins w:id="198" w:author="Björn Genfors" w:date="2013-08-06T13:46:00Z"/>
-                <w:sz w:val="20"/>
-                <w:szCs w:val="20"/>
-              </w:rPr>
-            </w:pPr>
-            <w:ins w:id="199" w:author="Björn Genfors" w:date="2013-10-03T13:00:00Z">
+                <w:ins w:id="199" w:author="Björn Genfors" w:date="2013-08-06T13:46:00Z"/>
+                <w:sz w:val="20"/>
+                <w:szCs w:val="20"/>
+              </w:rPr>
+            </w:pPr>
+            <w:ins w:id="200" w:author="Björn Genfors" w:date="2013-10-03T13:00:00Z">
               <w:r>
                 <w:rPr>
                   <w:sz w:val="20"/>
@@ -8915,7 +7621,7 @@
               <w:spacing w:line="226" w:lineRule="exact"/>
               <w:ind w:left="102"/>
               <w:rPr>
-                <w:ins w:id="200" w:author="Björn Genfors" w:date="2013-08-06T13:46:00Z"/>
+                <w:ins w:id="201" w:author="Björn Genfors" w:date="2013-08-06T13:46:00Z"/>
                 <w:spacing w:val="-1"/>
                 <w:sz w:val="20"/>
                 <w:szCs w:val="20"/>
@@ -8930,7 +7636,7 @@
               <w:t>../../../../</w:t>
             </w:r>
             <w:proofErr w:type="spellStart"/>
-            <w:ins w:id="201" w:author="Björn Genfors" w:date="2013-10-03T13:00:00Z">
+            <w:ins w:id="202" w:author="Björn Genfors" w:date="2013-10-03T13:00:00Z">
               <w:r>
                 <w:rPr>
                   <w:sz w:val="20"/>
@@ -8957,13 +7663,13 @@
               <w:spacing w:line="229" w:lineRule="exact"/>
               <w:ind w:left="102"/>
               <w:rPr>
-                <w:ins w:id="202" w:author="Björn Genfors" w:date="2013-08-06T13:46:00Z"/>
+                <w:ins w:id="203" w:author="Björn Genfors" w:date="2013-08-06T13:46:00Z"/>
                 <w:sz w:val="20"/>
                 <w:szCs w:val="20"/>
                 <w:highlight w:val="yellow"/>
               </w:rPr>
             </w:pPr>
-            <w:ins w:id="203" w:author="Björn Genfors" w:date="2013-10-03T13:00:00Z">
+            <w:ins w:id="204" w:author="Björn Genfors" w:date="2013-10-03T13:00:00Z">
               <w:r>
                 <w:rPr>
                   <w:spacing w:val="-1"/>
@@ -8990,13 +7696,13 @@
               <w:spacing w:line="229" w:lineRule="exact"/>
               <w:ind w:left="102"/>
               <w:rPr>
-                <w:ins w:id="204" w:author="Björn Genfors" w:date="2013-08-06T13:46:00Z"/>
+                <w:ins w:id="205" w:author="Björn Genfors" w:date="2013-08-06T13:46:00Z"/>
                 <w:sz w:val="20"/>
                 <w:szCs w:val="20"/>
               </w:rPr>
             </w:pPr>
             <w:proofErr w:type="spellStart"/>
-            <w:ins w:id="205" w:author="Björn Genfors" w:date="2013-10-03T13:00:00Z">
+            <w:ins w:id="206" w:author="Björn Genfors" w:date="2013-10-03T13:00:00Z">
               <w:r>
                 <w:rPr>
                   <w:sz w:val="20"/>
@@ -9047,12 +7753,12 @@
               <w:spacing w:line="229" w:lineRule="exact"/>
               <w:ind w:left="102"/>
               <w:rPr>
-                <w:ins w:id="206" w:author="Björn Genfors" w:date="2013-08-06T13:46:00Z"/>
-                <w:sz w:val="20"/>
-                <w:szCs w:val="20"/>
-              </w:rPr>
-            </w:pPr>
-            <w:ins w:id="207" w:author="Björn Genfors" w:date="2013-10-03T13:00:00Z">
+                <w:ins w:id="207" w:author="Björn Genfors" w:date="2013-08-06T13:46:00Z"/>
+                <w:sz w:val="20"/>
+                <w:szCs w:val="20"/>
+              </w:rPr>
+            </w:pPr>
+            <w:ins w:id="208" w:author="Björn Genfors" w:date="2013-10-03T13:00:00Z">
               <w:r>
                 <w:rPr>
                   <w:sz w:val="20"/>
@@ -9105,7 +7811,7 @@
               <w:spacing w:line="229" w:lineRule="exact"/>
               <w:ind w:left="102"/>
               <w:rPr>
-                <w:ins w:id="208" w:author="Björn Genfors" w:date="2013-08-06T13:46:00Z"/>
+                <w:ins w:id="209" w:author="Björn Genfors" w:date="2013-08-06T13:46:00Z"/>
                 <w:sz w:val="20"/>
                 <w:szCs w:val="20"/>
               </w:rPr>
@@ -9118,7 +7824,7 @@
               <w:t>../../../../</w:t>
             </w:r>
             <w:proofErr w:type="spellStart"/>
-            <w:ins w:id="209" w:author="Björn Genfors" w:date="2013-10-03T13:00:00Z">
+            <w:ins w:id="210" w:author="Björn Genfors" w:date="2013-10-03T13:00:00Z">
               <w:r>
                 <w:rPr>
                   <w:sz w:val="20"/>
@@ -9152,13 +7858,13 @@
               <w:spacing w:line="226" w:lineRule="exact"/>
               <w:ind w:left="102"/>
               <w:rPr>
-                <w:ins w:id="210" w:author="Björn Genfors" w:date="2013-08-06T13:46:00Z"/>
-                <w:spacing w:val="-1"/>
-                <w:sz w:val="20"/>
-                <w:szCs w:val="20"/>
-              </w:rPr>
-            </w:pPr>
-            <w:ins w:id="211" w:author="Björn Genfors" w:date="2013-10-03T13:00:00Z">
+                <w:ins w:id="211" w:author="Björn Genfors" w:date="2013-08-06T13:46:00Z"/>
+                <w:spacing w:val="-1"/>
+                <w:sz w:val="20"/>
+                <w:szCs w:val="20"/>
+              </w:rPr>
+            </w:pPr>
+            <w:ins w:id="212" w:author="Björn Genfors" w:date="2013-10-03T13:00:00Z">
               <w:r>
                 <w:rPr>
                   <w:spacing w:val="-1"/>
@@ -9185,14 +7891,14 @@
               <w:spacing w:line="226" w:lineRule="exact"/>
               <w:ind w:left="102"/>
               <w:rPr>
-                <w:ins w:id="212" w:author="Björn Genfors" w:date="2013-08-06T13:46:00Z"/>
-                <w:spacing w:val="-1"/>
-                <w:sz w:val="20"/>
-                <w:szCs w:val="20"/>
-                <w:lang w:val="sv-SE"/>
-              </w:rPr>
-            </w:pPr>
-            <w:ins w:id="213" w:author="Björn Genfors" w:date="2013-10-03T13:00:00Z">
+                <w:ins w:id="213" w:author="Björn Genfors" w:date="2013-08-06T13:46:00Z"/>
+                <w:spacing w:val="-1"/>
+                <w:sz w:val="20"/>
+                <w:szCs w:val="20"/>
+                <w:lang w:val="sv-SE"/>
+              </w:rPr>
+            </w:pPr>
+            <w:ins w:id="214" w:author="Björn Genfors" w:date="2013-10-03T13:00:00Z">
               <w:r>
                 <w:rPr>
                   <w:spacing w:val="-1"/>
@@ -9229,13 +7935,13 @@
               <w:spacing w:line="226" w:lineRule="exact"/>
               <w:ind w:left="102"/>
               <w:rPr>
-                <w:ins w:id="214" w:author="Björn Genfors" w:date="2013-08-06T13:46:00Z"/>
-                <w:spacing w:val="-1"/>
-                <w:sz w:val="20"/>
-                <w:szCs w:val="20"/>
-              </w:rPr>
-            </w:pPr>
-            <w:ins w:id="215" w:author="Björn Genfors" w:date="2013-10-03T13:00:00Z">
+                <w:ins w:id="215" w:author="Björn Genfors" w:date="2013-08-06T13:46:00Z"/>
+                <w:spacing w:val="-1"/>
+                <w:sz w:val="20"/>
+                <w:szCs w:val="20"/>
+              </w:rPr>
+            </w:pPr>
+            <w:ins w:id="216" w:author="Björn Genfors" w:date="2013-10-03T13:00:00Z">
               <w:r>
                 <w:rPr>
                   <w:sz w:val="20"/>
@@ -9288,7 +7994,7 @@
               <w:spacing w:line="229" w:lineRule="exact"/>
               <w:ind w:left="102"/>
               <w:rPr>
-                <w:ins w:id="216" w:author="Björn Genfors" w:date="2013-10-03T12:59:00Z"/>
+                <w:ins w:id="217" w:author="Björn Genfors" w:date="2013-10-03T12:59:00Z"/>
                 <w:sz w:val="20"/>
                 <w:szCs w:val="20"/>
               </w:rPr>
@@ -9301,7 +8007,7 @@
               <w:t>../../../../</w:t>
             </w:r>
             <w:proofErr w:type="spellStart"/>
-            <w:ins w:id="217" w:author="Björn Genfors" w:date="2013-10-03T13:00:00Z">
+            <w:ins w:id="218" w:author="Björn Genfors" w:date="2013-10-03T13:00:00Z">
               <w:r>
                 <w:rPr>
                   <w:sz w:val="20"/>
@@ -9335,13 +8041,13 @@
               <w:spacing w:line="226" w:lineRule="exact"/>
               <w:ind w:left="102"/>
               <w:rPr>
-                <w:ins w:id="218" w:author="Björn Genfors" w:date="2013-10-03T12:59:00Z"/>
-                <w:spacing w:val="-1"/>
-                <w:sz w:val="20"/>
-                <w:szCs w:val="20"/>
-              </w:rPr>
-            </w:pPr>
-            <w:ins w:id="219" w:author="Björn Genfors" w:date="2013-10-03T13:00:00Z">
+                <w:ins w:id="219" w:author="Björn Genfors" w:date="2013-10-03T12:59:00Z"/>
+                <w:spacing w:val="-1"/>
+                <w:sz w:val="20"/>
+                <w:szCs w:val="20"/>
+              </w:rPr>
+            </w:pPr>
+            <w:ins w:id="220" w:author="Björn Genfors" w:date="2013-10-03T13:00:00Z">
               <w:r>
                 <w:rPr>
                   <w:spacing w:val="-1"/>
@@ -9368,14 +8074,14 @@
               <w:spacing w:line="226" w:lineRule="exact"/>
               <w:ind w:left="102"/>
               <w:rPr>
-                <w:ins w:id="220" w:author="Björn Genfors" w:date="2013-10-03T12:59:00Z"/>
-                <w:spacing w:val="-1"/>
-                <w:sz w:val="20"/>
-                <w:szCs w:val="20"/>
-                <w:lang w:val="sv-SE"/>
-              </w:rPr>
-            </w:pPr>
-            <w:ins w:id="221" w:author="Björn Genfors" w:date="2013-10-03T13:00:00Z">
+                <w:ins w:id="221" w:author="Björn Genfors" w:date="2013-10-03T12:59:00Z"/>
+                <w:spacing w:val="-1"/>
+                <w:sz w:val="20"/>
+                <w:szCs w:val="20"/>
+                <w:lang w:val="sv-SE"/>
+              </w:rPr>
+            </w:pPr>
+            <w:ins w:id="222" w:author="Björn Genfors" w:date="2013-10-03T13:00:00Z">
               <w:r>
                 <w:rPr>
                   <w:sz w:val="20"/>
@@ -9446,13 +8152,13 @@
               <w:spacing w:line="226" w:lineRule="exact"/>
               <w:ind w:left="102"/>
               <w:rPr>
-                <w:ins w:id="222" w:author="Björn Genfors" w:date="2013-10-03T12:59:00Z"/>
-                <w:spacing w:val="-1"/>
-                <w:sz w:val="20"/>
-                <w:szCs w:val="20"/>
-              </w:rPr>
-            </w:pPr>
-            <w:ins w:id="223" w:author="Björn Genfors" w:date="2013-10-03T13:00:00Z">
+                <w:ins w:id="223" w:author="Björn Genfors" w:date="2013-10-03T12:59:00Z"/>
+                <w:spacing w:val="-1"/>
+                <w:sz w:val="20"/>
+                <w:szCs w:val="20"/>
+              </w:rPr>
+            </w:pPr>
+            <w:ins w:id="224" w:author="Björn Genfors" w:date="2013-10-03T13:00:00Z">
               <w:r>
                 <w:rPr>
                   <w:sz w:val="20"/>
@@ -9505,7 +8211,7 @@
               <w:spacing w:line="229" w:lineRule="exact"/>
               <w:ind w:left="102"/>
               <w:rPr>
-                <w:ins w:id="224" w:author="Björn Genfors" w:date="2013-10-03T13:00:00Z"/>
+                <w:ins w:id="225" w:author="Björn Genfors" w:date="2013-10-03T13:00:00Z"/>
                 <w:sz w:val="20"/>
                 <w:szCs w:val="20"/>
               </w:rPr>
@@ -9518,7 +8224,7 @@
               <w:t>../../../</w:t>
             </w:r>
             <w:proofErr w:type="spellStart"/>
-            <w:ins w:id="225" w:author="Björn Genfors" w:date="2013-10-03T13:00:00Z">
+            <w:ins w:id="226" w:author="Björn Genfors" w:date="2013-10-03T13:00:00Z">
               <w:r>
                 <w:rPr>
                   <w:sz w:val="20"/>
@@ -9558,7 +8264,7 @@
               <w:spacing w:line="229" w:lineRule="exact"/>
               <w:ind w:left="102"/>
               <w:rPr>
-                <w:ins w:id="226" w:author="Björn Genfors" w:date="2013-10-03T12:59:00Z"/>
+                <w:ins w:id="227" w:author="Björn Genfors" w:date="2013-10-03T12:59:00Z"/>
                 <w:sz w:val="20"/>
                 <w:szCs w:val="20"/>
               </w:rPr>
@@ -9580,14 +8286,14 @@
               <w:spacing w:line="229" w:lineRule="exact"/>
               <w:ind w:left="102"/>
               <w:rPr>
-                <w:ins w:id="227" w:author="Björn Genfors" w:date="2013-10-03T13:00:00Z"/>
+                <w:ins w:id="228" w:author="Björn Genfors" w:date="2013-10-03T13:00:00Z"/>
                 <w:rFonts w:ascii="Arial" w:hAnsi="Arial" w:cs="Arial"/>
                 <w:sz w:val="20"/>
                 <w:szCs w:val="20"/>
               </w:rPr>
             </w:pPr>
             <w:proofErr w:type="spellStart"/>
-            <w:ins w:id="228" w:author="Björn Genfors" w:date="2013-10-03T13:00:00Z">
+            <w:ins w:id="229" w:author="Björn Genfors" w:date="2013-10-03T13:00:00Z">
               <w:r>
                 <w:rPr>
                   <w:spacing w:val="-1"/>
@@ -9604,19 +8310,19 @@
               <w:spacing w:line="226" w:lineRule="exact"/>
               <w:ind w:left="102"/>
               <w:rPr>
-                <w:ins w:id="229" w:author="Björn Genfors" w:date="2013-10-03T13:00:00Z"/>
-                <w:spacing w:val="-1"/>
-                <w:sz w:val="20"/>
-                <w:szCs w:val="20"/>
-              </w:rPr>
-            </w:pPr>
-          </w:p>
-          <w:p>
-            <w:pPr>
-              <w:spacing w:line="226" w:lineRule="exact"/>
-              <w:ind w:left="102"/>
-              <w:rPr>
-                <w:ins w:id="230" w:author="Björn Genfors" w:date="2013-10-03T12:59:00Z"/>
+                <w:ins w:id="230" w:author="Björn Genfors" w:date="2013-10-03T13:00:00Z"/>
+                <w:spacing w:val="-1"/>
+                <w:sz w:val="20"/>
+                <w:szCs w:val="20"/>
+              </w:rPr>
+            </w:pPr>
+          </w:p>
+          <w:p>
+            <w:pPr>
+              <w:spacing w:line="226" w:lineRule="exact"/>
+              <w:ind w:left="102"/>
+              <w:rPr>
+                <w:ins w:id="231" w:author="Björn Genfors" w:date="2013-10-03T12:59:00Z"/>
                 <w:spacing w:val="-1"/>
                 <w:sz w:val="20"/>
                 <w:szCs w:val="20"/>
@@ -9639,13 +8345,13 @@
               <w:spacing w:line="229" w:lineRule="exact"/>
               <w:ind w:left="102"/>
               <w:rPr>
-                <w:ins w:id="231" w:author="Björn Genfors" w:date="2013-10-03T13:00:00Z"/>
-                <w:sz w:val="20"/>
-                <w:szCs w:val="20"/>
-                <w:lang w:val="sv-SE"/>
-              </w:rPr>
-            </w:pPr>
-            <w:ins w:id="232" w:author="Björn Genfors" w:date="2013-10-03T13:00:00Z">
+                <w:ins w:id="232" w:author="Björn Genfors" w:date="2013-10-03T13:00:00Z"/>
+                <w:sz w:val="20"/>
+                <w:szCs w:val="20"/>
+                <w:lang w:val="sv-SE"/>
+              </w:rPr>
+            </w:pPr>
+            <w:ins w:id="233" w:author="Björn Genfors" w:date="2013-10-03T13:00:00Z">
               <w:r>
                 <w:rPr>
                   <w:sz w:val="20"/>
@@ -9686,19 +8392,19 @@
               <w:spacing w:line="229" w:lineRule="exact"/>
               <w:ind w:left="102"/>
               <w:rPr>
-                <w:ins w:id="233" w:author="Björn Genfors" w:date="2013-10-03T13:00:00Z"/>
-                <w:sz w:val="20"/>
-                <w:szCs w:val="20"/>
-                <w:lang w:val="sv-SE"/>
-              </w:rPr>
-            </w:pPr>
-          </w:p>
-          <w:p>
-            <w:pPr>
-              <w:spacing w:line="226" w:lineRule="exact"/>
-              <w:ind w:left="102"/>
-              <w:rPr>
-                <w:ins w:id="234" w:author="Björn Genfors" w:date="2013-10-03T12:59:00Z"/>
+                <w:ins w:id="234" w:author="Björn Genfors" w:date="2013-10-03T13:00:00Z"/>
+                <w:sz w:val="20"/>
+                <w:szCs w:val="20"/>
+                <w:lang w:val="sv-SE"/>
+              </w:rPr>
+            </w:pPr>
+          </w:p>
+          <w:p>
+            <w:pPr>
+              <w:spacing w:line="226" w:lineRule="exact"/>
+              <w:ind w:left="102"/>
+              <w:rPr>
+                <w:ins w:id="235" w:author="Björn Genfors" w:date="2013-10-03T12:59:00Z"/>
                 <w:spacing w:val="-1"/>
                 <w:sz w:val="20"/>
                 <w:szCs w:val="20"/>
@@ -9722,7 +8428,7 @@
               <w:spacing w:line="226" w:lineRule="exact"/>
               <w:ind w:left="102"/>
               <w:rPr>
-                <w:ins w:id="235" w:author="Björn Genfors" w:date="2013-10-03T12:59:00Z"/>
+                <w:ins w:id="236" w:author="Björn Genfors" w:date="2013-10-03T12:59:00Z"/>
                 <w:spacing w:val="-1"/>
                 <w:sz w:val="20"/>
                 <w:szCs w:val="20"/>
@@ -9736,7 +8442,7 @@
               </w:rPr>
               <w:t>0</w:t>
             </w:r>
-            <w:ins w:id="236" w:author="Björn Genfors" w:date="2013-10-03T13:00:00Z">
+            <w:ins w:id="237" w:author="Björn Genfors" w:date="2013-10-03T13:00:00Z">
               <w:r>
                 <w:rPr>
                   <w:spacing w:val="-1"/>
@@ -9790,7 +8496,7 @@
               <w:spacing w:line="229" w:lineRule="exact"/>
               <w:ind w:left="102"/>
               <w:rPr>
-                <w:ins w:id="237" w:author="Björn Genfors" w:date="2013-10-03T12:59:00Z"/>
+                <w:ins w:id="238" w:author="Björn Genfors" w:date="2013-10-03T12:59:00Z"/>
                 <w:sz w:val="20"/>
                 <w:szCs w:val="20"/>
               </w:rPr>
@@ -9803,7 +8509,7 @@
               <w:t>../../../</w:t>
             </w:r>
             <w:proofErr w:type="spellStart"/>
-            <w:ins w:id="238" w:author="Björn Genfors" w:date="2013-10-03T13:00:00Z">
+            <w:ins w:id="239" w:author="Björn Genfors" w:date="2013-10-03T13:00:00Z">
               <w:r>
                 <w:rPr>
                   <w:sz w:val="20"/>
@@ -9854,14 +8560,14 @@
               <w:spacing w:line="226" w:lineRule="exact"/>
               <w:ind w:left="102"/>
               <w:rPr>
-                <w:ins w:id="239" w:author="Björn Genfors" w:date="2013-10-03T13:00:00Z"/>
+                <w:ins w:id="240" w:author="Björn Genfors" w:date="2013-10-03T13:00:00Z"/>
                 <w:spacing w:val="-1"/>
                 <w:sz w:val="20"/>
                 <w:szCs w:val="20"/>
               </w:rPr>
             </w:pPr>
             <w:proofErr w:type="spellStart"/>
-            <w:ins w:id="240" w:author="Björn Genfors" w:date="2013-10-03T13:00:00Z">
+            <w:ins w:id="241" w:author="Björn Genfors" w:date="2013-10-03T13:00:00Z">
               <w:r>
                 <w:rPr>
                   <w:spacing w:val="-1"/>
@@ -9878,7 +8584,7 @@
               <w:spacing w:line="226" w:lineRule="exact"/>
               <w:ind w:left="102"/>
               <w:rPr>
-                <w:ins w:id="241" w:author="Björn Genfors" w:date="2013-10-03T12:59:00Z"/>
+                <w:ins w:id="242" w:author="Björn Genfors" w:date="2013-10-03T12:59:00Z"/>
                 <w:spacing w:val="-1"/>
                 <w:sz w:val="20"/>
                 <w:szCs w:val="20"/>
@@ -9901,14 +8607,14 @@
               <w:spacing w:line="226" w:lineRule="exact"/>
               <w:ind w:left="102"/>
               <w:rPr>
-                <w:ins w:id="242" w:author="Björn Genfors" w:date="2013-10-03T12:59:00Z"/>
-                <w:spacing w:val="-1"/>
-                <w:sz w:val="20"/>
-                <w:szCs w:val="20"/>
-                <w:lang w:val="sv-SE"/>
-              </w:rPr>
-            </w:pPr>
-            <w:ins w:id="243" w:author="Björn Genfors" w:date="2013-10-03T13:00:00Z">
+                <w:ins w:id="243" w:author="Björn Genfors" w:date="2013-10-03T12:59:00Z"/>
+                <w:spacing w:val="-1"/>
+                <w:sz w:val="20"/>
+                <w:szCs w:val="20"/>
+                <w:lang w:val="sv-SE"/>
+              </w:rPr>
+            </w:pPr>
+            <w:ins w:id="244" w:author="Björn Genfors" w:date="2013-10-03T13:00:00Z">
               <w:r>
                 <w:rPr>
                   <w:spacing w:val="-1"/>
@@ -9926,16 +8632,7 @@
                 <w:szCs w:val="20"/>
                 <w:lang w:val="sv-SE"/>
               </w:rPr>
-              <w:t xml:space="preserve">. </w:t>
-            </w:r>
-            <w:r>
-              <w:rPr>
-                <w:spacing w:val="-1"/>
-                <w:sz w:val="20"/>
-                <w:szCs w:val="20"/>
-                <w:lang w:val="sv-SE"/>
-              </w:rPr>
-              <w:t>Krävs av NPÖ.</w:t>
+              <w:t>. Krävs av NPÖ.</w:t>
             </w:r>
           </w:p>
         </w:tc>
@@ -9954,7 +8651,7 @@
               <w:spacing w:line="226" w:lineRule="exact"/>
               <w:ind w:left="102"/>
               <w:rPr>
-                <w:ins w:id="244" w:author="Björn Genfors" w:date="2013-10-03T12:59:00Z"/>
+                <w:ins w:id="245" w:author="Björn Genfors" w:date="2013-10-03T12:59:00Z"/>
                 <w:spacing w:val="-1"/>
                 <w:sz w:val="20"/>
                 <w:szCs w:val="20"/>
@@ -9968,7 +8665,7 @@
               </w:rPr>
               <w:t>0</w:t>
             </w:r>
-            <w:ins w:id="245" w:author="Björn Genfors" w:date="2013-10-03T13:00:00Z">
+            <w:ins w:id="246" w:author="Björn Genfors" w:date="2013-10-03T13:00:00Z">
               <w:r>
                 <w:rPr>
                   <w:spacing w:val="-1"/>
@@ -10023,7 +8720,7 @@
               <w:spacing w:line="229" w:lineRule="exact"/>
               <w:ind w:left="102"/>
               <w:rPr>
-                <w:ins w:id="246" w:author="Björn Genfors" w:date="2013-10-03T12:59:00Z"/>
+                <w:ins w:id="247" w:author="Björn Genfors" w:date="2013-10-03T12:59:00Z"/>
                 <w:sz w:val="20"/>
                 <w:szCs w:val="20"/>
               </w:rPr>
@@ -10036,7 +8733,7 @@
               <w:t>../../</w:t>
             </w:r>
             <w:proofErr w:type="spellStart"/>
-            <w:ins w:id="247" w:author="Björn Genfors" w:date="2013-10-03T13:00:00Z">
+            <w:ins w:id="248" w:author="Björn Genfors" w:date="2013-10-03T13:00:00Z">
               <w:r>
                 <w:rPr>
                   <w:sz w:val="20"/>
@@ -10063,14 +8760,14 @@
               <w:spacing w:line="226" w:lineRule="exact"/>
               <w:ind w:left="102"/>
               <w:rPr>
-                <w:ins w:id="248" w:author="Björn Genfors" w:date="2013-10-03T12:59:00Z"/>
+                <w:ins w:id="249" w:author="Björn Genfors" w:date="2013-10-03T12:59:00Z"/>
                 <w:spacing w:val="-1"/>
                 <w:sz w:val="20"/>
                 <w:szCs w:val="20"/>
               </w:rPr>
             </w:pPr>
             <w:proofErr w:type="spellStart"/>
-            <w:ins w:id="249" w:author="Björn Genfors" w:date="2013-10-03T13:00:00Z">
+            <w:ins w:id="250" w:author="Björn Genfors" w:date="2013-10-03T13:00:00Z">
               <w:r>
                 <w:rPr>
                   <w:sz w:val="20"/>
@@ -10104,13 +8801,13 @@
               <w:spacing w:line="229" w:lineRule="exact"/>
               <w:ind w:left="102"/>
               <w:rPr>
-                <w:ins w:id="250" w:author="Björn Genfors" w:date="2013-10-03T13:00:00Z"/>
-                <w:sz w:val="20"/>
-                <w:szCs w:val="20"/>
-                <w:lang w:val="sv-SE"/>
-              </w:rPr>
-            </w:pPr>
-            <w:ins w:id="251" w:author="Björn Genfors" w:date="2013-10-03T13:00:00Z">
+                <w:ins w:id="251" w:author="Björn Genfors" w:date="2013-10-03T13:00:00Z"/>
+                <w:sz w:val="20"/>
+                <w:szCs w:val="20"/>
+                <w:lang w:val="sv-SE"/>
+              </w:rPr>
+            </w:pPr>
+            <w:ins w:id="252" w:author="Björn Genfors" w:date="2013-10-03T13:00:00Z">
               <w:r>
                 <w:rPr>
                   <w:sz w:val="20"/>
@@ -10126,7 +8823,7 @@
               <w:spacing w:line="226" w:lineRule="exact"/>
               <w:ind w:left="102"/>
               <w:rPr>
-                <w:ins w:id="252" w:author="Björn Genfors" w:date="2013-10-03T12:59:00Z"/>
+                <w:ins w:id="253" w:author="Björn Genfors" w:date="2013-10-03T12:59:00Z"/>
                 <w:spacing w:val="-1"/>
                 <w:sz w:val="20"/>
                 <w:szCs w:val="20"/>
@@ -10150,13 +8847,13 @@
               <w:spacing w:line="226" w:lineRule="exact"/>
               <w:ind w:left="102"/>
               <w:rPr>
-                <w:ins w:id="253" w:author="Björn Genfors" w:date="2013-10-03T12:59:00Z"/>
-                <w:spacing w:val="-1"/>
-                <w:sz w:val="20"/>
-                <w:szCs w:val="20"/>
-              </w:rPr>
-            </w:pPr>
-            <w:ins w:id="254" w:author="Björn Genfors" w:date="2013-10-03T13:00:00Z">
+                <w:ins w:id="254" w:author="Björn Genfors" w:date="2013-10-03T12:59:00Z"/>
+                <w:spacing w:val="-1"/>
+                <w:sz w:val="20"/>
+                <w:szCs w:val="20"/>
+              </w:rPr>
+            </w:pPr>
+            <w:ins w:id="255" w:author="Björn Genfors" w:date="2013-10-03T13:00:00Z">
               <w:r>
                 <w:rPr>
                   <w:sz w:val="20"/>
@@ -10210,7 +8907,7 @@
               <w:spacing w:line="229" w:lineRule="exact"/>
               <w:ind w:left="102"/>
               <w:rPr>
-                <w:ins w:id="255" w:author="Björn Genfors" w:date="2013-10-03T13:00:00Z"/>
+                <w:ins w:id="256" w:author="Björn Genfors" w:date="2013-10-03T13:00:00Z"/>
                 <w:sz w:val="20"/>
                 <w:szCs w:val="20"/>
               </w:rPr>
@@ -10223,7 +8920,7 @@
               <w:t>../../../</w:t>
             </w:r>
             <w:proofErr w:type="spellStart"/>
-            <w:ins w:id="256" w:author="Björn Genfors" w:date="2013-10-03T13:00:00Z">
+            <w:ins w:id="257" w:author="Björn Genfors" w:date="2013-10-03T13:00:00Z">
               <w:r>
                 <w:rPr>
                   <w:sz w:val="20"/>
@@ -10239,7 +8936,7 @@
               <w:spacing w:line="229" w:lineRule="exact"/>
               <w:ind w:left="102"/>
               <w:rPr>
-                <w:ins w:id="257" w:author="Björn Genfors" w:date="2013-10-03T12:59:00Z"/>
+                <w:ins w:id="258" w:author="Björn Genfors" w:date="2013-10-03T12:59:00Z"/>
                 <w:sz w:val="20"/>
                 <w:szCs w:val="20"/>
               </w:rPr>
@@ -10261,7 +8958,7 @@
               <w:spacing w:line="229" w:lineRule="exact"/>
               <w:ind w:left="102"/>
               <w:rPr>
-                <w:ins w:id="258" w:author="Björn Genfors" w:date="2013-10-03T13:00:00Z"/>
+                <w:ins w:id="259" w:author="Björn Genfors" w:date="2013-10-03T13:00:00Z"/>
                 <w:rFonts w:ascii="Arial" w:hAnsi="Arial" w:cs="Arial"/>
                 <w:color w:val="FF0000"/>
                 <w:sz w:val="20"/>
@@ -10269,7 +8966,7 @@
               </w:rPr>
             </w:pPr>
             <w:proofErr w:type="spellStart"/>
-            <w:ins w:id="259" w:author="Björn Genfors" w:date="2013-10-03T13:00:00Z">
+            <w:ins w:id="260" w:author="Björn Genfors" w:date="2013-10-03T13:00:00Z">
               <w:r>
                 <w:rPr>
                   <w:sz w:val="20"/>
@@ -10285,7 +8982,7 @@
               <w:spacing w:line="226" w:lineRule="exact"/>
               <w:ind w:left="102"/>
               <w:rPr>
-                <w:ins w:id="260" w:author="Björn Genfors" w:date="2013-10-03T12:59:00Z"/>
+                <w:ins w:id="261" w:author="Björn Genfors" w:date="2013-10-03T12:59:00Z"/>
                 <w:spacing w:val="-1"/>
                 <w:sz w:val="20"/>
                 <w:szCs w:val="20"/>
@@ -10308,13 +9005,13 @@
               <w:spacing w:line="229" w:lineRule="exact"/>
               <w:ind w:left="102"/>
               <w:rPr>
-                <w:ins w:id="261" w:author="Björn Genfors" w:date="2013-10-03T13:00:00Z"/>
+                <w:ins w:id="262" w:author="Björn Genfors" w:date="2013-10-03T13:00:00Z"/>
                 <w:sz w:val="20"/>
                 <w:szCs w:val="20"/>
               </w:rPr>
             </w:pPr>
             <w:proofErr w:type="spellStart"/>
-            <w:ins w:id="262" w:author="Björn Genfors" w:date="2013-10-03T13:00:00Z">
+            <w:ins w:id="263" w:author="Björn Genfors" w:date="2013-10-03T13:00:00Z">
               <w:r>
                 <w:rPr>
                   <w:sz w:val="20"/>
@@ -10369,7 +9066,7 @@
               <w:spacing w:line="226" w:lineRule="exact"/>
               <w:ind w:left="102"/>
               <w:rPr>
-                <w:ins w:id="263" w:author="Björn Genfors" w:date="2013-10-03T12:59:00Z"/>
+                <w:ins w:id="264" w:author="Björn Genfors" w:date="2013-10-03T12:59:00Z"/>
                 <w:spacing w:val="-1"/>
                 <w:sz w:val="20"/>
                 <w:szCs w:val="20"/>
@@ -10392,13 +9089,13 @@
               <w:spacing w:line="226" w:lineRule="exact"/>
               <w:ind w:left="102"/>
               <w:rPr>
-                <w:ins w:id="264" w:author="Björn Genfors" w:date="2013-10-03T12:59:00Z"/>
-                <w:spacing w:val="-1"/>
-                <w:sz w:val="20"/>
-                <w:szCs w:val="20"/>
-              </w:rPr>
-            </w:pPr>
-            <w:ins w:id="265" w:author="Björn Genfors" w:date="2013-10-03T13:00:00Z">
+                <w:ins w:id="265" w:author="Björn Genfors" w:date="2013-10-03T12:59:00Z"/>
+                <w:spacing w:val="-1"/>
+                <w:sz w:val="20"/>
+                <w:szCs w:val="20"/>
+              </w:rPr>
+            </w:pPr>
+            <w:ins w:id="266" w:author="Björn Genfors" w:date="2013-10-03T13:00:00Z">
               <w:r>
                 <w:rPr>
                   <w:sz w:val="20"/>
@@ -10451,7 +9148,7 @@
               <w:spacing w:line="229" w:lineRule="exact"/>
               <w:ind w:left="102"/>
               <w:rPr>
-                <w:ins w:id="266" w:author="Björn Genfors" w:date="2013-10-03T13:00:00Z"/>
+                <w:ins w:id="267" w:author="Björn Genfors" w:date="2013-10-03T13:00:00Z"/>
                 <w:sz w:val="20"/>
                 <w:szCs w:val="20"/>
               </w:rPr>
@@ -10464,7 +9161,7 @@
               <w:t>../../../</w:t>
             </w:r>
             <w:proofErr w:type="spellStart"/>
-            <w:ins w:id="267" w:author="Björn Genfors" w:date="2013-10-03T13:00:00Z">
+            <w:ins w:id="268" w:author="Björn Genfors" w:date="2013-10-03T13:00:00Z">
               <w:r>
                 <w:rPr>
                   <w:sz w:val="20"/>
@@ -10487,7 +9184,7 @@
               <w:spacing w:line="229" w:lineRule="exact"/>
               <w:ind w:left="102"/>
               <w:rPr>
-                <w:ins w:id="268" w:author="Björn Genfors" w:date="2013-10-03T12:59:00Z"/>
+                <w:ins w:id="269" w:author="Björn Genfors" w:date="2013-10-03T12:59:00Z"/>
                 <w:sz w:val="20"/>
                 <w:szCs w:val="20"/>
               </w:rPr>
@@ -10509,13 +9206,13 @@
               <w:spacing w:line="229" w:lineRule="exact"/>
               <w:ind w:left="102"/>
               <w:rPr>
-                <w:ins w:id="269" w:author="Björn Genfors" w:date="2013-10-03T13:00:00Z"/>
+                <w:ins w:id="270" w:author="Björn Genfors" w:date="2013-10-03T13:00:00Z"/>
                 <w:sz w:val="20"/>
                 <w:szCs w:val="20"/>
               </w:rPr>
             </w:pPr>
             <w:proofErr w:type="spellStart"/>
-            <w:ins w:id="270" w:author="Björn Genfors" w:date="2013-10-03T13:00:00Z">
+            <w:ins w:id="271" w:author="Björn Genfors" w:date="2013-10-03T13:00:00Z">
               <w:r>
                 <w:rPr>
                   <w:sz w:val="20"/>
@@ -10538,7 +9235,7 @@
               <w:spacing w:line="226" w:lineRule="exact"/>
               <w:ind w:left="102"/>
               <w:rPr>
-                <w:ins w:id="271" w:author="Björn Genfors" w:date="2013-10-03T12:59:00Z"/>
+                <w:ins w:id="272" w:author="Björn Genfors" w:date="2013-10-03T12:59:00Z"/>
                 <w:spacing w:val="-1"/>
                 <w:sz w:val="20"/>
                 <w:szCs w:val="20"/>
@@ -10561,14 +9258,14 @@
               <w:spacing w:line="226" w:lineRule="exact"/>
               <w:ind w:left="102"/>
               <w:rPr>
-                <w:ins w:id="272" w:author="Björn Genfors" w:date="2013-10-03T12:59:00Z"/>
-                <w:spacing w:val="-1"/>
-                <w:sz w:val="20"/>
-                <w:szCs w:val="20"/>
-                <w:lang w:val="sv-SE"/>
-              </w:rPr>
-            </w:pPr>
-            <w:ins w:id="273" w:author="Björn Genfors" w:date="2013-10-03T13:00:00Z">
+                <w:ins w:id="273" w:author="Björn Genfors" w:date="2013-10-03T12:59:00Z"/>
+                <w:spacing w:val="-1"/>
+                <w:sz w:val="20"/>
+                <w:szCs w:val="20"/>
+                <w:lang w:val="sv-SE"/>
+              </w:rPr>
+            </w:pPr>
+            <w:ins w:id="274" w:author="Björn Genfors" w:date="2013-10-03T13:00:00Z">
               <w:r>
                 <w:rPr>
                   <w:sz w:val="20"/>
@@ -10595,13 +9292,13 @@
               <w:spacing w:line="226" w:lineRule="exact"/>
               <w:ind w:left="102"/>
               <w:rPr>
-                <w:ins w:id="274" w:author="Björn Genfors" w:date="2013-10-03T12:59:00Z"/>
-                <w:spacing w:val="-1"/>
-                <w:sz w:val="20"/>
-                <w:szCs w:val="20"/>
-              </w:rPr>
-            </w:pPr>
-            <w:ins w:id="275" w:author="Björn Genfors" w:date="2013-10-03T13:00:00Z">
+                <w:ins w:id="275" w:author="Björn Genfors" w:date="2013-10-03T12:59:00Z"/>
+                <w:spacing w:val="-1"/>
+                <w:sz w:val="20"/>
+                <w:szCs w:val="20"/>
+              </w:rPr>
+            </w:pPr>
+            <w:ins w:id="276" w:author="Björn Genfors" w:date="2013-10-03T13:00:00Z">
               <w:r>
                 <w:rPr>
                   <w:sz w:val="20"/>
@@ -10661,7 +9358,7 @@
               <w:spacing w:line="229" w:lineRule="exact"/>
               <w:ind w:left="102"/>
               <w:rPr>
-                <w:ins w:id="276" w:author="Björn Genfors" w:date="2013-10-03T13:00:00Z"/>
+                <w:ins w:id="277" w:author="Björn Genfors" w:date="2013-10-03T13:00:00Z"/>
                 <w:sz w:val="20"/>
                 <w:szCs w:val="20"/>
               </w:rPr>
@@ -10674,7 +9371,7 @@
               <w:t>../../../</w:t>
             </w:r>
             <w:proofErr w:type="spellStart"/>
-            <w:ins w:id="277" w:author="Björn Genfors" w:date="2013-10-03T13:00:00Z">
+            <w:ins w:id="278" w:author="Björn Genfors" w:date="2013-10-03T13:00:00Z">
               <w:r>
                 <w:rPr>
                   <w:sz w:val="20"/>
@@ -10697,7 +9394,7 @@
               <w:spacing w:line="229" w:lineRule="exact"/>
               <w:ind w:left="102"/>
               <w:rPr>
-                <w:ins w:id="278" w:author="Björn Genfors" w:date="2013-10-03T12:59:00Z"/>
+                <w:ins w:id="279" w:author="Björn Genfors" w:date="2013-10-03T12:59:00Z"/>
                 <w:sz w:val="20"/>
                 <w:szCs w:val="20"/>
               </w:rPr>
@@ -10719,13 +9416,13 @@
               <w:spacing w:line="226" w:lineRule="exact"/>
               <w:ind w:left="102"/>
               <w:rPr>
-                <w:ins w:id="279" w:author="Björn Genfors" w:date="2013-10-03T12:59:00Z"/>
-                <w:spacing w:val="-1"/>
-                <w:sz w:val="20"/>
-                <w:szCs w:val="20"/>
-              </w:rPr>
-            </w:pPr>
-            <w:ins w:id="280" w:author="Björn Genfors" w:date="2013-10-03T13:00:00Z">
+                <w:ins w:id="280" w:author="Björn Genfors" w:date="2013-10-03T12:59:00Z"/>
+                <w:spacing w:val="-1"/>
+                <w:sz w:val="20"/>
+                <w:szCs w:val="20"/>
+              </w:rPr>
+            </w:pPr>
+            <w:ins w:id="281" w:author="Björn Genfors" w:date="2013-10-03T13:00:00Z">
               <w:r>
                 <w:rPr>
                   <w:sz w:val="20"/>
@@ -10751,14 +9448,14 @@
               <w:spacing w:line="226" w:lineRule="exact"/>
               <w:ind w:left="102"/>
               <w:rPr>
-                <w:ins w:id="281" w:author="Björn Genfors" w:date="2013-10-03T12:59:00Z"/>
-                <w:spacing w:val="-1"/>
-                <w:sz w:val="20"/>
-                <w:szCs w:val="20"/>
-                <w:lang w:val="sv-SE"/>
-              </w:rPr>
-            </w:pPr>
-            <w:ins w:id="282" w:author="Björn Genfors" w:date="2013-10-03T13:00:00Z">
+                <w:ins w:id="282" w:author="Björn Genfors" w:date="2013-10-03T12:59:00Z"/>
+                <w:spacing w:val="-1"/>
+                <w:sz w:val="20"/>
+                <w:szCs w:val="20"/>
+                <w:lang w:val="sv-SE"/>
+              </w:rPr>
+            </w:pPr>
+            <w:ins w:id="283" w:author="Björn Genfors" w:date="2013-10-03T13:00:00Z">
               <w:r>
                 <w:rPr>
                   <w:sz w:val="20"/>
@@ -10785,13 +9482,13 @@
               <w:spacing w:line="226" w:lineRule="exact"/>
               <w:ind w:left="102"/>
               <w:rPr>
-                <w:ins w:id="283" w:author="Björn Genfors" w:date="2013-10-03T12:59:00Z"/>
-                <w:spacing w:val="-1"/>
-                <w:sz w:val="20"/>
-                <w:szCs w:val="20"/>
-              </w:rPr>
-            </w:pPr>
-            <w:ins w:id="284" w:author="Björn Genfors" w:date="2013-10-03T13:00:00Z">
+                <w:ins w:id="284" w:author="Björn Genfors" w:date="2013-10-03T12:59:00Z"/>
+                <w:spacing w:val="-1"/>
+                <w:sz w:val="20"/>
+                <w:szCs w:val="20"/>
+              </w:rPr>
+            </w:pPr>
+            <w:ins w:id="285" w:author="Björn Genfors" w:date="2013-10-03T13:00:00Z">
               <w:r>
                 <w:rPr>
                   <w:sz w:val="20"/>
@@ -10844,7 +9541,7 @@
               <w:spacing w:line="229" w:lineRule="exact"/>
               <w:ind w:left="102"/>
               <w:rPr>
-                <w:ins w:id="285" w:author="Björn Genfors" w:date="2013-10-03T13:00:00Z"/>
+                <w:ins w:id="286" w:author="Björn Genfors" w:date="2013-10-03T13:00:00Z"/>
                 <w:sz w:val="20"/>
                 <w:szCs w:val="20"/>
               </w:rPr>
@@ -10857,7 +9554,7 @@
               <w:t>../../</w:t>
             </w:r>
             <w:proofErr w:type="spellStart"/>
-            <w:ins w:id="286" w:author="Björn Genfors" w:date="2013-10-03T13:00:00Z">
+            <w:ins w:id="287" w:author="Björn Genfors" w:date="2013-10-03T13:00:00Z">
               <w:r>
                 <w:rPr>
                   <w:spacing w:val="-1"/>
@@ -10874,7 +9571,7 @@
               <w:spacing w:line="229" w:lineRule="exact"/>
               <w:ind w:left="102"/>
               <w:rPr>
-                <w:ins w:id="287" w:author="Björn Genfors" w:date="2013-10-03T12:59:00Z"/>
+                <w:ins w:id="288" w:author="Björn Genfors" w:date="2013-10-03T12:59:00Z"/>
                 <w:sz w:val="20"/>
                 <w:szCs w:val="20"/>
               </w:rPr>
@@ -10896,7 +9593,7 @@
               <w:spacing w:line="229" w:lineRule="exact"/>
               <w:ind w:left="102"/>
               <w:rPr>
-                <w:ins w:id="288" w:author="Björn Genfors" w:date="2013-10-03T13:00:00Z"/>
+                <w:ins w:id="289" w:author="Björn Genfors" w:date="2013-10-03T13:00:00Z"/>
                 <w:rFonts w:ascii="Arial" w:hAnsi="Arial" w:cs="Arial"/>
                 <w:color w:val="FF0000"/>
                 <w:sz w:val="20"/>
@@ -10904,7 +9601,7 @@
               </w:rPr>
             </w:pPr>
             <w:proofErr w:type="spellStart"/>
-            <w:ins w:id="289" w:author="Björn Genfors" w:date="2013-10-03T13:00:00Z">
+            <w:ins w:id="290" w:author="Björn Genfors" w:date="2013-10-03T13:00:00Z">
               <w:r>
                 <w:rPr>
                   <w:sz w:val="20"/>
@@ -10920,7 +9617,7 @@
               <w:spacing w:line="226" w:lineRule="exact"/>
               <w:ind w:left="102"/>
               <w:rPr>
-                <w:ins w:id="290" w:author="Björn Genfors" w:date="2013-10-03T12:59:00Z"/>
+                <w:ins w:id="291" w:author="Björn Genfors" w:date="2013-10-03T12:59:00Z"/>
                 <w:spacing w:val="-1"/>
                 <w:sz w:val="20"/>
                 <w:szCs w:val="20"/>
@@ -10943,14 +9640,14 @@
               <w:spacing w:line="226" w:lineRule="exact"/>
               <w:ind w:left="102"/>
               <w:rPr>
-                <w:ins w:id="291" w:author="Björn Genfors" w:date="2013-10-03T13:00:00Z"/>
-                <w:spacing w:val="-1"/>
-                <w:sz w:val="20"/>
-                <w:szCs w:val="20"/>
-                <w:lang w:val="sv-SE"/>
-              </w:rPr>
-            </w:pPr>
-            <w:ins w:id="292" w:author="Björn Genfors" w:date="2013-10-03T13:00:00Z">
+                <w:ins w:id="292" w:author="Björn Genfors" w:date="2013-10-03T13:00:00Z"/>
+                <w:spacing w:val="-1"/>
+                <w:sz w:val="20"/>
+                <w:szCs w:val="20"/>
+                <w:lang w:val="sv-SE"/>
+              </w:rPr>
+            </w:pPr>
+            <w:ins w:id="293" w:author="Björn Genfors" w:date="2013-10-03T13:00:00Z">
               <w:r>
                 <w:rPr>
                   <w:spacing w:val="-1"/>
@@ -11007,7 +9704,7 @@
               <w:spacing w:line="226" w:lineRule="exact"/>
               <w:ind w:left="102"/>
               <w:rPr>
-                <w:ins w:id="293" w:author="Björn Genfors" w:date="2013-10-03T12:59:00Z"/>
+                <w:ins w:id="294" w:author="Björn Genfors" w:date="2013-10-03T12:59:00Z"/>
                 <w:spacing w:val="-1"/>
                 <w:sz w:val="20"/>
                 <w:szCs w:val="20"/>
@@ -11031,13 +9728,13 @@
               <w:spacing w:line="226" w:lineRule="exact"/>
               <w:ind w:left="102"/>
               <w:rPr>
-                <w:ins w:id="294" w:author="Björn Genfors" w:date="2013-10-03T12:59:00Z"/>
-                <w:spacing w:val="-1"/>
-                <w:sz w:val="20"/>
-                <w:szCs w:val="20"/>
-              </w:rPr>
-            </w:pPr>
-            <w:ins w:id="295" w:author="Björn Genfors" w:date="2013-10-03T13:00:00Z">
+                <w:ins w:id="295" w:author="Björn Genfors" w:date="2013-10-03T12:59:00Z"/>
+                <w:spacing w:val="-1"/>
+                <w:sz w:val="20"/>
+                <w:szCs w:val="20"/>
+              </w:rPr>
+            </w:pPr>
+            <w:ins w:id="296" w:author="Björn Genfors" w:date="2013-10-03T13:00:00Z">
               <w:r>
                 <w:rPr>
                   <w:spacing w:val="-1"/>
@@ -11092,7 +9789,7 @@
               <w:spacing w:line="229" w:lineRule="exact"/>
               <w:ind w:left="102"/>
               <w:rPr>
-                <w:ins w:id="296" w:author="Björn Genfors" w:date="2013-10-03T12:59:00Z"/>
+                <w:ins w:id="297" w:author="Björn Genfors" w:date="2013-10-03T12:59:00Z"/>
                 <w:sz w:val="20"/>
                 <w:szCs w:val="20"/>
               </w:rPr>
@@ -11105,7 +9802,7 @@
               <w:t>../../</w:t>
             </w:r>
             <w:proofErr w:type="spellStart"/>
-            <w:ins w:id="297" w:author="Björn Genfors" w:date="2013-10-03T13:00:00Z">
+            <w:ins w:id="298" w:author="Björn Genfors" w:date="2013-10-03T13:00:00Z">
               <w:r>
                 <w:rPr>
                   <w:spacing w:val="-1"/>
@@ -11133,13 +9830,13 @@
               <w:spacing w:line="226" w:lineRule="exact"/>
               <w:ind w:left="102"/>
               <w:rPr>
-                <w:ins w:id="298" w:author="Björn Genfors" w:date="2013-10-03T12:59:00Z"/>
-                <w:spacing w:val="-1"/>
-                <w:sz w:val="20"/>
-                <w:szCs w:val="20"/>
-              </w:rPr>
-            </w:pPr>
-            <w:ins w:id="299" w:author="Björn Genfors" w:date="2013-10-03T13:00:00Z">
+                <w:ins w:id="299" w:author="Björn Genfors" w:date="2013-10-03T12:59:00Z"/>
+                <w:spacing w:val="-1"/>
+                <w:sz w:val="20"/>
+                <w:szCs w:val="20"/>
+              </w:rPr>
+            </w:pPr>
+            <w:ins w:id="300" w:author="Björn Genfors" w:date="2013-10-03T13:00:00Z">
               <w:r>
                 <w:rPr>
                   <w:spacing w:val="-1"/>
@@ -11166,13 +9863,13 @@
               <w:spacing w:line="226" w:lineRule="exact"/>
               <w:ind w:left="102"/>
               <w:rPr>
-                <w:ins w:id="300" w:author="Björn Genfors" w:date="2013-10-03T12:59:00Z"/>
-                <w:spacing w:val="-1"/>
-                <w:sz w:val="20"/>
-                <w:szCs w:val="20"/>
-              </w:rPr>
-            </w:pPr>
-            <w:ins w:id="301" w:author="Björn Genfors" w:date="2013-10-03T13:00:00Z">
+                <w:ins w:id="301" w:author="Björn Genfors" w:date="2013-10-03T12:59:00Z"/>
+                <w:spacing w:val="-1"/>
+                <w:sz w:val="20"/>
+                <w:szCs w:val="20"/>
+              </w:rPr>
+            </w:pPr>
+            <w:ins w:id="302" w:author="Björn Genfors" w:date="2013-10-03T13:00:00Z">
               <w:r>
                 <w:rPr>
                   <w:spacing w:val="-1"/>
@@ -11282,13 +9979,13 @@
               <w:spacing w:line="226" w:lineRule="exact"/>
               <w:ind w:left="102"/>
               <w:rPr>
-                <w:ins w:id="302" w:author="Björn Genfors" w:date="2013-10-03T12:59:00Z"/>
-                <w:spacing w:val="-1"/>
-                <w:sz w:val="20"/>
-                <w:szCs w:val="20"/>
-              </w:rPr>
-            </w:pPr>
-            <w:ins w:id="303" w:author="Björn Genfors" w:date="2013-10-03T13:00:00Z">
+                <w:ins w:id="303" w:author="Björn Genfors" w:date="2013-10-03T12:59:00Z"/>
+                <w:spacing w:val="-1"/>
+                <w:sz w:val="20"/>
+                <w:szCs w:val="20"/>
+              </w:rPr>
+            </w:pPr>
+            <w:ins w:id="304" w:author="Björn Genfors" w:date="2013-10-03T13:00:00Z">
               <w:r>
                 <w:rPr>
                   <w:spacing w:val="-1"/>
@@ -11343,7 +10040,7 @@
               <w:spacing w:line="229" w:lineRule="exact"/>
               <w:ind w:left="102"/>
               <w:rPr>
-                <w:ins w:id="304" w:author="Björn Genfors" w:date="2013-08-06T13:46:00Z"/>
+                <w:ins w:id="305" w:author="Björn Genfors" w:date="2013-08-06T13:46:00Z"/>
                 <w:sz w:val="20"/>
                 <w:szCs w:val="20"/>
               </w:rPr>
@@ -11357,7 +10054,7 @@
               <w:t>../</w:t>
             </w:r>
             <w:proofErr w:type="spellStart"/>
-            <w:ins w:id="305" w:author="Björn Genfors" w:date="2013-08-08T12:45:00Z">
+            <w:ins w:id="306" w:author="Björn Genfors" w:date="2013-08-08T12:45:00Z">
               <w:r>
                 <w:rPr>
                   <w:sz w:val="20"/>
@@ -11384,14 +10081,14 @@
               <w:spacing w:line="226" w:lineRule="exact"/>
               <w:ind w:left="102"/>
               <w:rPr>
-                <w:ins w:id="306" w:author="Björn Genfors" w:date="2013-08-06T13:46:00Z"/>
+                <w:ins w:id="307" w:author="Björn Genfors" w:date="2013-08-06T13:46:00Z"/>
                 <w:spacing w:val="-1"/>
                 <w:sz w:val="20"/>
                 <w:szCs w:val="20"/>
               </w:rPr>
             </w:pPr>
             <w:proofErr w:type="spellStart"/>
-            <w:ins w:id="307" w:author="Björn Genfors" w:date="2013-08-08T12:45:00Z">
+            <w:ins w:id="308" w:author="Björn Genfors" w:date="2013-08-08T12:45:00Z">
               <w:r>
                 <w:rPr>
                   <w:spacing w:val="-1"/>
@@ -11427,7 +10124,7 @@
               <w:spacing w:line="226" w:lineRule="exact"/>
               <w:ind w:left="102"/>
               <w:rPr>
-                <w:ins w:id="308" w:author="Björn Genfors" w:date="2013-08-06T13:46:00Z"/>
+                <w:ins w:id="309" w:author="Björn Genfors" w:date="2013-08-06T13:46:00Z"/>
                 <w:spacing w:val="-1"/>
                 <w:sz w:val="20"/>
                 <w:szCs w:val="20"/>
@@ -11450,13 +10147,13 @@
               <w:spacing w:line="226" w:lineRule="exact"/>
               <w:ind w:left="102"/>
               <w:rPr>
-                <w:ins w:id="309" w:author="Björn Genfors" w:date="2013-08-06T13:46:00Z"/>
-                <w:spacing w:val="-1"/>
-                <w:sz w:val="20"/>
-                <w:szCs w:val="20"/>
-              </w:rPr>
-            </w:pPr>
-            <w:ins w:id="310" w:author="Björn Genfors" w:date="2013-08-08T12:45:00Z">
+                <w:ins w:id="310" w:author="Björn Genfors" w:date="2013-08-06T13:46:00Z"/>
+                <w:spacing w:val="-1"/>
+                <w:sz w:val="20"/>
+                <w:szCs w:val="20"/>
+              </w:rPr>
+            </w:pPr>
+            <w:ins w:id="311" w:author="Björn Genfors" w:date="2013-08-08T12:45:00Z">
               <w:r>
                 <w:rPr>
                   <w:spacing w:val="-1"/>
@@ -11511,7 +10208,7 @@
               <w:spacing w:line="229" w:lineRule="exact"/>
               <w:ind w:left="102"/>
               <w:rPr>
-                <w:ins w:id="311" w:author="Björn Genfors" w:date="2013-08-06T13:46:00Z"/>
+                <w:ins w:id="312" w:author="Björn Genfors" w:date="2013-08-06T13:46:00Z"/>
                 <w:sz w:val="20"/>
                 <w:szCs w:val="20"/>
               </w:rPr>
@@ -11524,7 +10221,7 @@
               <w:t>../../</w:t>
             </w:r>
             <w:proofErr w:type="spellStart"/>
-            <w:ins w:id="312" w:author="Björn Genfors" w:date="2013-08-08T12:45:00Z">
+            <w:ins w:id="313" w:author="Björn Genfors" w:date="2013-08-08T12:45:00Z">
               <w:r>
                 <w:rPr>
                   <w:sz w:val="20"/>
@@ -11551,18 +10248,18 @@
               <w:spacing w:line="226" w:lineRule="exact"/>
               <w:ind w:left="102"/>
               <w:rPr>
-                <w:ins w:id="313" w:author="Björn Genfors" w:date="2013-08-06T13:46:00Z"/>
+                <w:ins w:id="314" w:author="Björn Genfors" w:date="2013-08-06T13:46:00Z"/>
                 <w:sz w:val="20"/>
                 <w:szCs w:val="20"/>
               </w:rPr>
             </w:pPr>
             <w:proofErr w:type="spellStart"/>
-            <w:ins w:id="314" w:author="Björn Genfors" w:date="2013-08-08T12:56:00Z">
-              <w:r>
-                <w:rPr>
-                  <w:sz w:val="20"/>
-                  <w:szCs w:val="20"/>
-                  <w:rPrChange w:id="315" w:author="Björn Genfors" w:date="2013-08-08T12:59:00Z">
+            <w:ins w:id="315" w:author="Björn Genfors" w:date="2013-08-08T12:56:00Z">
+              <w:r>
+                <w:rPr>
+                  <w:sz w:val="20"/>
+                  <w:szCs w:val="20"/>
+                  <w:rPrChange w:id="316" w:author="Björn Genfors" w:date="2013-08-08T12:59:00Z">
                     <w:rPr>
                       <w:color w:val="FF0000"/>
                       <w:sz w:val="20"/>
@@ -11591,14 +10288,14 @@
               <w:spacing w:line="226" w:lineRule="exact"/>
               <w:ind w:left="102"/>
               <w:rPr>
-                <w:ins w:id="316" w:author="Björn Genfors" w:date="2013-08-08T12:45:00Z"/>
-                <w:spacing w:val="-1"/>
-                <w:sz w:val="20"/>
-                <w:szCs w:val="20"/>
-                <w:lang w:val="sv-SE"/>
-              </w:rPr>
-            </w:pPr>
-            <w:ins w:id="317" w:author="Björn Genfors" w:date="2013-08-08T12:45:00Z">
+                <w:ins w:id="317" w:author="Björn Genfors" w:date="2013-08-08T12:45:00Z"/>
+                <w:spacing w:val="-1"/>
+                <w:sz w:val="20"/>
+                <w:szCs w:val="20"/>
+                <w:lang w:val="sv-SE"/>
+              </w:rPr>
+            </w:pPr>
+            <w:ins w:id="318" w:author="Björn Genfors" w:date="2013-08-08T12:45:00Z">
               <w:r>
                 <w:rPr>
                   <w:spacing w:val="-1"/>
@@ -11615,7 +10312,7 @@
               <w:spacing w:line="226" w:lineRule="exact"/>
               <w:ind w:left="102"/>
               <w:rPr>
-                <w:ins w:id="318" w:author="Björn Genfors" w:date="2013-08-06T13:46:00Z"/>
+                <w:ins w:id="319" w:author="Björn Genfors" w:date="2013-08-06T13:46:00Z"/>
                 <w:spacing w:val="-1"/>
                 <w:sz w:val="20"/>
                 <w:szCs w:val="20"/>
@@ -11639,13 +10336,13 @@
               <w:spacing w:line="226" w:lineRule="exact"/>
               <w:ind w:left="102"/>
               <w:rPr>
-                <w:ins w:id="319" w:author="Björn Genfors" w:date="2013-08-06T13:46:00Z"/>
-                <w:spacing w:val="-1"/>
-                <w:sz w:val="20"/>
-                <w:szCs w:val="20"/>
-              </w:rPr>
-            </w:pPr>
-            <w:ins w:id="320" w:author="Björn Genfors" w:date="2013-08-08T12:45:00Z">
+                <w:ins w:id="320" w:author="Björn Genfors" w:date="2013-08-06T13:46:00Z"/>
+                <w:spacing w:val="-1"/>
+                <w:sz w:val="20"/>
+                <w:szCs w:val="20"/>
+              </w:rPr>
+            </w:pPr>
+            <w:ins w:id="321" w:author="Björn Genfors" w:date="2013-08-08T12:45:00Z">
               <w:r>
                 <w:rPr>
                   <w:spacing w:val="-1"/>
@@ -11708,7 +10405,7 @@
               <w:spacing w:line="229" w:lineRule="exact"/>
               <w:ind w:left="102"/>
               <w:rPr>
-                <w:ins w:id="321" w:author="Björn Genfors" w:date="2013-08-08T12:45:00Z"/>
+                <w:ins w:id="322" w:author="Björn Genfors" w:date="2013-08-08T12:45:00Z"/>
                 <w:sz w:val="20"/>
                 <w:szCs w:val="20"/>
               </w:rPr>
@@ -11721,7 +10418,7 @@
               <w:t>../../</w:t>
             </w:r>
             <w:proofErr w:type="spellStart"/>
-            <w:ins w:id="322" w:author="Björn Genfors" w:date="2013-08-08T12:45:00Z">
+            <w:ins w:id="323" w:author="Björn Genfors" w:date="2013-08-08T12:45:00Z">
               <w:r>
                 <w:rPr>
                   <w:sz w:val="20"/>
@@ -11737,7 +10434,7 @@
               <w:spacing w:line="229" w:lineRule="exact"/>
               <w:ind w:left="102"/>
               <w:rPr>
-                <w:ins w:id="323" w:author="Björn Genfors" w:date="2013-08-06T13:46:00Z"/>
+                <w:ins w:id="324" w:author="Björn Genfors" w:date="2013-08-06T13:46:00Z"/>
                 <w:sz w:val="20"/>
                 <w:szCs w:val="20"/>
               </w:rPr>
@@ -11759,13 +10456,13 @@
               <w:spacing w:line="226" w:lineRule="exact"/>
               <w:ind w:left="102"/>
               <w:rPr>
-                <w:ins w:id="324" w:author="Björn Genfors" w:date="2013-08-08T12:45:00Z"/>
+                <w:ins w:id="325" w:author="Björn Genfors" w:date="2013-08-08T12:45:00Z"/>
                 <w:sz w:val="20"/>
                 <w:szCs w:val="20"/>
               </w:rPr>
             </w:pPr>
             <w:proofErr w:type="spellStart"/>
-            <w:ins w:id="325" w:author="Björn Genfors" w:date="2013-08-08T12:45:00Z">
+            <w:ins w:id="326" w:author="Björn Genfors" w:date="2013-08-08T12:45:00Z">
               <w:r>
                 <w:rPr>
                   <w:sz w:val="20"/>
@@ -11781,7 +10478,7 @@
               <w:spacing w:line="226" w:lineRule="exact"/>
               <w:ind w:left="102"/>
               <w:rPr>
-                <w:ins w:id="326" w:author="Björn Genfors" w:date="2013-08-06T13:46:00Z"/>
+                <w:ins w:id="327" w:author="Björn Genfors" w:date="2013-08-06T13:46:00Z"/>
                 <w:sz w:val="20"/>
                 <w:szCs w:val="20"/>
               </w:rPr>
@@ -11803,14 +10500,14 @@
               <w:spacing w:line="226" w:lineRule="exact"/>
               <w:ind w:left="102"/>
               <w:rPr>
-                <w:ins w:id="327" w:author="Björn Genfors" w:date="2013-08-06T13:46:00Z"/>
+                <w:ins w:id="328" w:author="Björn Genfors" w:date="2013-08-06T13:46:00Z"/>
                 <w:spacing w:val="-1"/>
                 <w:sz w:val="20"/>
                 <w:szCs w:val="20"/>
               </w:rPr>
             </w:pPr>
             <w:proofErr w:type="spellStart"/>
-            <w:ins w:id="328" w:author="Björn Genfors" w:date="2013-08-08T12:49:00Z">
+            <w:ins w:id="329" w:author="Björn Genfors" w:date="2013-08-08T12:49:00Z">
               <w:r>
                 <w:rPr>
                   <w:spacing w:val="-1"/>
@@ -11864,7 +10561,7 @@
               </w:rPr>
               <w:t>g</w:t>
             </w:r>
-            <w:ins w:id="329" w:author="Björn Genfors" w:date="2013-08-08T12:49:00Z">
+            <w:ins w:id="330" w:author="Björn Genfors" w:date="2013-08-08T12:49:00Z">
               <w:r>
                 <w:rPr>
                   <w:spacing w:val="-1"/>
@@ -11918,7 +10615,7 @@
               <w:spacing w:line="226" w:lineRule="exact"/>
               <w:ind w:left="102"/>
               <w:rPr>
-                <w:ins w:id="330" w:author="Björn Genfors" w:date="2013-08-06T13:46:00Z"/>
+                <w:ins w:id="331" w:author="Björn Genfors" w:date="2013-08-06T13:46:00Z"/>
                 <w:spacing w:val="-1"/>
                 <w:sz w:val="20"/>
                 <w:szCs w:val="20"/>
@@ -11935,7 +10632,7 @@
               <w:t>0</w:t>
             </w:r>
             <w:proofErr w:type="gramStart"/>
-            <w:ins w:id="331" w:author="Björn Genfors" w:date="2013-08-08T12:45:00Z">
+            <w:ins w:id="332" w:author="Björn Genfors" w:date="2013-08-08T12:45:00Z">
               <w:r>
                 <w:rPr>
                   <w:spacing w:val="-1"/>
@@ -12002,7 +10699,7 @@
               <w:spacing w:line="229" w:lineRule="exact"/>
               <w:ind w:left="102"/>
               <w:rPr>
-                <w:ins w:id="332" w:author="Björn Genfors" w:date="2013-08-06T13:46:00Z"/>
+                <w:ins w:id="333" w:author="Björn Genfors" w:date="2013-08-06T13:46:00Z"/>
                 <w:sz w:val="20"/>
                 <w:szCs w:val="20"/>
                 <w:lang w:val="sv-SE"/>
@@ -12027,7 +10724,7 @@
               <w:t>/../</w:t>
             </w:r>
             <w:proofErr w:type="spellStart"/>
-            <w:ins w:id="333" w:author="Björn Genfors" w:date="2013-08-08T12:45:00Z">
+            <w:ins w:id="334" w:author="Björn Genfors" w:date="2013-08-08T12:45:00Z">
               <w:r>
                 <w:rPr>
                   <w:sz w:val="20"/>
@@ -12055,7 +10752,7 @@
               <w:spacing w:line="226" w:lineRule="exact"/>
               <w:ind w:left="102"/>
               <w:rPr>
-                <w:ins w:id="334" w:author="Björn Genfors" w:date="2013-08-06T13:46:00Z"/>
+                <w:ins w:id="335" w:author="Björn Genfors" w:date="2013-08-06T13:46:00Z"/>
                 <w:sz w:val="20"/>
                 <w:szCs w:val="20"/>
                 <w:lang w:val="sv-SE"/>
@@ -12089,7 +10786,7 @@
               <w:spacing w:line="226" w:lineRule="exact"/>
               <w:ind w:left="102"/>
               <w:rPr>
-                <w:ins w:id="335" w:author="Björn Genfors" w:date="2013-08-06T13:46:00Z"/>
+                <w:ins w:id="336" w:author="Björn Genfors" w:date="2013-08-06T13:46:00Z"/>
                 <w:spacing w:val="-1"/>
                 <w:sz w:val="20"/>
                 <w:szCs w:val="20"/>
@@ -12122,13 +10819,13 @@
               <w:spacing w:line="226" w:lineRule="exact"/>
               <w:ind w:left="102"/>
               <w:rPr>
-                <w:ins w:id="336" w:author="Björn Genfors" w:date="2013-08-06T13:46:00Z"/>
-                <w:spacing w:val="-1"/>
-                <w:sz w:val="20"/>
-                <w:szCs w:val="20"/>
-              </w:rPr>
-            </w:pPr>
-            <w:ins w:id="337" w:author="Björn Genfors" w:date="2013-08-08T12:45:00Z">
+                <w:ins w:id="337" w:author="Björn Genfors" w:date="2013-08-06T13:46:00Z"/>
+                <w:spacing w:val="-1"/>
+                <w:sz w:val="20"/>
+                <w:szCs w:val="20"/>
+              </w:rPr>
+            </w:pPr>
+            <w:ins w:id="338" w:author="Björn Genfors" w:date="2013-08-08T12:45:00Z">
               <w:r>
                 <w:rPr>
                   <w:spacing w:val="-1"/>
@@ -12183,7 +10880,7 @@
               <w:spacing w:line="229" w:lineRule="exact"/>
               <w:ind w:left="102"/>
               <w:rPr>
-                <w:ins w:id="338" w:author="Björn Genfors" w:date="2013-08-06T13:46:00Z"/>
+                <w:ins w:id="339" w:author="Björn Genfors" w:date="2013-08-06T13:46:00Z"/>
                 <w:sz w:val="20"/>
                 <w:szCs w:val="20"/>
               </w:rPr>
@@ -12195,7 +10892,7 @@
               </w:rPr>
               <w:t>../../../</w:t>
             </w:r>
-            <w:ins w:id="339" w:author="Björn Genfors" w:date="2013-08-08T12:45:00Z">
+            <w:ins w:id="340" w:author="Björn Genfors" w:date="2013-08-08T12:45:00Z">
               <w:r>
                 <w:rPr>
                   <w:sz w:val="20"/>
@@ -12228,13 +10925,13 @@
               <w:spacing w:line="226" w:lineRule="exact"/>
               <w:ind w:left="102"/>
               <w:rPr>
-                <w:ins w:id="340" w:author="Björn Genfors" w:date="2013-08-06T13:46:00Z"/>
-                <w:spacing w:val="-1"/>
-                <w:sz w:val="20"/>
-                <w:szCs w:val="20"/>
-              </w:rPr>
-            </w:pPr>
-            <w:ins w:id="341" w:author="Björn Genfors" w:date="2013-08-08T12:45:00Z">
+                <w:ins w:id="341" w:author="Björn Genfors" w:date="2013-08-06T13:46:00Z"/>
+                <w:spacing w:val="-1"/>
+                <w:sz w:val="20"/>
+                <w:szCs w:val="20"/>
+              </w:rPr>
+            </w:pPr>
+            <w:ins w:id="342" w:author="Björn Genfors" w:date="2013-08-08T12:45:00Z">
               <w:r>
                 <w:rPr>
                   <w:spacing w:val="-1"/>
@@ -12261,7 +10958,7 @@
               <w:spacing w:line="226" w:lineRule="exact"/>
               <w:ind w:left="102"/>
               <w:rPr>
-                <w:ins w:id="342" w:author="Björn Genfors" w:date="2013-08-06T13:46:00Z"/>
+                <w:ins w:id="343" w:author="Björn Genfors" w:date="2013-08-06T13:46:00Z"/>
                 <w:spacing w:val="-1"/>
                 <w:sz w:val="20"/>
                 <w:szCs w:val="20"/>
@@ -12365,7 +11062,7 @@
               <w:spacing w:line="226" w:lineRule="exact"/>
               <w:ind w:left="102"/>
               <w:rPr>
-                <w:ins w:id="343" w:author="Björn Genfors" w:date="2013-08-06T13:46:00Z"/>
+                <w:ins w:id="344" w:author="Björn Genfors" w:date="2013-08-06T13:46:00Z"/>
                 <w:spacing w:val="-1"/>
                 <w:sz w:val="20"/>
                 <w:szCs w:val="20"/>
@@ -12379,7 +11076,7 @@
               </w:rPr>
               <w:t>0</w:t>
             </w:r>
-            <w:ins w:id="344" w:author="Björn Genfors" w:date="2013-08-08T12:45:00Z">
+            <w:ins w:id="345" w:author="Björn Genfors" w:date="2013-08-08T12:45:00Z">
               <w:r>
                 <w:rPr>
                   <w:spacing w:val="-1"/>
@@ -12434,7 +11131,7 @@
               <w:spacing w:line="229" w:lineRule="exact"/>
               <w:ind w:left="102"/>
               <w:rPr>
-                <w:ins w:id="345" w:author="Björn Genfors" w:date="2013-08-08T12:45:00Z"/>
+                <w:ins w:id="346" w:author="Björn Genfors" w:date="2013-08-08T12:45:00Z"/>
                 <w:sz w:val="20"/>
                 <w:szCs w:val="20"/>
               </w:rPr>
@@ -12447,7 +11144,7 @@
               <w:t>../../../</w:t>
             </w:r>
             <w:proofErr w:type="spellStart"/>
-            <w:ins w:id="346" w:author="Björn Genfors" w:date="2013-08-08T12:53:00Z">
+            <w:ins w:id="347" w:author="Björn Genfors" w:date="2013-08-08T12:53:00Z">
               <w:r>
                 <w:rPr>
                   <w:sz w:val="20"/>
@@ -12463,7 +11160,7 @@
               <w:spacing w:line="229" w:lineRule="exact"/>
               <w:ind w:left="102"/>
               <w:rPr>
-                <w:ins w:id="347" w:author="Björn Genfors" w:date="2013-08-06T13:46:00Z"/>
+                <w:ins w:id="348" w:author="Björn Genfors" w:date="2013-08-06T13:46:00Z"/>
                 <w:sz w:val="20"/>
                 <w:szCs w:val="20"/>
               </w:rPr>
@@ -12485,13 +11182,13 @@
               <w:spacing w:line="226" w:lineRule="exact"/>
               <w:ind w:left="102"/>
               <w:rPr>
-                <w:ins w:id="348" w:author="Björn Genfors" w:date="2013-08-06T13:46:00Z"/>
-                <w:spacing w:val="-1"/>
-                <w:sz w:val="20"/>
-                <w:szCs w:val="20"/>
-              </w:rPr>
-            </w:pPr>
-            <w:ins w:id="349" w:author="Björn Genfors" w:date="2013-08-08T12:45:00Z">
+                <w:ins w:id="349" w:author="Björn Genfors" w:date="2013-08-06T13:46:00Z"/>
+                <w:spacing w:val="-1"/>
+                <w:sz w:val="20"/>
+                <w:szCs w:val="20"/>
+              </w:rPr>
+            </w:pPr>
+            <w:ins w:id="350" w:author="Björn Genfors" w:date="2013-08-08T12:45:00Z">
               <w:r>
                 <w:rPr>
                   <w:sz w:val="20"/>
@@ -12517,14 +11214,14 @@
               <w:spacing w:line="226" w:lineRule="exact"/>
               <w:ind w:left="102"/>
               <w:rPr>
-                <w:ins w:id="350" w:author="Björn Genfors" w:date="2013-08-06T13:46:00Z"/>
-                <w:spacing w:val="-1"/>
-                <w:sz w:val="20"/>
-                <w:szCs w:val="20"/>
-                <w:lang w:val="sv-SE"/>
-              </w:rPr>
-            </w:pPr>
-            <w:ins w:id="351" w:author="Björn Genfors" w:date="2013-08-08T12:45:00Z">
+                <w:ins w:id="351" w:author="Björn Genfors" w:date="2013-08-06T13:46:00Z"/>
+                <w:spacing w:val="-1"/>
+                <w:sz w:val="20"/>
+                <w:szCs w:val="20"/>
+                <w:lang w:val="sv-SE"/>
+              </w:rPr>
+            </w:pPr>
+            <w:ins w:id="352" w:author="Björn Genfors" w:date="2013-08-08T12:45:00Z">
               <w:r>
                 <w:rPr>
                   <w:sz w:val="20"/>
@@ -12569,7 +11266,7 @@
               <w:spacing w:line="226" w:lineRule="exact"/>
               <w:ind w:left="102"/>
               <w:rPr>
-                <w:ins w:id="352" w:author="Björn Genfors" w:date="2013-08-06T13:46:00Z"/>
+                <w:ins w:id="353" w:author="Björn Genfors" w:date="2013-08-06T13:46:00Z"/>
                 <w:spacing w:val="-1"/>
                 <w:sz w:val="20"/>
                 <w:szCs w:val="20"/>
@@ -12586,7 +11283,7 @@
               <w:t>0</w:t>
             </w:r>
             <w:proofErr w:type="gramStart"/>
-            <w:ins w:id="353" w:author="Björn Genfors" w:date="2013-08-08T12:45:00Z">
+            <w:ins w:id="354" w:author="Björn Genfors" w:date="2013-08-08T12:45:00Z">
               <w:r>
                 <w:rPr>
                   <w:spacing w:val="-1"/>
@@ -12653,7 +11350,7 @@
               <w:spacing w:line="226" w:lineRule="exact"/>
               <w:ind w:left="102"/>
               <w:rPr>
-                <w:ins w:id="354" w:author="Björn Genfors" w:date="2013-08-08T12:45:00Z"/>
+                <w:ins w:id="355" w:author="Björn Genfors" w:date="2013-08-08T12:45:00Z"/>
                 <w:spacing w:val="-1"/>
                 <w:sz w:val="20"/>
                 <w:szCs w:val="20"/>
@@ -12681,7 +11378,7 @@
               <w:t>/../../</w:t>
             </w:r>
             <w:proofErr w:type="spellStart"/>
-            <w:ins w:id="355" w:author="Björn Genfors" w:date="2013-08-08T12:45:00Z">
+            <w:ins w:id="356" w:author="Björn Genfors" w:date="2013-08-08T12:45:00Z">
               <w:r>
                 <w:rPr>
                   <w:spacing w:val="-1"/>
@@ -12699,7 +11396,7 @@
               <w:spacing w:line="229" w:lineRule="exact"/>
               <w:ind w:left="102"/>
               <w:rPr>
-                <w:ins w:id="356" w:author="Björn Genfors" w:date="2013-08-06T13:46:00Z"/>
+                <w:ins w:id="357" w:author="Björn Genfors" w:date="2013-08-06T13:46:00Z"/>
                 <w:sz w:val="20"/>
                 <w:szCs w:val="20"/>
                 <w:lang w:val="sv-SE"/>
@@ -12722,14 +11419,14 @@
               <w:spacing w:line="226" w:lineRule="exact"/>
               <w:ind w:left="102"/>
               <w:rPr>
-                <w:ins w:id="357" w:author="Björn Genfors" w:date="2013-08-06T13:46:00Z"/>
-                <w:spacing w:val="-1"/>
-                <w:sz w:val="20"/>
-                <w:szCs w:val="20"/>
-                <w:lang w:val="sv-SE"/>
-              </w:rPr>
-            </w:pPr>
-            <w:ins w:id="358" w:author="Björn Genfors" w:date="2013-08-08T12:45:00Z">
+                <w:ins w:id="358" w:author="Björn Genfors" w:date="2013-08-06T13:46:00Z"/>
+                <w:spacing w:val="-1"/>
+                <w:sz w:val="20"/>
+                <w:szCs w:val="20"/>
+                <w:lang w:val="sv-SE"/>
+              </w:rPr>
+            </w:pPr>
+            <w:ins w:id="359" w:author="Björn Genfors" w:date="2013-08-08T12:45:00Z">
               <w:r>
                 <w:rPr>
                   <w:sz w:val="20"/>
@@ -12756,14 +11453,15 @@
               <w:spacing w:line="229" w:lineRule="exact"/>
               <w:ind w:left="102"/>
               <w:rPr>
-                <w:ins w:id="359" w:author="Björn Genfors" w:date="2013-08-06T13:46:00Z"/>
-                <w:spacing w:val="-1"/>
-                <w:sz w:val="20"/>
-                <w:szCs w:val="20"/>
-                <w:lang w:val="sv-SE"/>
-              </w:rPr>
-              <w:pPrChange w:id="360" w:author="Björn Genfors" w:date="2013-08-08T10:26:00Z">
+                <w:ins w:id="360" w:author="Björn Genfors" w:date="2013-08-06T13:46:00Z"/>
+                <w:spacing w:val="-1"/>
+                <w:sz w:val="20"/>
+                <w:szCs w:val="20"/>
+                <w:lang w:val="sv-SE"/>
+              </w:rPr>
+              <w:pPrChange w:id="361" w:author="Björn Genfors" w:date="2013-08-08T10:26:00Z">
                 <w:pPr>
+                  <w:widowControl/>
                   <w:spacing w:line="226" w:lineRule="exact"/>
                   <w:ind w:left="102"/>
                 </w:pPr>
@@ -12795,7 +11493,7 @@
               <w:spacing w:line="226" w:lineRule="exact"/>
               <w:ind w:left="102"/>
               <w:rPr>
-                <w:ins w:id="361" w:author="Björn Genfors" w:date="2013-08-06T13:46:00Z"/>
+                <w:ins w:id="362" w:author="Björn Genfors" w:date="2013-08-06T13:46:00Z"/>
                 <w:spacing w:val="-1"/>
                 <w:sz w:val="20"/>
                 <w:szCs w:val="20"/>
@@ -12812,7 +11510,7 @@
               <w:t>0</w:t>
             </w:r>
             <w:proofErr w:type="gramStart"/>
-            <w:ins w:id="362" w:author="Björn Genfors" w:date="2013-08-08T12:45:00Z">
+            <w:ins w:id="363" w:author="Björn Genfors" w:date="2013-08-08T12:45:00Z">
               <w:r>
                 <w:rPr>
                   <w:spacing w:val="-1"/>
@@ -12903,7 +11601,7 @@
               <w:t>/../../</w:t>
             </w:r>
             <w:proofErr w:type="spellStart"/>
-            <w:ins w:id="363" w:author="Björn Genfors" w:date="2013-08-08T12:45:00Z">
+            <w:ins w:id="364" w:author="Björn Genfors" w:date="2013-08-08T12:45:00Z">
               <w:r>
                 <w:rPr>
                   <w:sz w:val="20"/>
@@ -12944,7 +11642,7 @@
                 <w:lang w:val="sv-SE"/>
               </w:rPr>
             </w:pPr>
-            <w:ins w:id="364" w:author="Björn Genfors" w:date="2013-08-08T12:45:00Z">
+            <w:ins w:id="365" w:author="Björn Genfors" w:date="2013-08-08T12:45:00Z">
               <w:r>
                 <w:rPr>
                   <w:sz w:val="20"/>
@@ -12998,15 +11696,7 @@
                 <w:szCs w:val="20"/>
                 <w:lang w:val="sv-SE"/>
               </w:rPr>
-              <w:t>för NPÖ-kompatibilitet bör kod</w:t>
-            </w:r>
-            <w:r>
-              <w:rPr>
-                <w:sz w:val="20"/>
-                <w:szCs w:val="20"/>
-                <w:lang w:val="sv-SE"/>
-              </w:rPr>
-              <w:t>systemet</w:t>
+              <w:t>för NPÖ-kompatibilitet bör kodsystemet</w:t>
             </w:r>
             <w:r>
               <w:rPr>
@@ -13062,7 +11752,7 @@
               </w:rPr>
               <w:t>0</w:t>
             </w:r>
-            <w:ins w:id="365" w:author="Björn Genfors" w:date="2013-08-08T12:45:00Z">
+            <w:ins w:id="366" w:author="Björn Genfors" w:date="2013-08-08T12:45:00Z">
               <w:r>
                 <w:rPr>
                   <w:spacing w:val="-1"/>
@@ -13118,7 +11808,7 @@
               <w:spacing w:line="229" w:lineRule="exact"/>
               <w:ind w:left="102"/>
               <w:rPr>
-                <w:ins w:id="366" w:author="Björn Genfors" w:date="2013-08-06T13:46:00Z"/>
+                <w:ins w:id="367" w:author="Björn Genfors" w:date="2013-08-06T13:46:00Z"/>
                 <w:sz w:val="20"/>
                 <w:szCs w:val="20"/>
               </w:rPr>
@@ -13131,7 +11821,7 @@
               <w:t>../../../</w:t>
             </w:r>
             <w:proofErr w:type="spellStart"/>
-            <w:ins w:id="367" w:author="Björn Genfors" w:date="2013-08-08T12:45:00Z">
+            <w:ins w:id="368" w:author="Björn Genfors" w:date="2013-08-08T12:45:00Z">
               <w:r>
                 <w:rPr>
                   <w:sz w:val="20"/>
@@ -13172,13 +11862,13 @@
               <w:spacing w:line="226" w:lineRule="exact"/>
               <w:ind w:left="102"/>
               <w:rPr>
-                <w:ins w:id="368" w:author="Björn Genfors" w:date="2013-08-06T13:46:00Z"/>
-                <w:spacing w:val="-1"/>
-                <w:sz w:val="20"/>
-                <w:szCs w:val="20"/>
-              </w:rPr>
-            </w:pPr>
-            <w:ins w:id="369" w:author="Björn Genfors" w:date="2013-08-08T12:45:00Z">
+                <w:ins w:id="369" w:author="Björn Genfors" w:date="2013-08-06T13:46:00Z"/>
+                <w:spacing w:val="-1"/>
+                <w:sz w:val="20"/>
+                <w:szCs w:val="20"/>
+              </w:rPr>
+            </w:pPr>
+            <w:ins w:id="370" w:author="Björn Genfors" w:date="2013-08-08T12:45:00Z">
               <w:r>
                 <w:rPr>
                   <w:sz w:val="20"/>
@@ -13204,7 +11894,7 @@
               <w:spacing w:line="226" w:lineRule="exact"/>
               <w:ind w:left="102"/>
               <w:rPr>
-                <w:ins w:id="370" w:author="Björn Genfors" w:date="2013-08-06T13:46:00Z"/>
+                <w:ins w:id="371" w:author="Björn Genfors" w:date="2013-08-06T13:46:00Z"/>
                 <w:spacing w:val="-1"/>
                 <w:sz w:val="20"/>
                 <w:szCs w:val="20"/>
@@ -13236,7 +11926,7 @@
               <w:spacing w:line="226" w:lineRule="exact"/>
               <w:ind w:left="102"/>
               <w:rPr>
-                <w:ins w:id="371" w:author="Björn Genfors" w:date="2013-08-06T13:46:00Z"/>
+                <w:ins w:id="372" w:author="Björn Genfors" w:date="2013-08-06T13:46:00Z"/>
                 <w:spacing w:val="-1"/>
                 <w:sz w:val="20"/>
                 <w:szCs w:val="20"/>
@@ -13250,7 +11940,7 @@
               </w:rPr>
               <w:t>0</w:t>
             </w:r>
-            <w:ins w:id="372" w:author="Björn Genfors" w:date="2013-08-08T12:45:00Z">
+            <w:ins w:id="373" w:author="Björn Genfors" w:date="2013-08-08T12:45:00Z">
               <w:r>
                 <w:rPr>
                   <w:spacing w:val="-1"/>
@@ -13306,7 +11996,7 @@
               <w:spacing w:line="229" w:lineRule="exact"/>
               <w:ind w:left="102"/>
               <w:rPr>
-                <w:ins w:id="373" w:author="Björn Genfors" w:date="2013-08-06T13:46:00Z"/>
+                <w:ins w:id="374" w:author="Björn Genfors" w:date="2013-08-06T13:46:00Z"/>
                 <w:sz w:val="20"/>
                 <w:szCs w:val="20"/>
               </w:rPr>
@@ -13344,13 +12034,13 @@
               <w:spacing w:line="226" w:lineRule="exact"/>
               <w:ind w:left="102"/>
               <w:rPr>
-                <w:ins w:id="374" w:author="Björn Genfors" w:date="2013-08-06T13:46:00Z"/>
-                <w:spacing w:val="-1"/>
-                <w:sz w:val="20"/>
-                <w:szCs w:val="20"/>
-              </w:rPr>
-            </w:pPr>
-            <w:ins w:id="375" w:author="Björn Genfors" w:date="2013-08-08T12:45:00Z">
+                <w:ins w:id="375" w:author="Björn Genfors" w:date="2013-08-06T13:46:00Z"/>
+                <w:spacing w:val="-1"/>
+                <w:sz w:val="20"/>
+                <w:szCs w:val="20"/>
+              </w:rPr>
+            </w:pPr>
+            <w:ins w:id="376" w:author="Björn Genfors" w:date="2013-08-08T12:45:00Z">
               <w:r>
                 <w:rPr>
                   <w:sz w:val="20"/>
@@ -13379,72 +12069,78 @@
                 <w:rFonts w:ascii="Times New Roman" w:hAnsi="Times New Roman" w:cs="Times New Roman"/>
                 <w:sz w:val="20"/>
                 <w:szCs w:val="20"/>
+                <w:lang w:val="sv-SE"/>
               </w:rPr>
             </w:pPr>
             <w:proofErr w:type="spellStart"/>
+            <w:r>
+              <w:rPr>
+                <w:rFonts w:ascii="Times New Roman" w:hAnsi="Times New Roman" w:cs="Times New Roman"/>
+                <w:sz w:val="20"/>
+                <w:szCs w:val="20"/>
+                <w:lang w:val="sv-SE"/>
+              </w:rPr>
+              <w:t>originalText</w:t>
+            </w:r>
+            <w:proofErr w:type="spellEnd"/>
+            <w:r>
+              <w:rPr>
+                <w:rFonts w:ascii="Times New Roman" w:hAnsi="Times New Roman" w:cs="Times New Roman"/>
+                <w:sz w:val="20"/>
+                <w:szCs w:val="20"/>
+                <w:lang w:val="sv-SE"/>
+              </w:rPr>
+              <w:t xml:space="preserve"> ska användas vid överföring av värden som kommer från lokala </w:t>
+            </w:r>
+            <w:proofErr w:type="spellStart"/>
+            <w:r>
+              <w:rPr>
+                <w:rFonts w:ascii="Times New Roman" w:hAnsi="Times New Roman" w:cs="Times New Roman"/>
+                <w:sz w:val="20"/>
+                <w:szCs w:val="20"/>
+                <w:lang w:val="sv-SE"/>
+              </w:rPr>
+              <w:t>kodverk</w:t>
+            </w:r>
+            <w:proofErr w:type="spellEnd"/>
+            <w:r>
+              <w:rPr>
+                <w:rFonts w:ascii="Times New Roman" w:hAnsi="Times New Roman" w:cs="Times New Roman"/>
+                <w:sz w:val="20"/>
+                <w:szCs w:val="20"/>
+                <w:lang w:val="sv-SE"/>
+              </w:rPr>
+              <w:t xml:space="preserve"> som </w:t>
+            </w:r>
             <w:proofErr w:type="gramStart"/>
             <w:r>
               <w:rPr>
                 <w:rFonts w:ascii="Times New Roman" w:hAnsi="Times New Roman" w:cs="Times New Roman"/>
                 <w:sz w:val="20"/>
                 <w:szCs w:val="20"/>
-              </w:rPr>
-              <w:t>originalText</w:t>
-            </w:r>
-            <w:proofErr w:type="spellEnd"/>
+                <w:lang w:val="sv-SE"/>
+              </w:rPr>
+              <w:t>ej</w:t>
+            </w:r>
             <w:proofErr w:type="gramEnd"/>
             <w:r>
               <w:rPr>
                 <w:rFonts w:ascii="Times New Roman" w:hAnsi="Times New Roman" w:cs="Times New Roman"/>
                 <w:sz w:val="20"/>
                 <w:szCs w:val="20"/>
-              </w:rPr>
-              <w:t xml:space="preserve"> ska användas vid överföring av värden som kommer från lokala </w:t>
-            </w:r>
-            <w:proofErr w:type="spellStart"/>
-            <w:r>
+                <w:lang w:val="sv-SE"/>
+              </w:rPr>
+              <w:t xml:space="preserve"> är identifierade med OID eller när kod helt saknas. I sådana fall skall en beskrivande text anges i originalText.</w:t>
+            </w:r>
+          </w:p>
+          <w:p>
+            <w:pPr>
+              <w:pStyle w:val="TableParagraph"/>
               <w:rPr>
                 <w:rFonts w:ascii="Times New Roman" w:hAnsi="Times New Roman" w:cs="Times New Roman"/>
                 <w:sz w:val="20"/>
                 <w:szCs w:val="20"/>
-              </w:rPr>
-              <w:t>kodverk</w:t>
-            </w:r>
-            <w:proofErr w:type="spellEnd"/>
-            <w:r>
-              <w:rPr>
-                <w:rFonts w:ascii="Times New Roman" w:hAnsi="Times New Roman" w:cs="Times New Roman"/>
-                <w:sz w:val="20"/>
-                <w:szCs w:val="20"/>
-              </w:rPr>
-              <w:t xml:space="preserve"> som ej är identifierade med OID eller när kod helt saknas. I sådana fall skall en beskrivande text anges i </w:t>
-            </w:r>
-            <w:proofErr w:type="spellStart"/>
-            <w:r>
-              <w:rPr>
-                <w:rFonts w:ascii="Times New Roman" w:hAnsi="Times New Roman" w:cs="Times New Roman"/>
-                <w:sz w:val="20"/>
-                <w:szCs w:val="20"/>
-              </w:rPr>
-              <w:t>originalText</w:t>
-            </w:r>
-            <w:proofErr w:type="spellEnd"/>
-            <w:r>
-              <w:rPr>
-                <w:rFonts w:ascii="Times New Roman" w:hAnsi="Times New Roman" w:cs="Times New Roman"/>
-                <w:sz w:val="20"/>
-                <w:szCs w:val="20"/>
-              </w:rPr>
-              <w:t>.</w:t>
-            </w:r>
-          </w:p>
-          <w:p>
-            <w:pPr>
-              <w:pStyle w:val="TableParagraph"/>
-              <w:rPr>
-                <w:rFonts w:ascii="Times New Roman" w:hAnsi="Times New Roman" w:cs="Times New Roman"/>
-                <w:sz w:val="20"/>
-                <w:szCs w:val="20"/>
+                <w:lang w:val="sv-SE"/>
               </w:rPr>
             </w:pPr>
           </w:p>
@@ -13453,14 +12149,15 @@
               <w:spacing w:line="229" w:lineRule="exact"/>
               <w:ind w:left="102"/>
               <w:rPr>
-                <w:ins w:id="376" w:author="Björn Genfors" w:date="2013-08-06T13:46:00Z"/>
-                <w:spacing w:val="-1"/>
-                <w:sz w:val="20"/>
-                <w:szCs w:val="20"/>
-                <w:lang w:val="sv-SE"/>
-              </w:rPr>
-              <w:pPrChange w:id="377" w:author="Björn Genfors" w:date="2013-08-08T10:26:00Z">
+                <w:ins w:id="377" w:author="Björn Genfors" w:date="2013-08-06T13:46:00Z"/>
+                <w:spacing w:val="-1"/>
+                <w:sz w:val="20"/>
+                <w:szCs w:val="20"/>
+                <w:lang w:val="sv-SE"/>
+              </w:rPr>
+              <w:pPrChange w:id="378" w:author="Björn Genfors" w:date="2013-08-08T10:26:00Z">
                 <w:pPr>
+                  <w:widowControl/>
                   <w:spacing w:line="226" w:lineRule="exact"/>
                   <w:ind w:left="102"/>
                 </w:pPr>
@@ -13522,18 +12219,8 @@
                 <w:szCs w:val="20"/>
                 <w:lang w:val="sv-SE"/>
               </w:rPr>
-              <w:t xml:space="preserve"> </w:t>
-            </w:r>
-            <w:bookmarkStart w:id="378" w:name="_GoBack"/>
-            <w:r>
-              <w:rPr>
-                <w:sz w:val="20"/>
-                <w:szCs w:val="20"/>
-                <w:lang w:val="sv-SE"/>
-              </w:rPr>
-              <w:t>För NPÖ-kompabilitet bör inte detta fält användas.</w:t>
-            </w:r>
-            <w:bookmarkEnd w:id="378"/>
+              <w:t xml:space="preserve"> För NPÖ-kompabilitet bör inte detta fält användas.</w:t>
+            </w:r>
           </w:p>
         </w:tc>
         <w:tc>
@@ -14653,7 +13340,7 @@
               <w:rFonts w:ascii="Arial" w:hAnsi="Arial" w:cs="Arial"/>
               <w:noProof/>
             </w:rPr>
-            <w:t>2013-10-14</w:t>
+            <w:t>2013-10-15</w:t>
           </w:r>
           <w:r>
             <w:rPr>
@@ -15231,6 +13918,7 @@
   <w:style w:type="character" w:default="1" w:styleId="Standardstycketeckensnitt">
     <w:name w:val="Default Paragraph Font"/>
     <w:uiPriority w:val="1"/>
+    <w:semiHidden/>
     <w:unhideWhenUsed/>
   </w:style>
   <w:style w:type="table" w:default="1" w:styleId="Normaltabell">
@@ -15744,6 +14432,7 @@
   <w:style w:type="character" w:default="1" w:styleId="Standardstycketeckensnitt">
     <w:name w:val="Default Paragraph Font"/>
     <w:uiPriority w:val="1"/>
+    <w:semiHidden/>
     <w:unhideWhenUsed/>
   </w:style>
   <w:style w:type="table" w:default="1" w:styleId="Normaltabell">

--- a/ServiceInteractions/riv/clinicalprocess/healthcond/description/trunk/docs/Diagnos-TKB för remiss hos TK-gruppen och integratörer/Diagnos - informationsremiss till integratörer.docx
+++ b/ServiceInteractions/riv/clinicalprocess/healthcond/description/trunk/docs/Diagnos-TKB för remiss hos TK-gruppen och integratörer/Diagnos - informationsremiss till integratörer.docx
@@ -1,6 +1,6 @@
 
 <file path=word/document.xml><?xml version="1.0" encoding="utf-8"?>
-<w:document xmlns:wpc="http://schemas.microsoft.com/office/word/2010/wordprocessingCanvas" xmlns:mc="http://schemas.openxmlformats.org/markup-compatibility/2006" xmlns:o="urn:schemas-microsoft-com:office:office" xmlns:r="http://schemas.openxmlformats.org/officeDocument/2006/relationships" xmlns:m="http://schemas.openxmlformats.org/officeDocument/2006/math" xmlns:v="urn:schemas-microsoft-com:vml" xmlns:wp14="http://schemas.microsoft.com/office/word/2010/wordprocessingDrawing" xmlns:wp="http://schemas.openxmlformats.org/drawingml/2006/wordprocessingDrawing" xmlns:w10="urn:schemas-microsoft-com:office:word" xmlns:w="http://schemas.openxmlformats.org/wordprocessingml/2006/main" xmlns:w14="http://schemas.microsoft.com/office/word/2010/wordml" xmlns:wpg="http://schemas.microsoft.com/office/word/2010/wordprocessingGroup" xmlns:wpi="http://schemas.microsoft.com/office/word/2010/wordprocessingInk" xmlns:wne="http://schemas.microsoft.com/office/word/2006/wordml" xmlns:wps="http://schemas.microsoft.com/office/word/2010/wordprocessingShape" mc:Ignorable="w14 wp14">
+<w:document xmlns:wpc="http://schemas.microsoft.com/office/word/2010/wordprocessingCanvas" xmlns:mo="http://schemas.microsoft.com/office/mac/office/2008/main" xmlns:mc="http://schemas.openxmlformats.org/markup-compatibility/2006" xmlns:mv="urn:schemas-microsoft-com:mac:vml" xmlns:o="urn:schemas-microsoft-com:office:office" xmlns:r="http://schemas.openxmlformats.org/officeDocument/2006/relationships" xmlns:m="http://schemas.openxmlformats.org/officeDocument/2006/math" xmlns:v="urn:schemas-microsoft-com:vml" xmlns:wp14="http://schemas.microsoft.com/office/word/2010/wordprocessingDrawing" xmlns:wp="http://schemas.openxmlformats.org/drawingml/2006/wordprocessingDrawing" xmlns:w10="urn:schemas-microsoft-com:office:word" xmlns:w="http://schemas.openxmlformats.org/wordprocessingml/2006/main" xmlns:w14="http://schemas.microsoft.com/office/word/2010/wordml" xmlns:wpg="http://schemas.microsoft.com/office/word/2010/wordprocessingGroup" xmlns:wpi="http://schemas.microsoft.com/office/word/2010/wordprocessingInk" xmlns:wne="http://schemas.microsoft.com/office/word/2006/wordml" xmlns:wps="http://schemas.microsoft.com/office/word/2010/wordprocessingShape" mc:Ignorable="w14 wp14">
   <w:body>
     <w:p>
       <w:bookmarkStart w:id="0" w:name="_Toc368484518"/>
@@ -42,6 +42,9 @@
       <w:r>
         <w:t>, så det är av vikt att informationsmängderna analyseras utifrån era förutsättningar.</w:t>
       </w:r>
+      <w:r>
+        <w:t xml:space="preserve"> Arkitekturen för kontraktets användning är den samma som för övriga kontrakt i denna tjänstedomän. Den finns beskriven i inledande stycken i tjänstekontraktsbeskrivningen (dock inte i detta utsnitt).</w:t>
+      </w:r>
     </w:p>
     <w:p/>
     <w:p/>
@@ -183,7 +186,7 @@
             </w:pPr>
             <w:r>
               <w:tab/>
-              <w:t>Email</w:t>
+              <w:t>Epost</w:t>
             </w:r>
           </w:p>
         </w:tc>
@@ -218,7 +221,10 @@
               <w:outlineLvl w:val="0"/>
             </w:pPr>
             <w:r>
-              <w:t>Generella kommentarer rörande informationsmängden</w:t>
+              <w:t>Generella kommen</w:t>
+            </w:r>
+            <w:r>
+              <w:t>tarer rörande tjänstekontraktet</w:t>
             </w:r>
           </w:p>
         </w:tc>
@@ -289,13 +295,25 @@
         <w:rPr>
           <w:spacing w:val="-1"/>
         </w:rPr>
-        <w:t xml:space="preserve"> returnerar </w:t>
+        <w:t xml:space="preserve"> returnerar</w:t>
       </w:r>
       <w:r>
         <w:rPr>
           <w:spacing w:val="-1"/>
         </w:rPr>
-        <w:t>ställda diagnoser för patienter, lagrade i journalsystem.</w:t>
+        <w:t xml:space="preserve"> journalförda</w:t>
+      </w:r>
+      <w:r>
+        <w:rPr>
+          <w:spacing w:val="-1"/>
+        </w:rPr>
+        <w:t xml:space="preserve"> </w:t>
+      </w:r>
+      <w:r>
+        <w:rPr>
+          <w:spacing w:val="-1"/>
+        </w:rPr>
+        <w:t>ställda diagnoser för patienter.</w:t>
       </w:r>
     </w:p>
     <w:p>
@@ -462,6 +480,7 @@
           <w:color w:val="000000" w:themeColor="text1"/>
           <w:spacing w:val="-1"/>
         </w:rPr>
+        <w:lastRenderedPageBreak/>
         <w:t>Inga</w:t>
       </w:r>
       <w:r>
@@ -495,11 +514,7 @@
       <w:pPr>
         <w:spacing w:after="200" w:line="276" w:lineRule="auto"/>
         <w:rPr>
-          <w:rFonts w:ascii="Arial" w:eastAsia="Arial" w:hAnsi="Arial" w:cstheme="minorBidi"/>
-          <w:b/>
-          <w:bCs/>
           <w:color w:val="FF0000"/>
-          <w:lang w:eastAsia="en-US"/>
         </w:rPr>
       </w:pPr>
       <w:r>
@@ -509,7 +524,7 @@
         </w:rPr>
         <w:lastRenderedPageBreak/>
         <w:drawing>
-          <wp:inline distT="0" distB="0" distL="0" distR="0">
+          <wp:inline distT="0" distB="0" distL="0" distR="0" wp14:anchorId="32F9F8EC" wp14:editId="3ACF31D4">
             <wp:extent cx="7381240" cy="5844540"/>
             <wp:effectExtent l="0" t="0" r="0" b="3810"/>
             <wp:docPr id="2" name="Bildobjekt 2"/>
@@ -2483,7 +2498,7 @@
                 <w:szCs w:val="20"/>
                 <w:lang w:val="sv-SE"/>
               </w:rPr>
-              <w:t xml:space="preserve"> (ex. SOAP-</w:t>
+              <w:t xml:space="preserve"> (ex. </w:t>
             </w:r>
             <w:proofErr w:type="spellStart"/>
             <w:r>
@@ -2492,7 +2507,7 @@
                 <w:szCs w:val="20"/>
                 <w:lang w:val="sv-SE"/>
               </w:rPr>
-              <w:t>header</w:t>
+              <w:t>SOAP</w:t>
             </w:r>
             <w:proofErr w:type="spellEnd"/>
             <w:r>
@@ -2501,7 +2516,7 @@
                 <w:szCs w:val="20"/>
                 <w:lang w:val="sv-SE"/>
               </w:rPr>
-              <w:t>).</w:t>
+              <w:t>-header).</w:t>
             </w:r>
           </w:p>
           <w:p>
@@ -5459,6 +5474,9 @@
                 <w:instrText xml:space="preserve"> HYPERLINK "http://www.inera.se/Documents/TJANSTER_PROJEKT/Katalogtjanst_HSA/Innehall/hsa_innehall_befattning.pdf" </w:instrText>
               </w:r>
               <w:r>
+                <w:rPr>
+                  <w:lang w:val="sv-SE"/>
+                </w:rPr>
                 <w:fldChar w:fldCharType="separate"/>
               </w:r>
               <w:r>
@@ -12722,7 +12740,7 @@
 </file>
 
 <file path=word/endnotes.xml><?xml version="1.0" encoding="utf-8"?>
-<w:endnotes xmlns:wpc="http://schemas.microsoft.com/office/word/2010/wordprocessingCanvas" xmlns:mc="http://schemas.openxmlformats.org/markup-compatibility/2006" xmlns:o="urn:schemas-microsoft-com:office:office" xmlns:r="http://schemas.openxmlformats.org/officeDocument/2006/relationships" xmlns:m="http://schemas.openxmlformats.org/officeDocument/2006/math" xmlns:v="urn:schemas-microsoft-com:vml" xmlns:wp14="http://schemas.microsoft.com/office/word/2010/wordprocessingDrawing" xmlns:wp="http://schemas.openxmlformats.org/drawingml/2006/wordprocessingDrawing" xmlns:w10="urn:schemas-microsoft-com:office:word" xmlns:w="http://schemas.openxmlformats.org/wordprocessingml/2006/main" xmlns:w14="http://schemas.microsoft.com/office/word/2010/wordml" xmlns:wpg="http://schemas.microsoft.com/office/word/2010/wordprocessingGroup" xmlns:wpi="http://schemas.microsoft.com/office/word/2010/wordprocessingInk" xmlns:wne="http://schemas.microsoft.com/office/word/2006/wordml" xmlns:wps="http://schemas.microsoft.com/office/word/2010/wordprocessingShape" mc:Ignorable="w14 wp14">
+<w:endnotes xmlns:wpc="http://schemas.microsoft.com/office/word/2010/wordprocessingCanvas" xmlns:mo="http://schemas.microsoft.com/office/mac/office/2008/main" xmlns:mc="http://schemas.openxmlformats.org/markup-compatibility/2006" xmlns:mv="urn:schemas-microsoft-com:mac:vml" xmlns:o="urn:schemas-microsoft-com:office:office" xmlns:r="http://schemas.openxmlformats.org/officeDocument/2006/relationships" xmlns:m="http://schemas.openxmlformats.org/officeDocument/2006/math" xmlns:v="urn:schemas-microsoft-com:vml" xmlns:wp14="http://schemas.microsoft.com/office/word/2010/wordprocessingDrawing" xmlns:wp="http://schemas.openxmlformats.org/drawingml/2006/wordprocessingDrawing" xmlns:w10="urn:schemas-microsoft-com:office:word" xmlns:w="http://schemas.openxmlformats.org/wordprocessingml/2006/main" xmlns:w14="http://schemas.microsoft.com/office/word/2010/wordml" xmlns:wpg="http://schemas.microsoft.com/office/word/2010/wordprocessingGroup" xmlns:wpi="http://schemas.microsoft.com/office/word/2010/wordprocessingInk" xmlns:wne="http://schemas.microsoft.com/office/word/2006/wordml" xmlns:wps="http://schemas.microsoft.com/office/word/2010/wordprocessingShape" mc:Ignorable="w14 wp14">
   <w:endnote w:type="separator" w:id="-1">
     <w:p>
       <w:r>
@@ -12741,7 +12759,7 @@
 </file>
 
 <file path=word/footnotes.xml><?xml version="1.0" encoding="utf-8"?>
-<w:footnotes xmlns:wpc="http://schemas.microsoft.com/office/word/2010/wordprocessingCanvas" xmlns:mc="http://schemas.openxmlformats.org/markup-compatibility/2006" xmlns:o="urn:schemas-microsoft-com:office:office" xmlns:r="http://schemas.openxmlformats.org/officeDocument/2006/relationships" xmlns:m="http://schemas.openxmlformats.org/officeDocument/2006/math" xmlns:v="urn:schemas-microsoft-com:vml" xmlns:wp14="http://schemas.microsoft.com/office/word/2010/wordprocessingDrawing" xmlns:wp="http://schemas.openxmlformats.org/drawingml/2006/wordprocessingDrawing" xmlns:w10="urn:schemas-microsoft-com:office:word" xmlns:w="http://schemas.openxmlformats.org/wordprocessingml/2006/main" xmlns:w14="http://schemas.microsoft.com/office/word/2010/wordml" xmlns:wpg="http://schemas.microsoft.com/office/word/2010/wordprocessingGroup" xmlns:wpi="http://schemas.microsoft.com/office/word/2010/wordprocessingInk" xmlns:wne="http://schemas.microsoft.com/office/word/2006/wordml" xmlns:wps="http://schemas.microsoft.com/office/word/2010/wordprocessingShape" mc:Ignorable="w14 wp14">
+<w:footnotes xmlns:wpc="http://schemas.microsoft.com/office/word/2010/wordprocessingCanvas" xmlns:mo="http://schemas.microsoft.com/office/mac/office/2008/main" xmlns:mc="http://schemas.openxmlformats.org/markup-compatibility/2006" xmlns:mv="urn:schemas-microsoft-com:mac:vml" xmlns:o="urn:schemas-microsoft-com:office:office" xmlns:r="http://schemas.openxmlformats.org/officeDocument/2006/relationships" xmlns:m="http://schemas.openxmlformats.org/officeDocument/2006/math" xmlns:v="urn:schemas-microsoft-com:vml" xmlns:wp14="http://schemas.microsoft.com/office/word/2010/wordprocessingDrawing" xmlns:wp="http://schemas.openxmlformats.org/drawingml/2006/wordprocessingDrawing" xmlns:w10="urn:schemas-microsoft-com:office:word" xmlns:w="http://schemas.openxmlformats.org/wordprocessingml/2006/main" xmlns:w14="http://schemas.microsoft.com/office/word/2010/wordml" xmlns:wpg="http://schemas.microsoft.com/office/word/2010/wordprocessingGroup" xmlns:wpi="http://schemas.microsoft.com/office/word/2010/wordprocessingInk" xmlns:wne="http://schemas.microsoft.com/office/word/2006/wordml" xmlns:wps="http://schemas.microsoft.com/office/word/2010/wordprocessingShape" mc:Ignorable="w14 wp14">
   <w:footnote w:type="separator" w:id="-1">
     <w:p>
       <w:r>
@@ -12760,7 +12778,7 @@
 </file>
 
 <file path=word/header1.xml><?xml version="1.0" encoding="utf-8"?>
-<w:hdr xmlns:wpc="http://schemas.microsoft.com/office/word/2010/wordprocessingCanvas" xmlns:mc="http://schemas.openxmlformats.org/markup-compatibility/2006" xmlns:o="urn:schemas-microsoft-com:office:office" xmlns:r="http://schemas.openxmlformats.org/officeDocument/2006/relationships" xmlns:m="http://schemas.openxmlformats.org/officeDocument/2006/math" xmlns:v="urn:schemas-microsoft-com:vml" xmlns:wp14="http://schemas.microsoft.com/office/word/2010/wordprocessingDrawing" xmlns:wp="http://schemas.openxmlformats.org/drawingml/2006/wordprocessingDrawing" xmlns:w10="urn:schemas-microsoft-com:office:word" xmlns:w="http://schemas.openxmlformats.org/wordprocessingml/2006/main" xmlns:w14="http://schemas.microsoft.com/office/word/2010/wordml" xmlns:wpg="http://schemas.microsoft.com/office/word/2010/wordprocessingGroup" xmlns:wpi="http://schemas.microsoft.com/office/word/2010/wordprocessingInk" xmlns:wne="http://schemas.microsoft.com/office/word/2006/wordml" xmlns:wps="http://schemas.microsoft.com/office/word/2010/wordprocessingShape" mc:Ignorable="w14 wp14">
+<w:hdr xmlns:wpc="http://schemas.microsoft.com/office/word/2010/wordprocessingCanvas" xmlns:mo="http://schemas.microsoft.com/office/mac/office/2008/main" xmlns:mc="http://schemas.openxmlformats.org/markup-compatibility/2006" xmlns:mv="urn:schemas-microsoft-com:mac:vml" xmlns:o="urn:schemas-microsoft-com:office:office" xmlns:r="http://schemas.openxmlformats.org/officeDocument/2006/relationships" xmlns:m="http://schemas.openxmlformats.org/officeDocument/2006/math" xmlns:v="urn:schemas-microsoft-com:vml" xmlns:wp14="http://schemas.microsoft.com/office/word/2010/wordprocessingDrawing" xmlns:wp="http://schemas.openxmlformats.org/drawingml/2006/wordprocessingDrawing" xmlns:w10="urn:schemas-microsoft-com:office:word" xmlns:w="http://schemas.openxmlformats.org/wordprocessingml/2006/main" xmlns:w14="http://schemas.microsoft.com/office/word/2010/wordml" xmlns:wpg="http://schemas.microsoft.com/office/word/2010/wordprocessingGroup" xmlns:wpi="http://schemas.microsoft.com/office/word/2010/wordprocessingInk" xmlns:wne="http://schemas.microsoft.com/office/word/2006/wordml" xmlns:wps="http://schemas.microsoft.com/office/word/2010/wordprocessingShape" mc:Ignorable="w14 wp14">
   <w:tbl>
     <w:tblPr>
       <w:tblW w:w="0" w:type="auto"/>
@@ -13401,7 +13419,7 @@
 </file>
 
 <file path=word/numbering.xml><?xml version="1.0" encoding="utf-8"?>
-<w:numbering xmlns:wpc="http://schemas.microsoft.com/office/word/2010/wordprocessingCanvas" xmlns:mc="http://schemas.openxmlformats.org/markup-compatibility/2006" xmlns:o="urn:schemas-microsoft-com:office:office" xmlns:r="http://schemas.openxmlformats.org/officeDocument/2006/relationships" xmlns:m="http://schemas.openxmlformats.org/officeDocument/2006/math" xmlns:v="urn:schemas-microsoft-com:vml" xmlns:wp14="http://schemas.microsoft.com/office/word/2010/wordprocessingDrawing" xmlns:wp="http://schemas.openxmlformats.org/drawingml/2006/wordprocessingDrawing" xmlns:w10="urn:schemas-microsoft-com:office:word" xmlns:w="http://schemas.openxmlformats.org/wordprocessingml/2006/main" xmlns:w14="http://schemas.microsoft.com/office/word/2010/wordml" xmlns:wpg="http://schemas.microsoft.com/office/word/2010/wordprocessingGroup" xmlns:wpi="http://schemas.microsoft.com/office/word/2010/wordprocessingInk" xmlns:wne="http://schemas.microsoft.com/office/word/2006/wordml" xmlns:wps="http://schemas.microsoft.com/office/word/2010/wordprocessingShape" mc:Ignorable="w14 wp14">
+<w:numbering xmlns:wpc="http://schemas.microsoft.com/office/word/2010/wordprocessingCanvas" xmlns:mo="http://schemas.microsoft.com/office/mac/office/2008/main" xmlns:mc="http://schemas.openxmlformats.org/markup-compatibility/2006" xmlns:mv="urn:schemas-microsoft-com:mac:vml" xmlns:o="urn:schemas-microsoft-com:office:office" xmlns:r="http://schemas.openxmlformats.org/officeDocument/2006/relationships" xmlns:m="http://schemas.openxmlformats.org/officeDocument/2006/math" xmlns:v="urn:schemas-microsoft-com:vml" xmlns:wp14="http://schemas.microsoft.com/office/word/2010/wordprocessingDrawing" xmlns:wp="http://schemas.openxmlformats.org/drawingml/2006/wordprocessingDrawing" xmlns:w10="urn:schemas-microsoft-com:office:word" xmlns:w="http://schemas.openxmlformats.org/wordprocessingml/2006/main" xmlns:w14="http://schemas.microsoft.com/office/word/2010/wordml" xmlns:wpg="http://schemas.microsoft.com/office/word/2010/wordprocessingGroup" xmlns:wpi="http://schemas.microsoft.com/office/word/2010/wordprocessingInk" xmlns:wne="http://schemas.microsoft.com/office/word/2006/wordml" xmlns:wps="http://schemas.microsoft.com/office/word/2010/wordprocessingShape" mc:Ignorable="w14 wp14">
   <w:abstractNum w:abstractNumId="0">
     <w:nsid w:val="0A0335C0"/>
     <w:multiLevelType w:val="hybridMultilevel"/>
@@ -13733,7 +13751,7 @@
       </w:pPr>
     </w:pPrDefault>
   </w:docDefaults>
-  <w:latentStyles w:defLockedState="0" w:defUIPriority="99" w:defSemiHidden="1" w:defUnhideWhenUsed="1" w:defQFormat="0" w:count="267">
+  <w:latentStyles w:defLockedState="0" w:defUIPriority="99" w:defSemiHidden="1" w:defUnhideWhenUsed="1" w:defQFormat="0" w:count="276">
     <w:lsdException w:name="Normal" w:semiHidden="0" w:uiPriority="1" w:unhideWhenUsed="0" w:qFormat="1"/>
     <w:lsdException w:name="heading 1" w:semiHidden="0" w:uiPriority="1" w:unhideWhenUsed="0" w:qFormat="1"/>
     <w:lsdException w:name="heading 2" w:uiPriority="9" w:qFormat="1"/>
@@ -13915,7 +13933,7 @@
       <w:lang w:eastAsia="en-US"/>
     </w:rPr>
   </w:style>
-  <w:style w:type="character" w:default="1" w:styleId="Standardstycketeckensnitt">
+  <w:style w:type="character" w:default="1" w:styleId="Standardstycketypsnitt">
     <w:name w:val="Default Paragraph Font"/>
     <w:uiPriority w:val="1"/>
     <w:semiHidden/>
@@ -13944,7 +13962,7 @@
   </w:style>
   <w:style w:type="character" w:customStyle="1" w:styleId="Rubrik1Char">
     <w:name w:val="Rubrik 1 Char"/>
-    <w:basedOn w:val="Standardstycketeckensnitt"/>
+    <w:basedOn w:val="Standardstycketypsnitt"/>
     <w:link w:val="Rubrik1"/>
     <w:uiPriority w:val="1"/>
     <w:rsid w:val="00F92CFC"/>
@@ -13975,7 +13993,7 @@
   </w:style>
   <w:style w:type="character" w:customStyle="1" w:styleId="BrdtextChar">
     <w:name w:val="Brödtext Char"/>
-    <w:basedOn w:val="Standardstycketeckensnitt"/>
+    <w:basedOn w:val="Standardstycketypsnitt"/>
     <w:link w:val="Brdtext"/>
     <w:uiPriority w:val="1"/>
     <w:rsid w:val="00F92CFC"/>
@@ -14008,7 +14026,7 @@
   </w:style>
   <w:style w:type="character" w:customStyle="1" w:styleId="SidhuvudChar">
     <w:name w:val="Sidhuvud Char"/>
-    <w:basedOn w:val="Standardstycketeckensnitt"/>
+    <w:basedOn w:val="Standardstycketypsnitt"/>
     <w:link w:val="Sidhuvud"/>
     <w:uiPriority w:val="99"/>
     <w:rsid w:val="00F92CFC"/>
@@ -14108,10 +14126,10 @@
       <w:spacing w:val="0"/>
     </w:rPr>
   </w:style>
-  <w:style w:type="paragraph" w:styleId="Ballongtext">
+  <w:style w:type="paragraph" w:styleId="Bubbeltext">
     <w:name w:val="Balloon Text"/>
     <w:basedOn w:val="Normal"/>
-    <w:link w:val="BallongtextChar"/>
+    <w:link w:val="BubbeltextChar"/>
     <w:uiPriority w:val="99"/>
     <w:semiHidden/>
     <w:unhideWhenUsed/>
@@ -14122,10 +14140,10 @@
       <w:szCs w:val="16"/>
     </w:rPr>
   </w:style>
-  <w:style w:type="character" w:customStyle="1" w:styleId="BallongtextChar">
-    <w:name w:val="Ballongtext Char"/>
-    <w:basedOn w:val="Standardstycketeckensnitt"/>
-    <w:link w:val="Ballongtext"/>
+  <w:style w:type="character" w:customStyle="1" w:styleId="BubbeltextChar">
+    <w:name w:val="Bubbeltext Char"/>
+    <w:basedOn w:val="Standardstycketypsnitt"/>
+    <w:link w:val="Bubbeltext"/>
     <w:uiPriority w:val="99"/>
     <w:semiHidden/>
     <w:rsid w:val="00F92CFC"/>
@@ -14152,7 +14170,7 @@
   </w:style>
   <w:style w:type="character" w:customStyle="1" w:styleId="SidfotChar">
     <w:name w:val="Sidfot Char"/>
-    <w:basedOn w:val="Standardstycketeckensnitt"/>
+    <w:basedOn w:val="Standardstycketypsnitt"/>
     <w:link w:val="Sidfot"/>
     <w:uiPriority w:val="99"/>
     <w:rsid w:val="00F92CFC"/>
@@ -14207,7 +14225,7 @@
   </w:style>
   <w:style w:type="character" w:styleId="Hyperlnk">
     <w:name w:val="Hyperlink"/>
-    <w:basedOn w:val="Standardstycketeckensnitt"/>
+    <w:basedOn w:val="Standardstycketypsnitt"/>
     <w:uiPriority w:val="99"/>
     <w:unhideWhenUsed/>
     <w:rsid w:val="00941DE4"/>
@@ -14231,7 +14249,7 @@
 </file>
 
 <file path=word/stylesWithEffects.xml><?xml version="1.0" encoding="utf-8"?>
-<w:styles xmlns:wpc="http://schemas.microsoft.com/office/word/2010/wordprocessingCanvas" xmlns:mc="http://schemas.openxmlformats.org/markup-compatibility/2006" xmlns:o="urn:schemas-microsoft-com:office:office" xmlns:r="http://schemas.openxmlformats.org/officeDocument/2006/relationships" xmlns:m="http://schemas.openxmlformats.org/officeDocument/2006/math" xmlns:v="urn:schemas-microsoft-com:vml" xmlns:wp14="http://schemas.microsoft.com/office/word/2010/wordprocessingDrawing" xmlns:wp="http://schemas.openxmlformats.org/drawingml/2006/wordprocessingDrawing" xmlns:w10="urn:schemas-microsoft-com:office:word" xmlns:w="http://schemas.openxmlformats.org/wordprocessingml/2006/main" xmlns:w14="http://schemas.microsoft.com/office/word/2010/wordml" xmlns:wpg="http://schemas.microsoft.com/office/word/2010/wordprocessingGroup" xmlns:wpi="http://schemas.microsoft.com/office/word/2010/wordprocessingInk" xmlns:wne="http://schemas.microsoft.com/office/word/2006/wordml" xmlns:wps="http://schemas.microsoft.com/office/word/2010/wordprocessingShape" mc:Ignorable="w14 wp14">
+<w:styles xmlns:wpc="http://schemas.microsoft.com/office/word/2010/wordprocessingCanvas" xmlns:mo="http://schemas.microsoft.com/office/mac/office/2008/main" xmlns:mc="http://schemas.openxmlformats.org/markup-compatibility/2006" xmlns:mv="urn:schemas-microsoft-com:mac:vml" xmlns:o="urn:schemas-microsoft-com:office:office" xmlns:r="http://schemas.openxmlformats.org/officeDocument/2006/relationships" xmlns:m="http://schemas.openxmlformats.org/officeDocument/2006/math" xmlns:v="urn:schemas-microsoft-com:vml" xmlns:wp14="http://schemas.microsoft.com/office/word/2010/wordprocessingDrawing" xmlns:wp="http://schemas.openxmlformats.org/drawingml/2006/wordprocessingDrawing" xmlns:w10="urn:schemas-microsoft-com:office:word" xmlns:w="http://schemas.openxmlformats.org/wordprocessingml/2006/main" xmlns:w14="http://schemas.microsoft.com/office/word/2010/wordml" xmlns:wpg="http://schemas.microsoft.com/office/word/2010/wordprocessingGroup" xmlns:wpi="http://schemas.microsoft.com/office/word/2010/wordprocessingInk" xmlns:wne="http://schemas.microsoft.com/office/word/2006/wordml" xmlns:wps="http://schemas.microsoft.com/office/word/2010/wordprocessingShape" mc:Ignorable="w14 wp14">
   <w:docDefaults>
     <w:rPrDefault>
       <w:rPr>
@@ -14247,7 +14265,7 @@
       </w:pPr>
     </w:pPrDefault>
   </w:docDefaults>
-  <w:latentStyles w:defLockedState="0" w:defUIPriority="99" w:defSemiHidden="1" w:defUnhideWhenUsed="1" w:defQFormat="0" w:count="267">
+  <w:latentStyles w:defLockedState="0" w:defUIPriority="99" w:defSemiHidden="1" w:defUnhideWhenUsed="1" w:defQFormat="0" w:count="276">
     <w:lsdException w:name="Normal" w:semiHidden="0" w:uiPriority="1" w:unhideWhenUsed="0" w:qFormat="1"/>
     <w:lsdException w:name="heading 1" w:semiHidden="0" w:uiPriority="1" w:unhideWhenUsed="0" w:qFormat="1"/>
     <w:lsdException w:name="heading 2" w:uiPriority="9" w:qFormat="1"/>
@@ -14429,7 +14447,7 @@
       <w:lang w:eastAsia="en-US"/>
     </w:rPr>
   </w:style>
-  <w:style w:type="character" w:default="1" w:styleId="Standardstycketeckensnitt">
+  <w:style w:type="character" w:default="1" w:styleId="Standardstycketypsnitt">
     <w:name w:val="Default Paragraph Font"/>
     <w:uiPriority w:val="1"/>
     <w:semiHidden/>
@@ -14458,7 +14476,7 @@
   </w:style>
   <w:style w:type="character" w:customStyle="1" w:styleId="Rubrik1Char">
     <w:name w:val="Rubrik 1 Char"/>
-    <w:basedOn w:val="Standardstycketeckensnitt"/>
+    <w:basedOn w:val="Standardstycketypsnitt"/>
     <w:link w:val="Rubrik1"/>
     <w:uiPriority w:val="1"/>
     <w:rsid w:val="00F92CFC"/>
@@ -14489,7 +14507,7 @@
   </w:style>
   <w:style w:type="character" w:customStyle="1" w:styleId="BrdtextChar">
     <w:name w:val="Brödtext Char"/>
-    <w:basedOn w:val="Standardstycketeckensnitt"/>
+    <w:basedOn w:val="Standardstycketypsnitt"/>
     <w:link w:val="Brdtext"/>
     <w:uiPriority w:val="1"/>
     <w:rsid w:val="00F92CFC"/>
@@ -14522,7 +14540,7 @@
   </w:style>
   <w:style w:type="character" w:customStyle="1" w:styleId="SidhuvudChar">
     <w:name w:val="Sidhuvud Char"/>
-    <w:basedOn w:val="Standardstycketeckensnitt"/>
+    <w:basedOn w:val="Standardstycketypsnitt"/>
     <w:link w:val="Sidhuvud"/>
     <w:uiPriority w:val="99"/>
     <w:rsid w:val="00F92CFC"/>
@@ -14622,10 +14640,10 @@
       <w:spacing w:val="0"/>
     </w:rPr>
   </w:style>
-  <w:style w:type="paragraph" w:styleId="Ballongtext">
+  <w:style w:type="paragraph" w:styleId="Bubbeltext">
     <w:name w:val="Balloon Text"/>
     <w:basedOn w:val="Normal"/>
-    <w:link w:val="BallongtextChar"/>
+    <w:link w:val="BubbeltextChar"/>
     <w:uiPriority w:val="99"/>
     <w:semiHidden/>
     <w:unhideWhenUsed/>
@@ -14636,10 +14654,10 @@
       <w:szCs w:val="16"/>
     </w:rPr>
   </w:style>
-  <w:style w:type="character" w:customStyle="1" w:styleId="BallongtextChar">
-    <w:name w:val="Ballongtext Char"/>
-    <w:basedOn w:val="Standardstycketeckensnitt"/>
-    <w:link w:val="Ballongtext"/>
+  <w:style w:type="character" w:customStyle="1" w:styleId="BubbeltextChar">
+    <w:name w:val="Bubbeltext Char"/>
+    <w:basedOn w:val="Standardstycketypsnitt"/>
+    <w:link w:val="Bubbeltext"/>
     <w:uiPriority w:val="99"/>
     <w:semiHidden/>
     <w:rsid w:val="00F92CFC"/>
@@ -14666,7 +14684,7 @@
   </w:style>
   <w:style w:type="character" w:customStyle="1" w:styleId="SidfotChar">
     <w:name w:val="Sidfot Char"/>
-    <w:basedOn w:val="Standardstycketeckensnitt"/>
+    <w:basedOn w:val="Standardstycketypsnitt"/>
     <w:link w:val="Sidfot"/>
     <w:uiPriority w:val="99"/>
     <w:rsid w:val="00F92CFC"/>
@@ -14721,7 +14739,7 @@
   </w:style>
   <w:style w:type="character" w:styleId="Hyperlnk">
     <w:name w:val="Hyperlink"/>
-    <w:basedOn w:val="Standardstycketeckensnitt"/>
+    <w:basedOn w:val="Standardstycketypsnitt"/>
     <w:uiPriority w:val="99"/>
     <w:unhideWhenUsed/>
     <w:rsid w:val="00941DE4"/>
